--- a/Document/SRS/DATATABEL/Functional Requirement.docx
+++ b/Document/SRS/DATATABEL/Functional Requirement.docx
@@ -513,6 +513,8 @@
           <w:numId w:val="4"/>
         </w:numPr>
         <w:rPr>
+          <w:sz w:val="28"/>
+          <w:szCs w:val="28"/>
           <w:lang w:val="en"/>
         </w:rPr>
       </w:pPr>
@@ -2405,6 +2407,3617 @@
     </w:p>
     <w:p>
       <w:pPr>
+        <w:pStyle w:val="ListParagraph"/>
+        <w:numPr>
+          <w:ilvl w:val="0"/>
+          <w:numId w:val="4"/>
+        </w:numPr>
+        <w:rPr>
+          <w:rFonts w:ascii="Times New Roman" w:hAnsi="Times New Roman" w:cs="Times New Roman"/>
+          <w:sz w:val="28"/>
+          <w:szCs w:val="28"/>
+          <w:lang w:val="en"/>
+        </w:rPr>
+      </w:pPr>
+      <w:r>
+        <w:rPr>
+          <w:rFonts w:ascii="Times New Roman" w:hAnsi="Times New Roman" w:cs="Times New Roman"/>
+          <w:sz w:val="28"/>
+          <w:szCs w:val="28"/>
+          <w:lang w:val="en"/>
+        </w:rPr>
+        <w:t>Function Requirement for Manage Admin</w:t>
+      </w:r>
+    </w:p>
+    <w:tbl>
+      <w:tblPr>
+        <w:tblW w:w="9518" w:type="dxa"/>
+        <w:jc w:val="center"/>
+        <w:tblBorders>
+          <w:top w:val="single" w:sz="6" w:space="0" w:color="000000"/>
+          <w:left w:val="single" w:sz="6" w:space="0" w:color="000000"/>
+          <w:bottom w:val="single" w:sz="6" w:space="0" w:color="000000"/>
+          <w:right w:val="single" w:sz="6" w:space="0" w:color="000000"/>
+          <w:insideH w:val="single" w:sz="6" w:space="0" w:color="000000"/>
+          <w:insideV w:val="single" w:sz="6" w:space="0" w:color="000000"/>
+        </w:tblBorders>
+        <w:tblLayout w:type="fixed"/>
+        <w:tblLook w:val="04A0" w:firstRow="1" w:lastRow="0" w:firstColumn="1" w:lastColumn="0" w:noHBand="0" w:noVBand="1"/>
+      </w:tblPr>
+      <w:tblGrid>
+        <w:gridCol w:w="701"/>
+        <w:gridCol w:w="6454"/>
+        <w:gridCol w:w="2363"/>
+      </w:tblGrid>
+      <w:tr>
+        <w:trPr>
+          <w:trHeight w:val="473"/>
+          <w:jc w:val="center"/>
+        </w:trPr>
+        <w:tc>
+          <w:tcPr>
+            <w:tcW w:w="701" w:type="dxa"/>
+            <w:shd w:val="clear" w:color="auto" w:fill="auto"/>
+          </w:tcPr>
+          <w:p>
+            <w:pPr>
+              <w:jc w:val="center"/>
+              <w:rPr>
+                <w:rFonts w:ascii="Times New Roman" w:hAnsi="Times New Roman" w:cs="Times New Roman"/>
+                <w:b/>
+                <w:bCs/>
+                <w:color w:val="FFFFFF"/>
+                <w:sz w:val="24"/>
+                <w:szCs w:val="24"/>
+              </w:rPr>
+            </w:pPr>
+            <w:bookmarkStart w:id="1" w:name="_Hlk67755927"/>
+            <w:r>
+              <w:rPr>
+                <w:rFonts w:ascii="Times New Roman" w:hAnsi="Times New Roman" w:cs="Times New Roman"/>
+                <w:b/>
+                <w:bCs/>
+                <w:sz w:val="24"/>
+                <w:szCs w:val="24"/>
+              </w:rPr>
+              <w:t>RN</w:t>
+            </w:r>
+          </w:p>
+        </w:tc>
+        <w:tc>
+          <w:tcPr>
+            <w:tcW w:w="6454" w:type="dxa"/>
+            <w:shd w:val="clear" w:color="auto" w:fill="auto"/>
+          </w:tcPr>
+          <w:p>
+            <w:pPr>
+              <w:jc w:val="center"/>
+              <w:rPr>
+                <w:rFonts w:ascii="Times New Roman" w:hAnsi="Times New Roman" w:cs="Times New Roman"/>
+                <w:b/>
+                <w:bCs/>
+                <w:color w:val="FFFFFF"/>
+                <w:sz w:val="24"/>
+                <w:szCs w:val="24"/>
+              </w:rPr>
+            </w:pPr>
+            <w:r>
+              <w:rPr>
+                <w:rFonts w:ascii="Times New Roman" w:hAnsi="Times New Roman" w:cs="Times New Roman"/>
+                <w:b/>
+                <w:bCs/>
+                <w:sz w:val="24"/>
+                <w:szCs w:val="24"/>
+              </w:rPr>
+              <w:t>Description</w:t>
+            </w:r>
+          </w:p>
+        </w:tc>
+        <w:tc>
+          <w:tcPr>
+            <w:tcW w:w="2363" w:type="dxa"/>
+            <w:shd w:val="clear" w:color="auto" w:fill="auto"/>
+          </w:tcPr>
+          <w:p>
+            <w:pPr>
+              <w:jc w:val="center"/>
+              <w:rPr>
+                <w:rFonts w:ascii="Times New Roman" w:hAnsi="Times New Roman" w:cs="Times New Roman"/>
+                <w:b/>
+                <w:bCs/>
+                <w:color w:val="FFFFFF"/>
+                <w:sz w:val="24"/>
+                <w:szCs w:val="24"/>
+              </w:rPr>
+            </w:pPr>
+            <w:r>
+              <w:rPr>
+                <w:rFonts w:ascii="Times New Roman" w:hAnsi="Times New Roman" w:cs="Times New Roman"/>
+                <w:b/>
+                <w:bCs/>
+                <w:sz w:val="24"/>
+                <w:szCs w:val="24"/>
+              </w:rPr>
+              <w:t>Comments</w:t>
+            </w:r>
+          </w:p>
+        </w:tc>
+      </w:tr>
+      <w:tr>
+        <w:trPr>
+          <w:trHeight w:val="735"/>
+          <w:jc w:val="center"/>
+        </w:trPr>
+        <w:tc>
+          <w:tcPr>
+            <w:tcW w:w="701" w:type="dxa"/>
+            <w:shd w:val="clear" w:color="auto" w:fill="auto"/>
+          </w:tcPr>
+          <w:p>
+            <w:pPr>
+              <w:jc w:val="center"/>
+              <w:rPr>
+                <w:rFonts w:ascii="Times New Roman" w:hAnsi="Times New Roman" w:cs="Times New Roman"/>
+                <w:b/>
+                <w:bCs/>
+                <w:sz w:val="24"/>
+                <w:szCs w:val="24"/>
+              </w:rPr>
+            </w:pPr>
+            <w:r>
+              <w:rPr>
+                <w:rFonts w:ascii="Times New Roman" w:hAnsi="Times New Roman" w:cs="Times New Roman"/>
+                <w:b/>
+                <w:bCs/>
+                <w:sz w:val="24"/>
+                <w:szCs w:val="24"/>
+              </w:rPr>
+              <w:t>FR1</w:t>
+            </w:r>
+          </w:p>
+        </w:tc>
+        <w:tc>
+          <w:tcPr>
+            <w:tcW w:w="6454" w:type="dxa"/>
+            <w:shd w:val="clear" w:color="auto" w:fill="auto"/>
+          </w:tcPr>
+          <w:p>
+            <w:pPr>
+              <w:jc w:val="both"/>
+              <w:rPr>
+                <w:rFonts w:ascii="Times New Roman" w:hAnsi="Times New Roman" w:cs="Times New Roman"/>
+                <w:sz w:val="24"/>
+                <w:szCs w:val="24"/>
+              </w:rPr>
+            </w:pPr>
+            <w:r>
+              <w:rPr>
+                <w:rFonts w:ascii="Times New Roman" w:hAnsi="Times New Roman" w:cs="Times New Roman"/>
+                <w:sz w:val="24"/>
+                <w:szCs w:val="24"/>
+              </w:rPr>
+              <w:t>This Module will be managed by Admin.</w:t>
+            </w:r>
+          </w:p>
+        </w:tc>
+        <w:tc>
+          <w:tcPr>
+            <w:tcW w:w="2363" w:type="dxa"/>
+            <w:shd w:val="clear" w:color="auto" w:fill="auto"/>
+          </w:tcPr>
+          <w:p>
+            <w:pPr>
+              <w:jc w:val="both"/>
+              <w:rPr>
+                <w:rFonts w:ascii="Times New Roman" w:hAnsi="Times New Roman" w:cs="Times New Roman"/>
+                <w:sz w:val="24"/>
+                <w:szCs w:val="24"/>
+              </w:rPr>
+            </w:pPr>
+            <w:r>
+              <w:rPr>
+                <w:rFonts w:ascii="Times New Roman" w:hAnsi="Times New Roman" w:cs="Times New Roman"/>
+                <w:sz w:val="24"/>
+                <w:szCs w:val="24"/>
+              </w:rPr>
+              <w:t>Add</w:t>
+            </w:r>
+            <w:r>
+              <w:rPr>
+                <w:rFonts w:ascii="Times New Roman" w:hAnsi="Times New Roman" w:cs="Times New Roman"/>
+                <w:sz w:val="24"/>
+                <w:szCs w:val="24"/>
+              </w:rPr>
+              <w:t xml:space="preserve"> </w:t>
+            </w:r>
+            <w:r>
+              <w:rPr>
+                <w:rFonts w:ascii="Times New Roman" w:hAnsi="Times New Roman" w:cs="Times New Roman"/>
+                <w:sz w:val="24"/>
+                <w:szCs w:val="24"/>
+              </w:rPr>
+              <w:t>Admin</w:t>
+            </w:r>
+            <w:r>
+              <w:rPr>
+                <w:rFonts w:ascii="Times New Roman" w:hAnsi="Times New Roman" w:cs="Times New Roman"/>
+                <w:sz w:val="24"/>
+                <w:szCs w:val="24"/>
+              </w:rPr>
+              <w:t xml:space="preserve"> </w:t>
+            </w:r>
+            <w:r>
+              <w:rPr>
+                <w:rFonts w:ascii="Times New Roman" w:hAnsi="Times New Roman" w:cs="Times New Roman"/>
+                <w:sz w:val="24"/>
+                <w:szCs w:val="24"/>
+              </w:rPr>
+              <w:t>Page</w:t>
+            </w:r>
+          </w:p>
+        </w:tc>
+      </w:tr>
+      <w:tr>
+        <w:trPr>
+          <w:trHeight w:val="735"/>
+          <w:jc w:val="center"/>
+        </w:trPr>
+        <w:tc>
+          <w:tcPr>
+            <w:tcW w:w="701" w:type="dxa"/>
+            <w:shd w:val="clear" w:color="auto" w:fill="auto"/>
+          </w:tcPr>
+          <w:p>
+            <w:pPr>
+              <w:jc w:val="center"/>
+              <w:rPr>
+                <w:rFonts w:ascii="Times New Roman" w:hAnsi="Times New Roman" w:cs="Times New Roman"/>
+                <w:b/>
+                <w:bCs/>
+                <w:sz w:val="24"/>
+                <w:szCs w:val="24"/>
+              </w:rPr>
+            </w:pPr>
+            <w:r>
+              <w:rPr>
+                <w:rFonts w:ascii="Times New Roman" w:hAnsi="Times New Roman" w:cs="Times New Roman"/>
+                <w:b/>
+                <w:bCs/>
+                <w:sz w:val="24"/>
+                <w:szCs w:val="24"/>
+              </w:rPr>
+              <w:t>FR2</w:t>
+            </w:r>
+          </w:p>
+        </w:tc>
+        <w:tc>
+          <w:tcPr>
+            <w:tcW w:w="6454" w:type="dxa"/>
+            <w:shd w:val="clear" w:color="auto" w:fill="auto"/>
+          </w:tcPr>
+          <w:p>
+            <w:pPr>
+              <w:jc w:val="both"/>
+              <w:rPr>
+                <w:rFonts w:ascii="Times New Roman" w:hAnsi="Times New Roman" w:cs="Times New Roman"/>
+                <w:sz w:val="24"/>
+                <w:szCs w:val="24"/>
+              </w:rPr>
+            </w:pPr>
+            <w:r>
+              <w:rPr>
+                <w:rFonts w:ascii="Times New Roman" w:hAnsi="Times New Roman" w:cs="Times New Roman"/>
+                <w:sz w:val="24"/>
+                <w:szCs w:val="24"/>
+              </w:rPr>
+              <w:t>The system will assign a unique id (</w:t>
+            </w:r>
+            <w:r>
+              <w:rPr>
+                <w:rFonts w:ascii="Times New Roman" w:hAnsi="Times New Roman" w:cs="Times New Roman"/>
+                <w:sz w:val="24"/>
+                <w:szCs w:val="24"/>
+              </w:rPr>
+              <w:t>Admin</w:t>
+            </w:r>
+            <w:r>
+              <w:rPr>
+                <w:rFonts w:ascii="Times New Roman" w:hAnsi="Times New Roman" w:cs="Times New Roman"/>
+                <w:sz w:val="24"/>
+                <w:szCs w:val="24"/>
+              </w:rPr>
+              <w:t xml:space="preserve"> ID) to each </w:t>
+            </w:r>
+            <w:r>
+              <w:rPr>
+                <w:rFonts w:ascii="Times New Roman" w:hAnsi="Times New Roman" w:cs="Times New Roman"/>
+                <w:sz w:val="24"/>
+                <w:szCs w:val="24"/>
+              </w:rPr>
+              <w:t>Admin.</w:t>
+            </w:r>
+          </w:p>
+        </w:tc>
+        <w:tc>
+          <w:tcPr>
+            <w:tcW w:w="2363" w:type="dxa"/>
+            <w:shd w:val="clear" w:color="auto" w:fill="auto"/>
+          </w:tcPr>
+          <w:p>
+            <w:pPr>
+              <w:jc w:val="both"/>
+              <w:rPr>
+                <w:rFonts w:ascii="Times New Roman" w:hAnsi="Times New Roman" w:cs="Times New Roman"/>
+                <w:sz w:val="24"/>
+                <w:szCs w:val="24"/>
+              </w:rPr>
+            </w:pPr>
+            <w:r>
+              <w:rPr>
+                <w:rFonts w:ascii="Times New Roman" w:hAnsi="Times New Roman" w:cs="Times New Roman"/>
+                <w:sz w:val="24"/>
+                <w:szCs w:val="24"/>
+              </w:rPr>
+              <w:t xml:space="preserve">Add </w:t>
+            </w:r>
+            <w:r>
+              <w:rPr>
+                <w:rFonts w:ascii="Times New Roman" w:hAnsi="Times New Roman" w:cs="Times New Roman"/>
+                <w:sz w:val="24"/>
+                <w:szCs w:val="24"/>
+              </w:rPr>
+              <w:t>Admin</w:t>
+            </w:r>
+            <w:r>
+              <w:rPr>
+                <w:rFonts w:ascii="Times New Roman" w:hAnsi="Times New Roman" w:cs="Times New Roman"/>
+                <w:sz w:val="24"/>
+                <w:szCs w:val="24"/>
+              </w:rPr>
+              <w:t xml:space="preserve"> Page</w:t>
+            </w:r>
+          </w:p>
+        </w:tc>
+      </w:tr>
+      <w:tr>
+        <w:trPr>
+          <w:trHeight w:val="1184"/>
+          <w:jc w:val="center"/>
+        </w:trPr>
+        <w:tc>
+          <w:tcPr>
+            <w:tcW w:w="701" w:type="dxa"/>
+            <w:shd w:val="clear" w:color="auto" w:fill="auto"/>
+          </w:tcPr>
+          <w:p>
+            <w:pPr>
+              <w:jc w:val="center"/>
+              <w:rPr>
+                <w:rFonts w:ascii="Times New Roman" w:hAnsi="Times New Roman" w:cs="Times New Roman"/>
+                <w:b/>
+                <w:bCs/>
+                <w:sz w:val="24"/>
+                <w:szCs w:val="24"/>
+              </w:rPr>
+            </w:pPr>
+            <w:r>
+              <w:rPr>
+                <w:rFonts w:ascii="Times New Roman" w:hAnsi="Times New Roman" w:cs="Times New Roman"/>
+                <w:b/>
+                <w:bCs/>
+                <w:sz w:val="24"/>
+                <w:szCs w:val="24"/>
+              </w:rPr>
+              <w:t>FR3</w:t>
+            </w:r>
+          </w:p>
+        </w:tc>
+        <w:tc>
+          <w:tcPr>
+            <w:tcW w:w="6454" w:type="dxa"/>
+            <w:shd w:val="clear" w:color="auto" w:fill="auto"/>
+          </w:tcPr>
+          <w:p>
+            <w:pPr>
+              <w:jc w:val="both"/>
+              <w:rPr>
+                <w:rFonts w:ascii="Times New Roman" w:hAnsi="Times New Roman" w:cs="Times New Roman"/>
+                <w:sz w:val="24"/>
+                <w:szCs w:val="24"/>
+              </w:rPr>
+            </w:pPr>
+            <w:r>
+              <w:rPr>
+                <w:rFonts w:ascii="Times New Roman" w:hAnsi="Times New Roman" w:cs="Times New Roman"/>
+                <w:sz w:val="24"/>
+                <w:szCs w:val="24"/>
+              </w:rPr>
+              <w:t>Whenever any new Delivery Boy arrives, the admin is allowed to record the following details of the Delivery Boy Like...</w:t>
+            </w:r>
+          </w:p>
+          <w:p>
+            <w:pPr>
+              <w:jc w:val="both"/>
+              <w:rPr>
+                <w:rFonts w:ascii="Times New Roman" w:hAnsi="Times New Roman" w:cs="Times New Roman"/>
+                <w:sz w:val="24"/>
+                <w:szCs w:val="24"/>
+              </w:rPr>
+            </w:pPr>
+            <w:r>
+              <w:rPr>
+                <w:rFonts w:ascii="Times New Roman" w:hAnsi="Times New Roman" w:cs="Times New Roman"/>
+                <w:sz w:val="24"/>
+                <w:szCs w:val="24"/>
+              </w:rPr>
+              <w:t>Delivery Boy name, Mobile No, Password.</w:t>
+            </w:r>
+          </w:p>
+        </w:tc>
+        <w:tc>
+          <w:tcPr>
+            <w:tcW w:w="2363" w:type="dxa"/>
+            <w:shd w:val="clear" w:color="auto" w:fill="auto"/>
+          </w:tcPr>
+          <w:p>
+            <w:pPr>
+              <w:jc w:val="both"/>
+              <w:rPr>
+                <w:rFonts w:ascii="Times New Roman" w:hAnsi="Times New Roman" w:cs="Times New Roman"/>
+                <w:sz w:val="24"/>
+                <w:szCs w:val="24"/>
+              </w:rPr>
+            </w:pPr>
+            <w:r>
+              <w:rPr>
+                <w:rFonts w:ascii="Times New Roman" w:hAnsi="Times New Roman" w:cs="Times New Roman"/>
+                <w:sz w:val="24"/>
+                <w:szCs w:val="24"/>
+              </w:rPr>
+              <w:t xml:space="preserve">Add </w:t>
+            </w:r>
+            <w:r>
+              <w:rPr>
+                <w:rFonts w:ascii="Times New Roman" w:hAnsi="Times New Roman" w:cs="Times New Roman"/>
+                <w:sz w:val="24"/>
+                <w:szCs w:val="24"/>
+              </w:rPr>
+              <w:t>Admin</w:t>
+            </w:r>
+            <w:r>
+              <w:rPr>
+                <w:rFonts w:ascii="Times New Roman" w:hAnsi="Times New Roman" w:cs="Times New Roman"/>
+                <w:sz w:val="24"/>
+                <w:szCs w:val="24"/>
+              </w:rPr>
+              <w:t xml:space="preserve"> Page</w:t>
+            </w:r>
+          </w:p>
+        </w:tc>
+      </w:tr>
+      <w:tr>
+        <w:trPr>
+          <w:trHeight w:val="1713"/>
+          <w:jc w:val="center"/>
+        </w:trPr>
+        <w:tc>
+          <w:tcPr>
+            <w:tcW w:w="701" w:type="dxa"/>
+            <w:shd w:val="clear" w:color="auto" w:fill="auto"/>
+          </w:tcPr>
+          <w:p>
+            <w:pPr>
+              <w:jc w:val="center"/>
+              <w:rPr>
+                <w:rFonts w:ascii="Times New Roman" w:hAnsi="Times New Roman" w:cs="Times New Roman"/>
+                <w:b/>
+                <w:bCs/>
+                <w:sz w:val="24"/>
+                <w:szCs w:val="24"/>
+              </w:rPr>
+            </w:pPr>
+            <w:r>
+              <w:rPr>
+                <w:rFonts w:ascii="Times New Roman" w:hAnsi="Times New Roman" w:cs="Times New Roman"/>
+                <w:b/>
+                <w:bCs/>
+                <w:sz w:val="24"/>
+                <w:szCs w:val="24"/>
+              </w:rPr>
+              <w:t>FR4</w:t>
+            </w:r>
+          </w:p>
+        </w:tc>
+        <w:tc>
+          <w:tcPr>
+            <w:tcW w:w="6454" w:type="dxa"/>
+            <w:shd w:val="clear" w:color="auto" w:fill="auto"/>
+          </w:tcPr>
+          <w:p>
+            <w:pPr>
+              <w:jc w:val="both"/>
+              <w:rPr>
+                <w:rFonts w:ascii="Times New Roman" w:hAnsi="Times New Roman" w:cs="Times New Roman"/>
+                <w:sz w:val="24"/>
+                <w:szCs w:val="24"/>
+              </w:rPr>
+            </w:pPr>
+            <w:r>
+              <w:rPr>
+                <w:rFonts w:ascii="Times New Roman" w:hAnsi="Times New Roman" w:cs="Times New Roman"/>
+                <w:sz w:val="24"/>
+                <w:szCs w:val="24"/>
+              </w:rPr>
+              <w:t>To manage this module, the admin will be able to perform the following operations:</w:t>
+            </w:r>
+          </w:p>
+          <w:p>
+            <w:pPr>
+              <w:pStyle w:val="ListParagraph"/>
+              <w:numPr>
+                <w:ilvl w:val="0"/>
+                <w:numId w:val="3"/>
+              </w:numPr>
+              <w:spacing w:after="0" w:line="240" w:lineRule="auto"/>
+              <w:jc w:val="both"/>
+              <w:rPr>
+                <w:rFonts w:ascii="Times New Roman" w:hAnsi="Times New Roman" w:cs="Times New Roman"/>
+                <w:sz w:val="24"/>
+                <w:szCs w:val="24"/>
+              </w:rPr>
+            </w:pPr>
+            <w:r>
+              <w:rPr>
+                <w:rFonts w:ascii="Times New Roman" w:hAnsi="Times New Roman" w:cs="Times New Roman"/>
+                <w:sz w:val="24"/>
+                <w:szCs w:val="24"/>
+              </w:rPr>
+              <w:t>Add new Delivery Boy</w:t>
+            </w:r>
+          </w:p>
+          <w:p>
+            <w:pPr>
+              <w:pStyle w:val="ListParagraph"/>
+              <w:numPr>
+                <w:ilvl w:val="0"/>
+                <w:numId w:val="3"/>
+              </w:numPr>
+              <w:spacing w:after="0" w:line="240" w:lineRule="auto"/>
+              <w:jc w:val="both"/>
+              <w:rPr>
+                <w:rFonts w:ascii="Times New Roman" w:hAnsi="Times New Roman" w:cs="Times New Roman"/>
+                <w:sz w:val="24"/>
+                <w:szCs w:val="24"/>
+              </w:rPr>
+            </w:pPr>
+            <w:r>
+              <w:rPr>
+                <w:rFonts w:ascii="Times New Roman" w:hAnsi="Times New Roman" w:cs="Times New Roman"/>
+                <w:sz w:val="24"/>
+                <w:szCs w:val="24"/>
+              </w:rPr>
+              <w:t>Update an existing Delivery Boy</w:t>
+            </w:r>
+          </w:p>
+        </w:tc>
+        <w:tc>
+          <w:tcPr>
+            <w:tcW w:w="2363" w:type="dxa"/>
+            <w:shd w:val="clear" w:color="auto" w:fill="auto"/>
+          </w:tcPr>
+          <w:p>
+            <w:pPr>
+              <w:spacing w:line="360" w:lineRule="auto"/>
+              <w:jc w:val="both"/>
+              <w:rPr>
+                <w:rFonts w:ascii="Times New Roman" w:hAnsi="Times New Roman" w:cs="Times New Roman"/>
+                <w:sz w:val="24"/>
+                <w:szCs w:val="24"/>
+              </w:rPr>
+            </w:pPr>
+            <w:r>
+              <w:rPr>
+                <w:rFonts w:ascii="Times New Roman" w:hAnsi="Times New Roman" w:cs="Times New Roman"/>
+                <w:sz w:val="24"/>
+                <w:szCs w:val="24"/>
+              </w:rPr>
+              <w:t>Add</w:t>
+            </w:r>
+            <w:r>
+              <w:rPr>
+                <w:rFonts w:ascii="Times New Roman" w:hAnsi="Times New Roman" w:cs="Times New Roman"/>
+                <w:sz w:val="24"/>
+                <w:szCs w:val="24"/>
+              </w:rPr>
+              <w:t xml:space="preserve"> </w:t>
+            </w:r>
+            <w:r>
+              <w:rPr>
+                <w:rFonts w:ascii="Times New Roman" w:hAnsi="Times New Roman" w:cs="Times New Roman"/>
+                <w:sz w:val="24"/>
+                <w:szCs w:val="24"/>
+              </w:rPr>
+              <w:t>Admin</w:t>
+            </w:r>
+            <w:r>
+              <w:rPr>
+                <w:rFonts w:ascii="Times New Roman" w:hAnsi="Times New Roman" w:cs="Times New Roman"/>
+                <w:sz w:val="24"/>
+                <w:szCs w:val="24"/>
+              </w:rPr>
+              <w:t xml:space="preserve"> </w:t>
+            </w:r>
+            <w:r>
+              <w:rPr>
+                <w:rFonts w:ascii="Times New Roman" w:hAnsi="Times New Roman" w:cs="Times New Roman"/>
+                <w:sz w:val="24"/>
+                <w:szCs w:val="24"/>
+              </w:rPr>
+              <w:t>Page</w:t>
+            </w:r>
+          </w:p>
+          <w:p>
+            <w:pPr>
+              <w:spacing w:after="0" w:line="360" w:lineRule="auto"/>
+              <w:jc w:val="both"/>
+              <w:rPr>
+                <w:rFonts w:ascii="Times New Roman" w:hAnsi="Times New Roman" w:cs="Times New Roman"/>
+                <w:sz w:val="24"/>
+                <w:szCs w:val="24"/>
+              </w:rPr>
+            </w:pPr>
+            <w:r>
+              <w:rPr>
+                <w:rFonts w:ascii="Times New Roman" w:hAnsi="Times New Roman" w:cs="Times New Roman"/>
+                <w:sz w:val="24"/>
+                <w:szCs w:val="24"/>
+              </w:rPr>
+              <w:t>Update</w:t>
+            </w:r>
+            <w:r>
+              <w:rPr>
+                <w:rFonts w:ascii="Times New Roman" w:hAnsi="Times New Roman" w:cs="Times New Roman"/>
+                <w:sz w:val="24"/>
+                <w:szCs w:val="24"/>
+              </w:rPr>
+              <w:t xml:space="preserve"> </w:t>
+            </w:r>
+            <w:r>
+              <w:rPr>
+                <w:rFonts w:ascii="Times New Roman" w:hAnsi="Times New Roman" w:cs="Times New Roman"/>
+                <w:sz w:val="24"/>
+                <w:szCs w:val="24"/>
+              </w:rPr>
+              <w:t>Admin</w:t>
+            </w:r>
+            <w:r>
+              <w:rPr>
+                <w:rFonts w:ascii="Times New Roman" w:hAnsi="Times New Roman" w:cs="Times New Roman"/>
+                <w:sz w:val="24"/>
+                <w:szCs w:val="24"/>
+              </w:rPr>
+              <w:t xml:space="preserve"> </w:t>
+            </w:r>
+            <w:r>
+              <w:rPr>
+                <w:rFonts w:ascii="Times New Roman" w:hAnsi="Times New Roman" w:cs="Times New Roman"/>
+                <w:sz w:val="24"/>
+                <w:szCs w:val="24"/>
+              </w:rPr>
+              <w:t>Page</w:t>
+            </w:r>
+          </w:p>
+        </w:tc>
+      </w:tr>
+      <w:tr>
+        <w:trPr>
+          <w:trHeight w:val="1321"/>
+          <w:jc w:val="center"/>
+        </w:trPr>
+        <w:tc>
+          <w:tcPr>
+            <w:tcW w:w="701" w:type="dxa"/>
+            <w:shd w:val="clear" w:color="auto" w:fill="auto"/>
+          </w:tcPr>
+          <w:p>
+            <w:pPr>
+              <w:jc w:val="center"/>
+              <w:rPr>
+                <w:rFonts w:ascii="Times New Roman" w:hAnsi="Times New Roman" w:cs="Times New Roman"/>
+                <w:b/>
+                <w:bCs/>
+                <w:sz w:val="24"/>
+                <w:szCs w:val="24"/>
+              </w:rPr>
+            </w:pPr>
+            <w:r>
+              <w:rPr>
+                <w:rFonts w:ascii="Times New Roman" w:hAnsi="Times New Roman" w:cs="Times New Roman"/>
+                <w:b/>
+                <w:bCs/>
+                <w:sz w:val="24"/>
+                <w:szCs w:val="24"/>
+              </w:rPr>
+              <w:t>FR5</w:t>
+            </w:r>
+          </w:p>
+        </w:tc>
+        <w:tc>
+          <w:tcPr>
+            <w:tcW w:w="6454" w:type="dxa"/>
+            <w:shd w:val="clear" w:color="auto" w:fill="auto"/>
+          </w:tcPr>
+          <w:p>
+            <w:pPr>
+              <w:spacing w:after="0"/>
+              <w:jc w:val="both"/>
+              <w:rPr>
+                <w:rFonts w:ascii="Times New Roman" w:hAnsi="Times New Roman" w:cs="Times New Roman"/>
+                <w:sz w:val="24"/>
+                <w:szCs w:val="24"/>
+              </w:rPr>
+            </w:pPr>
+            <w:r>
+              <w:rPr>
+                <w:rFonts w:ascii="Times New Roman" w:hAnsi="Times New Roman" w:cs="Times New Roman"/>
+                <w:sz w:val="24"/>
+                <w:szCs w:val="24"/>
+              </w:rPr>
+              <w:t>To manage this module, the admin will be able to perform the following operations:</w:t>
+            </w:r>
+          </w:p>
+          <w:p>
+            <w:pPr>
+              <w:pStyle w:val="ListParagraph"/>
+              <w:numPr>
+                <w:ilvl w:val="0"/>
+                <w:numId w:val="3"/>
+              </w:numPr>
+              <w:spacing w:after="0" w:line="240" w:lineRule="auto"/>
+              <w:jc w:val="both"/>
+              <w:rPr>
+                <w:rFonts w:ascii="Times New Roman" w:hAnsi="Times New Roman" w:cs="Times New Roman"/>
+                <w:sz w:val="24"/>
+                <w:szCs w:val="24"/>
+              </w:rPr>
+            </w:pPr>
+            <w:r>
+              <w:rPr>
+                <w:rFonts w:ascii="Times New Roman" w:hAnsi="Times New Roman" w:cs="Times New Roman"/>
+                <w:sz w:val="24"/>
+                <w:szCs w:val="24"/>
+              </w:rPr>
+              <w:t>Active/De-active Delivery Boy</w:t>
+            </w:r>
+          </w:p>
+          <w:p>
+            <w:pPr>
+              <w:pStyle w:val="ListParagraph"/>
+              <w:numPr>
+                <w:ilvl w:val="0"/>
+                <w:numId w:val="3"/>
+              </w:numPr>
+              <w:spacing w:after="0" w:line="240" w:lineRule="auto"/>
+              <w:jc w:val="both"/>
+              <w:rPr>
+                <w:rFonts w:ascii="Times New Roman" w:hAnsi="Times New Roman" w:cs="Times New Roman"/>
+                <w:sz w:val="24"/>
+                <w:szCs w:val="24"/>
+              </w:rPr>
+            </w:pPr>
+            <w:r>
+              <w:rPr>
+                <w:rFonts w:ascii="Times New Roman" w:hAnsi="Times New Roman" w:cs="Times New Roman"/>
+                <w:sz w:val="24"/>
+                <w:szCs w:val="24"/>
+              </w:rPr>
+              <w:t>View/Search Delivery Boy</w:t>
+            </w:r>
+          </w:p>
+        </w:tc>
+        <w:tc>
+          <w:tcPr>
+            <w:tcW w:w="2363" w:type="dxa"/>
+            <w:shd w:val="clear" w:color="auto" w:fill="auto"/>
+          </w:tcPr>
+          <w:p>
+            <w:pPr>
+              <w:jc w:val="both"/>
+              <w:rPr>
+                <w:rFonts w:ascii="Times New Roman" w:hAnsi="Times New Roman" w:cs="Times New Roman"/>
+                <w:sz w:val="24"/>
+                <w:szCs w:val="24"/>
+              </w:rPr>
+            </w:pPr>
+            <w:r>
+              <w:rPr>
+                <w:rFonts w:ascii="Times New Roman" w:hAnsi="Times New Roman" w:cs="Times New Roman"/>
+                <w:sz w:val="24"/>
+                <w:szCs w:val="24"/>
+              </w:rPr>
+              <w:t>View</w:t>
+            </w:r>
+            <w:r>
+              <w:rPr>
+                <w:rFonts w:ascii="Times New Roman" w:hAnsi="Times New Roman" w:cs="Times New Roman"/>
+                <w:sz w:val="24"/>
+                <w:szCs w:val="24"/>
+              </w:rPr>
+              <w:t xml:space="preserve"> </w:t>
+            </w:r>
+            <w:r>
+              <w:rPr>
+                <w:rFonts w:ascii="Times New Roman" w:hAnsi="Times New Roman" w:cs="Times New Roman"/>
+                <w:sz w:val="24"/>
+                <w:szCs w:val="24"/>
+              </w:rPr>
+              <w:t>Search</w:t>
+            </w:r>
+            <w:r>
+              <w:rPr>
+                <w:rFonts w:ascii="Times New Roman" w:hAnsi="Times New Roman" w:cs="Times New Roman"/>
+                <w:sz w:val="24"/>
+                <w:szCs w:val="24"/>
+              </w:rPr>
+              <w:t xml:space="preserve"> </w:t>
+            </w:r>
+            <w:r>
+              <w:rPr>
+                <w:rFonts w:ascii="Times New Roman" w:hAnsi="Times New Roman" w:cs="Times New Roman"/>
+                <w:sz w:val="24"/>
+                <w:szCs w:val="24"/>
+              </w:rPr>
+              <w:t>Active</w:t>
+            </w:r>
+            <w:r>
+              <w:rPr>
+                <w:rFonts w:ascii="Times New Roman" w:hAnsi="Times New Roman" w:cs="Times New Roman"/>
+                <w:sz w:val="24"/>
+                <w:szCs w:val="24"/>
+              </w:rPr>
+              <w:t>/</w:t>
+            </w:r>
+            <w:r>
+              <w:rPr>
+                <w:rFonts w:ascii="Times New Roman" w:hAnsi="Times New Roman" w:cs="Times New Roman"/>
+                <w:sz w:val="24"/>
+                <w:szCs w:val="24"/>
+              </w:rPr>
+              <w:t>Deactivate</w:t>
+            </w:r>
+            <w:r>
+              <w:rPr>
+                <w:rFonts w:ascii="Times New Roman" w:hAnsi="Times New Roman" w:cs="Times New Roman"/>
+                <w:sz w:val="24"/>
+                <w:szCs w:val="24"/>
+              </w:rPr>
+              <w:t xml:space="preserve"> </w:t>
+            </w:r>
+            <w:r>
+              <w:rPr>
+                <w:rFonts w:ascii="Times New Roman" w:hAnsi="Times New Roman" w:cs="Times New Roman"/>
+                <w:sz w:val="24"/>
+                <w:szCs w:val="24"/>
+              </w:rPr>
+              <w:t>Admin</w:t>
+            </w:r>
+            <w:r>
+              <w:rPr>
+                <w:rFonts w:ascii="Times New Roman" w:hAnsi="Times New Roman" w:cs="Times New Roman"/>
+                <w:sz w:val="24"/>
+                <w:szCs w:val="24"/>
+              </w:rPr>
+              <w:t xml:space="preserve"> Page</w:t>
+            </w:r>
+          </w:p>
+        </w:tc>
+      </w:tr>
+      <w:bookmarkEnd w:id="1"/>
+    </w:tbl>
+    <w:p>
+      <w:pPr>
+        <w:rPr>
+          <w:rFonts w:ascii="Times New Roman" w:hAnsi="Times New Roman" w:cs="Times New Roman"/>
+          <w:sz w:val="28"/>
+          <w:szCs w:val="28"/>
+          <w:lang w:val="en"/>
+        </w:rPr>
+      </w:pPr>
+    </w:p>
+    <w:p>
+      <w:pPr>
+        <w:pStyle w:val="ListParagraph"/>
+        <w:numPr>
+          <w:ilvl w:val="0"/>
+          <w:numId w:val="4"/>
+        </w:numPr>
+        <w:rPr>
+          <w:rFonts w:ascii="Times New Roman" w:hAnsi="Times New Roman" w:cs="Times New Roman"/>
+          <w:sz w:val="28"/>
+          <w:szCs w:val="28"/>
+          <w:lang w:val="en"/>
+        </w:rPr>
+      </w:pPr>
+      <w:r>
+        <w:rPr>
+          <w:rFonts w:ascii="Times New Roman" w:hAnsi="Times New Roman" w:cs="Times New Roman"/>
+          <w:sz w:val="28"/>
+          <w:szCs w:val="28"/>
+          <w:lang w:val="en"/>
+        </w:rPr>
+        <w:t>Function Requirement for Manage Setting</w:t>
+      </w:r>
+    </w:p>
+    <w:tbl>
+      <w:tblPr>
+        <w:tblW w:w="9518" w:type="dxa"/>
+        <w:jc w:val="center"/>
+        <w:tblBorders>
+          <w:top w:val="single" w:sz="6" w:space="0" w:color="000000"/>
+          <w:left w:val="single" w:sz="6" w:space="0" w:color="000000"/>
+          <w:bottom w:val="single" w:sz="6" w:space="0" w:color="000000"/>
+          <w:right w:val="single" w:sz="6" w:space="0" w:color="000000"/>
+          <w:insideH w:val="single" w:sz="6" w:space="0" w:color="000000"/>
+          <w:insideV w:val="single" w:sz="6" w:space="0" w:color="000000"/>
+        </w:tblBorders>
+        <w:tblLayout w:type="fixed"/>
+        <w:tblLook w:val="04A0" w:firstRow="1" w:lastRow="0" w:firstColumn="1" w:lastColumn="0" w:noHBand="0" w:noVBand="1"/>
+      </w:tblPr>
+      <w:tblGrid>
+        <w:gridCol w:w="701"/>
+        <w:gridCol w:w="6454"/>
+        <w:gridCol w:w="2363"/>
+      </w:tblGrid>
+      <w:tr>
+        <w:trPr>
+          <w:trHeight w:val="473"/>
+          <w:jc w:val="center"/>
+        </w:trPr>
+        <w:tc>
+          <w:tcPr>
+            <w:tcW w:w="701" w:type="dxa"/>
+            <w:shd w:val="clear" w:color="auto" w:fill="auto"/>
+          </w:tcPr>
+          <w:p>
+            <w:pPr>
+              <w:jc w:val="center"/>
+              <w:rPr>
+                <w:rFonts w:ascii="Times New Roman" w:hAnsi="Times New Roman" w:cs="Times New Roman"/>
+                <w:b/>
+                <w:bCs/>
+                <w:color w:val="FFFFFF"/>
+                <w:sz w:val="24"/>
+                <w:szCs w:val="24"/>
+              </w:rPr>
+            </w:pPr>
+            <w:r>
+              <w:rPr>
+                <w:rFonts w:ascii="Times New Roman" w:hAnsi="Times New Roman" w:cs="Times New Roman"/>
+                <w:b/>
+                <w:bCs/>
+                <w:sz w:val="24"/>
+                <w:szCs w:val="24"/>
+              </w:rPr>
+              <w:t>RN</w:t>
+            </w:r>
+          </w:p>
+        </w:tc>
+        <w:tc>
+          <w:tcPr>
+            <w:tcW w:w="6454" w:type="dxa"/>
+            <w:shd w:val="clear" w:color="auto" w:fill="auto"/>
+          </w:tcPr>
+          <w:p>
+            <w:pPr>
+              <w:jc w:val="center"/>
+              <w:rPr>
+                <w:rFonts w:ascii="Times New Roman" w:hAnsi="Times New Roman" w:cs="Times New Roman"/>
+                <w:b/>
+                <w:bCs/>
+                <w:color w:val="FFFFFF"/>
+                <w:sz w:val="24"/>
+                <w:szCs w:val="24"/>
+              </w:rPr>
+            </w:pPr>
+            <w:r>
+              <w:rPr>
+                <w:rFonts w:ascii="Times New Roman" w:hAnsi="Times New Roman" w:cs="Times New Roman"/>
+                <w:b/>
+                <w:bCs/>
+                <w:sz w:val="24"/>
+                <w:szCs w:val="24"/>
+              </w:rPr>
+              <w:t>Description</w:t>
+            </w:r>
+          </w:p>
+        </w:tc>
+        <w:tc>
+          <w:tcPr>
+            <w:tcW w:w="2363" w:type="dxa"/>
+            <w:shd w:val="clear" w:color="auto" w:fill="auto"/>
+          </w:tcPr>
+          <w:p>
+            <w:pPr>
+              <w:jc w:val="center"/>
+              <w:rPr>
+                <w:rFonts w:ascii="Times New Roman" w:hAnsi="Times New Roman" w:cs="Times New Roman"/>
+                <w:b/>
+                <w:bCs/>
+                <w:color w:val="FFFFFF"/>
+                <w:sz w:val="24"/>
+                <w:szCs w:val="24"/>
+              </w:rPr>
+            </w:pPr>
+            <w:r>
+              <w:rPr>
+                <w:rFonts w:ascii="Times New Roman" w:hAnsi="Times New Roman" w:cs="Times New Roman"/>
+                <w:b/>
+                <w:bCs/>
+                <w:sz w:val="24"/>
+                <w:szCs w:val="24"/>
+              </w:rPr>
+              <w:t>Comments</w:t>
+            </w:r>
+          </w:p>
+        </w:tc>
+      </w:tr>
+      <w:tr>
+        <w:trPr>
+          <w:trHeight w:val="735"/>
+          <w:jc w:val="center"/>
+        </w:trPr>
+        <w:tc>
+          <w:tcPr>
+            <w:tcW w:w="701" w:type="dxa"/>
+            <w:shd w:val="clear" w:color="auto" w:fill="auto"/>
+          </w:tcPr>
+          <w:p>
+            <w:pPr>
+              <w:jc w:val="center"/>
+              <w:rPr>
+                <w:rFonts w:ascii="Times New Roman" w:hAnsi="Times New Roman" w:cs="Times New Roman"/>
+                <w:b/>
+                <w:bCs/>
+                <w:sz w:val="24"/>
+                <w:szCs w:val="24"/>
+              </w:rPr>
+            </w:pPr>
+            <w:r>
+              <w:rPr>
+                <w:rFonts w:ascii="Times New Roman" w:hAnsi="Times New Roman" w:cs="Times New Roman"/>
+                <w:b/>
+                <w:bCs/>
+                <w:sz w:val="24"/>
+                <w:szCs w:val="24"/>
+              </w:rPr>
+              <w:t>FR1</w:t>
+            </w:r>
+          </w:p>
+        </w:tc>
+        <w:tc>
+          <w:tcPr>
+            <w:tcW w:w="6454" w:type="dxa"/>
+            <w:shd w:val="clear" w:color="auto" w:fill="auto"/>
+          </w:tcPr>
+          <w:p>
+            <w:pPr>
+              <w:jc w:val="both"/>
+              <w:rPr>
+                <w:rFonts w:ascii="Times New Roman" w:hAnsi="Times New Roman" w:cs="Times New Roman"/>
+                <w:sz w:val="24"/>
+                <w:szCs w:val="24"/>
+              </w:rPr>
+            </w:pPr>
+            <w:r>
+              <w:rPr>
+                <w:rFonts w:ascii="Times New Roman" w:hAnsi="Times New Roman" w:cs="Times New Roman"/>
+                <w:sz w:val="24"/>
+                <w:szCs w:val="24"/>
+              </w:rPr>
+              <w:t xml:space="preserve">This Module will be managed by </w:t>
+            </w:r>
+            <w:r>
+              <w:rPr>
+                <w:rFonts w:ascii="Times New Roman" w:hAnsi="Times New Roman" w:cs="Times New Roman"/>
+                <w:sz w:val="24"/>
+                <w:szCs w:val="24"/>
+              </w:rPr>
+              <w:t>Partner</w:t>
+            </w:r>
+            <w:r>
+              <w:rPr>
+                <w:rFonts w:ascii="Times New Roman" w:hAnsi="Times New Roman" w:cs="Times New Roman"/>
+                <w:sz w:val="24"/>
+                <w:szCs w:val="24"/>
+              </w:rPr>
+              <w:t>.</w:t>
+            </w:r>
+          </w:p>
+        </w:tc>
+        <w:tc>
+          <w:tcPr>
+            <w:tcW w:w="2363" w:type="dxa"/>
+            <w:shd w:val="clear" w:color="auto" w:fill="auto"/>
+          </w:tcPr>
+          <w:p>
+            <w:pPr>
+              <w:jc w:val="both"/>
+              <w:rPr>
+                <w:rFonts w:ascii="Times New Roman" w:hAnsi="Times New Roman" w:cs="Times New Roman"/>
+                <w:sz w:val="24"/>
+                <w:szCs w:val="24"/>
+              </w:rPr>
+            </w:pPr>
+            <w:r>
+              <w:rPr>
+                <w:rFonts w:ascii="Times New Roman" w:hAnsi="Times New Roman" w:cs="Times New Roman"/>
+                <w:sz w:val="24"/>
+                <w:szCs w:val="24"/>
+              </w:rPr>
+              <w:t>Add</w:t>
+            </w:r>
+            <w:r>
+              <w:rPr>
+                <w:rFonts w:ascii="Times New Roman" w:hAnsi="Times New Roman" w:cs="Times New Roman"/>
+                <w:sz w:val="24"/>
+                <w:szCs w:val="24"/>
+              </w:rPr>
+              <w:t xml:space="preserve"> </w:t>
+            </w:r>
+            <w:r>
+              <w:rPr>
+                <w:rFonts w:ascii="Times New Roman" w:hAnsi="Times New Roman" w:cs="Times New Roman"/>
+                <w:sz w:val="24"/>
+                <w:szCs w:val="24"/>
+              </w:rPr>
+              <w:t>Page</w:t>
+            </w:r>
+          </w:p>
+        </w:tc>
+      </w:tr>
+      <w:tr>
+        <w:trPr>
+          <w:trHeight w:val="735"/>
+          <w:jc w:val="center"/>
+        </w:trPr>
+        <w:tc>
+          <w:tcPr>
+            <w:tcW w:w="701" w:type="dxa"/>
+            <w:shd w:val="clear" w:color="auto" w:fill="auto"/>
+          </w:tcPr>
+          <w:p>
+            <w:pPr>
+              <w:jc w:val="center"/>
+              <w:rPr>
+                <w:rFonts w:ascii="Times New Roman" w:hAnsi="Times New Roman" w:cs="Times New Roman"/>
+                <w:b/>
+                <w:bCs/>
+                <w:sz w:val="24"/>
+                <w:szCs w:val="24"/>
+              </w:rPr>
+            </w:pPr>
+            <w:r>
+              <w:rPr>
+                <w:rFonts w:ascii="Times New Roman" w:hAnsi="Times New Roman" w:cs="Times New Roman"/>
+                <w:b/>
+                <w:bCs/>
+                <w:sz w:val="24"/>
+                <w:szCs w:val="24"/>
+              </w:rPr>
+              <w:t>FR2</w:t>
+            </w:r>
+          </w:p>
+        </w:tc>
+        <w:tc>
+          <w:tcPr>
+            <w:tcW w:w="6454" w:type="dxa"/>
+            <w:shd w:val="clear" w:color="auto" w:fill="auto"/>
+          </w:tcPr>
+          <w:p>
+            <w:pPr>
+              <w:jc w:val="both"/>
+              <w:rPr>
+                <w:rFonts w:ascii="Times New Roman" w:hAnsi="Times New Roman" w:cs="Times New Roman"/>
+                <w:sz w:val="24"/>
+                <w:szCs w:val="24"/>
+              </w:rPr>
+            </w:pPr>
+            <w:r>
+              <w:rPr>
+                <w:rFonts w:ascii="Times New Roman" w:hAnsi="Times New Roman" w:cs="Times New Roman"/>
+                <w:sz w:val="24"/>
+                <w:szCs w:val="24"/>
+              </w:rPr>
+              <w:t>The system will assign a unique id (</w:t>
+            </w:r>
+            <w:r>
+              <w:rPr>
+                <w:rFonts w:ascii="Times New Roman" w:hAnsi="Times New Roman" w:cs="Times New Roman"/>
+                <w:sz w:val="24"/>
+                <w:szCs w:val="24"/>
+              </w:rPr>
+              <w:t>Setting</w:t>
+            </w:r>
+            <w:r>
+              <w:rPr>
+                <w:rFonts w:ascii="Times New Roman" w:hAnsi="Times New Roman" w:cs="Times New Roman"/>
+                <w:sz w:val="24"/>
+                <w:szCs w:val="24"/>
+              </w:rPr>
+              <w:t xml:space="preserve"> ID) to each </w:t>
+            </w:r>
+            <w:r>
+              <w:rPr>
+                <w:rFonts w:ascii="Times New Roman" w:hAnsi="Times New Roman" w:cs="Times New Roman"/>
+                <w:sz w:val="24"/>
+                <w:szCs w:val="24"/>
+              </w:rPr>
+              <w:t>Setting</w:t>
+            </w:r>
+            <w:r>
+              <w:rPr>
+                <w:rFonts w:ascii="Times New Roman" w:hAnsi="Times New Roman" w:cs="Times New Roman"/>
+                <w:sz w:val="24"/>
+                <w:szCs w:val="24"/>
+              </w:rPr>
+              <w:t>.</w:t>
+            </w:r>
+          </w:p>
+        </w:tc>
+        <w:tc>
+          <w:tcPr>
+            <w:tcW w:w="2363" w:type="dxa"/>
+            <w:shd w:val="clear" w:color="auto" w:fill="auto"/>
+          </w:tcPr>
+          <w:p>
+            <w:pPr>
+              <w:jc w:val="both"/>
+              <w:rPr>
+                <w:rFonts w:ascii="Times New Roman" w:hAnsi="Times New Roman" w:cs="Times New Roman"/>
+                <w:sz w:val="24"/>
+                <w:szCs w:val="24"/>
+              </w:rPr>
+            </w:pPr>
+            <w:r>
+              <w:rPr>
+                <w:rFonts w:ascii="Times New Roman" w:hAnsi="Times New Roman" w:cs="Times New Roman"/>
+                <w:sz w:val="24"/>
+                <w:szCs w:val="24"/>
+              </w:rPr>
+              <w:t xml:space="preserve">Add </w:t>
+            </w:r>
+            <w:r>
+              <w:rPr>
+                <w:rFonts w:ascii="Times New Roman" w:hAnsi="Times New Roman" w:cs="Times New Roman"/>
+                <w:sz w:val="24"/>
+                <w:szCs w:val="24"/>
+              </w:rPr>
+              <w:t>Admin</w:t>
+            </w:r>
+            <w:r>
+              <w:rPr>
+                <w:rFonts w:ascii="Times New Roman" w:hAnsi="Times New Roman" w:cs="Times New Roman"/>
+                <w:sz w:val="24"/>
+                <w:szCs w:val="24"/>
+              </w:rPr>
+              <w:t xml:space="preserve"> Boy Page</w:t>
+            </w:r>
+          </w:p>
+        </w:tc>
+      </w:tr>
+      <w:tr>
+        <w:trPr>
+          <w:trHeight w:val="1184"/>
+          <w:jc w:val="center"/>
+        </w:trPr>
+        <w:tc>
+          <w:tcPr>
+            <w:tcW w:w="701" w:type="dxa"/>
+            <w:shd w:val="clear" w:color="auto" w:fill="auto"/>
+          </w:tcPr>
+          <w:p>
+            <w:pPr>
+              <w:jc w:val="center"/>
+              <w:rPr>
+                <w:rFonts w:ascii="Times New Roman" w:hAnsi="Times New Roman" w:cs="Times New Roman"/>
+                <w:b/>
+                <w:bCs/>
+                <w:sz w:val="24"/>
+                <w:szCs w:val="24"/>
+              </w:rPr>
+            </w:pPr>
+            <w:r>
+              <w:rPr>
+                <w:rFonts w:ascii="Times New Roman" w:hAnsi="Times New Roman" w:cs="Times New Roman"/>
+                <w:b/>
+                <w:bCs/>
+                <w:sz w:val="24"/>
+                <w:szCs w:val="24"/>
+              </w:rPr>
+              <w:t>FR3</w:t>
+            </w:r>
+          </w:p>
+        </w:tc>
+        <w:tc>
+          <w:tcPr>
+            <w:tcW w:w="6454" w:type="dxa"/>
+            <w:shd w:val="clear" w:color="auto" w:fill="auto"/>
+          </w:tcPr>
+          <w:p>
+            <w:pPr>
+              <w:jc w:val="both"/>
+              <w:rPr>
+                <w:rFonts w:ascii="Times New Roman" w:hAnsi="Times New Roman" w:cs="Times New Roman"/>
+                <w:sz w:val="24"/>
+                <w:szCs w:val="24"/>
+              </w:rPr>
+            </w:pPr>
+            <w:r>
+              <w:rPr>
+                <w:rFonts w:ascii="Times New Roman" w:hAnsi="Times New Roman" w:cs="Times New Roman"/>
+                <w:sz w:val="24"/>
+                <w:szCs w:val="24"/>
+              </w:rPr>
+              <w:t>Whenever</w:t>
+            </w:r>
+            <w:r>
+              <w:rPr>
+                <w:rFonts w:ascii="Times New Roman" w:hAnsi="Times New Roman" w:cs="Times New Roman"/>
+                <w:sz w:val="24"/>
+                <w:szCs w:val="24"/>
+              </w:rPr>
+              <w:t xml:space="preserve"> the partner</w:t>
+            </w:r>
+            <w:r>
+              <w:rPr>
+                <w:rFonts w:ascii="Times New Roman" w:hAnsi="Times New Roman" w:cs="Times New Roman"/>
+                <w:sz w:val="24"/>
+                <w:szCs w:val="24"/>
+              </w:rPr>
+              <w:t xml:space="preserve"> </w:t>
+            </w:r>
+            <w:r>
+              <w:rPr>
+                <w:rFonts w:ascii="Times New Roman" w:hAnsi="Times New Roman" w:cs="Times New Roman"/>
+                <w:sz w:val="24"/>
+                <w:szCs w:val="24"/>
+              </w:rPr>
+              <w:t>updates</w:t>
+            </w:r>
+            <w:r>
+              <w:rPr>
+                <w:rFonts w:ascii="Times New Roman" w:hAnsi="Times New Roman" w:cs="Times New Roman"/>
+                <w:sz w:val="24"/>
+                <w:szCs w:val="24"/>
+              </w:rPr>
+              <w:t xml:space="preserve"> the setting</w:t>
+            </w:r>
+            <w:r>
+              <w:rPr>
+                <w:rFonts w:ascii="Times New Roman" w:hAnsi="Times New Roman" w:cs="Times New Roman"/>
+                <w:sz w:val="24"/>
+                <w:szCs w:val="24"/>
+              </w:rPr>
+              <w:t xml:space="preserve">, the </w:t>
+            </w:r>
+            <w:r>
+              <w:rPr>
+                <w:rFonts w:ascii="Times New Roman" w:hAnsi="Times New Roman" w:cs="Times New Roman"/>
+                <w:sz w:val="24"/>
+                <w:szCs w:val="24"/>
+              </w:rPr>
+              <w:t>partner</w:t>
+            </w:r>
+            <w:r>
+              <w:rPr>
+                <w:rFonts w:ascii="Times New Roman" w:hAnsi="Times New Roman" w:cs="Times New Roman"/>
+                <w:sz w:val="24"/>
+                <w:szCs w:val="24"/>
+              </w:rPr>
+              <w:t xml:space="preserve"> is allowed to record the following details of the </w:t>
+            </w:r>
+            <w:r>
+              <w:rPr>
+                <w:rFonts w:ascii="Times New Roman" w:hAnsi="Times New Roman" w:cs="Times New Roman"/>
+                <w:sz w:val="24"/>
+                <w:szCs w:val="24"/>
+              </w:rPr>
+              <w:t>Setting</w:t>
+            </w:r>
+            <w:r>
+              <w:rPr>
+                <w:rFonts w:ascii="Times New Roman" w:hAnsi="Times New Roman" w:cs="Times New Roman"/>
+                <w:sz w:val="24"/>
+                <w:szCs w:val="24"/>
+              </w:rPr>
+              <w:t xml:space="preserve"> Like...</w:t>
+            </w:r>
+          </w:p>
+          <w:p>
+            <w:pPr>
+              <w:jc w:val="both"/>
+              <w:rPr>
+                <w:rFonts w:ascii="Times New Roman" w:hAnsi="Times New Roman" w:cs="Times New Roman"/>
+                <w:sz w:val="24"/>
+                <w:szCs w:val="24"/>
+              </w:rPr>
+            </w:pPr>
+            <w:r>
+              <w:rPr>
+                <w:rFonts w:ascii="Times New Roman" w:hAnsi="Times New Roman" w:cs="Times New Roman"/>
+                <w:sz w:val="24"/>
+                <w:szCs w:val="24"/>
+                <w:lang w:val="en-US"/>
+              </w:rPr>
+              <w:t>Cart Min Price</w:t>
+            </w:r>
+            <w:r>
+              <w:rPr>
+                <w:rFonts w:ascii="Times New Roman" w:hAnsi="Times New Roman" w:cs="Times New Roman"/>
+                <w:sz w:val="24"/>
+                <w:szCs w:val="24"/>
+              </w:rPr>
+              <w:t xml:space="preserve">, </w:t>
+            </w:r>
+            <w:r>
+              <w:rPr>
+                <w:rFonts w:ascii="Times New Roman" w:hAnsi="Times New Roman" w:cs="Times New Roman"/>
+                <w:sz w:val="24"/>
+                <w:szCs w:val="24"/>
+                <w:lang w:val="en-US"/>
+              </w:rPr>
+              <w:t>Cart Min Price Message</w:t>
+            </w:r>
+            <w:r>
+              <w:rPr>
+                <w:rFonts w:ascii="Times New Roman" w:hAnsi="Times New Roman" w:cs="Times New Roman"/>
+                <w:sz w:val="24"/>
+                <w:szCs w:val="24"/>
+              </w:rPr>
+              <w:t>.</w:t>
+            </w:r>
+          </w:p>
+        </w:tc>
+        <w:tc>
+          <w:tcPr>
+            <w:tcW w:w="2363" w:type="dxa"/>
+            <w:shd w:val="clear" w:color="auto" w:fill="auto"/>
+          </w:tcPr>
+          <w:p>
+            <w:pPr>
+              <w:jc w:val="both"/>
+              <w:rPr>
+                <w:rFonts w:ascii="Times New Roman" w:hAnsi="Times New Roman" w:cs="Times New Roman"/>
+                <w:sz w:val="24"/>
+                <w:szCs w:val="24"/>
+              </w:rPr>
+            </w:pPr>
+            <w:r>
+              <w:rPr>
+                <w:rFonts w:ascii="Times New Roman" w:hAnsi="Times New Roman" w:cs="Times New Roman"/>
+                <w:sz w:val="24"/>
+                <w:szCs w:val="24"/>
+              </w:rPr>
+              <w:t xml:space="preserve">Add </w:t>
+            </w:r>
+            <w:r>
+              <w:rPr>
+                <w:rFonts w:ascii="Times New Roman" w:hAnsi="Times New Roman" w:cs="Times New Roman"/>
+                <w:sz w:val="24"/>
+                <w:szCs w:val="24"/>
+              </w:rPr>
+              <w:t>Admin</w:t>
+            </w:r>
+            <w:r>
+              <w:rPr>
+                <w:rFonts w:ascii="Times New Roman" w:hAnsi="Times New Roman" w:cs="Times New Roman"/>
+                <w:sz w:val="24"/>
+                <w:szCs w:val="24"/>
+              </w:rPr>
+              <w:t xml:space="preserve"> Boy Page</w:t>
+            </w:r>
+          </w:p>
+        </w:tc>
+      </w:tr>
+      <w:tr>
+        <w:trPr>
+          <w:trHeight w:val="1713"/>
+          <w:jc w:val="center"/>
+        </w:trPr>
+        <w:tc>
+          <w:tcPr>
+            <w:tcW w:w="701" w:type="dxa"/>
+            <w:shd w:val="clear" w:color="auto" w:fill="auto"/>
+          </w:tcPr>
+          <w:p>
+            <w:pPr>
+              <w:jc w:val="center"/>
+              <w:rPr>
+                <w:rFonts w:ascii="Times New Roman" w:hAnsi="Times New Roman" w:cs="Times New Roman"/>
+                <w:b/>
+                <w:bCs/>
+                <w:sz w:val="24"/>
+                <w:szCs w:val="24"/>
+              </w:rPr>
+            </w:pPr>
+            <w:r>
+              <w:rPr>
+                <w:rFonts w:ascii="Times New Roman" w:hAnsi="Times New Roman" w:cs="Times New Roman"/>
+                <w:b/>
+                <w:bCs/>
+                <w:sz w:val="24"/>
+                <w:szCs w:val="24"/>
+              </w:rPr>
+              <w:t>FR4</w:t>
+            </w:r>
+          </w:p>
+        </w:tc>
+        <w:tc>
+          <w:tcPr>
+            <w:tcW w:w="6454" w:type="dxa"/>
+            <w:shd w:val="clear" w:color="auto" w:fill="auto"/>
+          </w:tcPr>
+          <w:p>
+            <w:pPr>
+              <w:jc w:val="both"/>
+              <w:rPr>
+                <w:rFonts w:ascii="Times New Roman" w:hAnsi="Times New Roman" w:cs="Times New Roman"/>
+                <w:sz w:val="24"/>
+                <w:szCs w:val="24"/>
+              </w:rPr>
+            </w:pPr>
+            <w:r>
+              <w:rPr>
+                <w:rFonts w:ascii="Times New Roman" w:hAnsi="Times New Roman" w:cs="Times New Roman"/>
+                <w:sz w:val="24"/>
+                <w:szCs w:val="24"/>
+              </w:rPr>
+              <w:t xml:space="preserve">To manage this module, the </w:t>
+            </w:r>
+            <w:r>
+              <w:rPr>
+                <w:rFonts w:ascii="Times New Roman" w:hAnsi="Times New Roman" w:cs="Times New Roman"/>
+                <w:sz w:val="24"/>
+                <w:szCs w:val="24"/>
+              </w:rPr>
+              <w:t>partner</w:t>
+            </w:r>
+            <w:r>
+              <w:rPr>
+                <w:rFonts w:ascii="Times New Roman" w:hAnsi="Times New Roman" w:cs="Times New Roman"/>
+                <w:sz w:val="24"/>
+                <w:szCs w:val="24"/>
+              </w:rPr>
+              <w:t xml:space="preserve"> will be able to perform the following operations:</w:t>
+            </w:r>
+          </w:p>
+          <w:p>
+            <w:pPr>
+              <w:pStyle w:val="ListParagraph"/>
+              <w:numPr>
+                <w:ilvl w:val="0"/>
+                <w:numId w:val="3"/>
+              </w:numPr>
+              <w:spacing w:after="0" w:line="240" w:lineRule="auto"/>
+              <w:jc w:val="both"/>
+              <w:rPr>
+                <w:rFonts w:ascii="Times New Roman" w:hAnsi="Times New Roman" w:cs="Times New Roman"/>
+                <w:sz w:val="24"/>
+                <w:szCs w:val="24"/>
+              </w:rPr>
+            </w:pPr>
+            <w:r>
+              <w:rPr>
+                <w:rFonts w:ascii="Times New Roman" w:hAnsi="Times New Roman" w:cs="Times New Roman"/>
+                <w:sz w:val="24"/>
+                <w:szCs w:val="24"/>
+              </w:rPr>
+              <w:t xml:space="preserve">Add new </w:t>
+            </w:r>
+            <w:r>
+              <w:rPr>
+                <w:rFonts w:ascii="Times New Roman" w:hAnsi="Times New Roman" w:cs="Times New Roman"/>
+                <w:sz w:val="24"/>
+                <w:szCs w:val="24"/>
+              </w:rPr>
+              <w:t>Setting</w:t>
+            </w:r>
+          </w:p>
+          <w:p>
+            <w:pPr>
+              <w:pStyle w:val="ListParagraph"/>
+              <w:numPr>
+                <w:ilvl w:val="0"/>
+                <w:numId w:val="3"/>
+              </w:numPr>
+              <w:spacing w:after="0" w:line="240" w:lineRule="auto"/>
+              <w:jc w:val="both"/>
+              <w:rPr>
+                <w:rFonts w:ascii="Times New Roman" w:hAnsi="Times New Roman" w:cs="Times New Roman"/>
+                <w:sz w:val="24"/>
+                <w:szCs w:val="24"/>
+              </w:rPr>
+            </w:pPr>
+            <w:r>
+              <w:rPr>
+                <w:rFonts w:ascii="Times New Roman" w:hAnsi="Times New Roman" w:cs="Times New Roman"/>
+                <w:sz w:val="24"/>
+                <w:szCs w:val="24"/>
+              </w:rPr>
+              <w:t xml:space="preserve">Update an existing </w:t>
+            </w:r>
+            <w:r>
+              <w:rPr>
+                <w:rFonts w:ascii="Times New Roman" w:hAnsi="Times New Roman" w:cs="Times New Roman"/>
+                <w:sz w:val="24"/>
+                <w:szCs w:val="24"/>
+              </w:rPr>
+              <w:t>Setting</w:t>
+            </w:r>
+          </w:p>
+        </w:tc>
+        <w:tc>
+          <w:tcPr>
+            <w:tcW w:w="2363" w:type="dxa"/>
+            <w:shd w:val="clear" w:color="auto" w:fill="auto"/>
+          </w:tcPr>
+          <w:p>
+            <w:pPr>
+              <w:spacing w:line="360" w:lineRule="auto"/>
+              <w:jc w:val="both"/>
+              <w:rPr>
+                <w:rFonts w:ascii="Times New Roman" w:hAnsi="Times New Roman" w:cs="Times New Roman"/>
+                <w:sz w:val="24"/>
+                <w:szCs w:val="24"/>
+              </w:rPr>
+            </w:pPr>
+            <w:r>
+              <w:rPr>
+                <w:rFonts w:ascii="Times New Roman" w:hAnsi="Times New Roman" w:cs="Times New Roman"/>
+                <w:sz w:val="24"/>
+                <w:szCs w:val="24"/>
+              </w:rPr>
+              <w:t>Add</w:t>
+            </w:r>
+            <w:r>
+              <w:rPr>
+                <w:rFonts w:ascii="Times New Roman" w:hAnsi="Times New Roman" w:cs="Times New Roman"/>
+                <w:sz w:val="24"/>
+                <w:szCs w:val="24"/>
+              </w:rPr>
+              <w:t xml:space="preserve"> Admin </w:t>
+            </w:r>
+            <w:r>
+              <w:rPr>
+                <w:rFonts w:ascii="Times New Roman" w:hAnsi="Times New Roman" w:cs="Times New Roman"/>
+                <w:sz w:val="24"/>
+                <w:szCs w:val="24"/>
+              </w:rPr>
+              <w:t>Boy Page</w:t>
+            </w:r>
+          </w:p>
+          <w:p>
+            <w:pPr>
+              <w:spacing w:after="0" w:line="360" w:lineRule="auto"/>
+              <w:jc w:val="both"/>
+              <w:rPr>
+                <w:rFonts w:ascii="Times New Roman" w:hAnsi="Times New Roman" w:cs="Times New Roman"/>
+                <w:sz w:val="24"/>
+                <w:szCs w:val="24"/>
+              </w:rPr>
+            </w:pPr>
+            <w:r>
+              <w:rPr>
+                <w:rFonts w:ascii="Times New Roman" w:hAnsi="Times New Roman" w:cs="Times New Roman"/>
+                <w:sz w:val="24"/>
+                <w:szCs w:val="24"/>
+              </w:rPr>
+              <w:t>Update</w:t>
+            </w:r>
+            <w:r>
+              <w:rPr>
+                <w:rFonts w:ascii="Times New Roman" w:hAnsi="Times New Roman" w:cs="Times New Roman"/>
+                <w:sz w:val="24"/>
+                <w:szCs w:val="24"/>
+              </w:rPr>
+              <w:t xml:space="preserve"> Admin </w:t>
+            </w:r>
+            <w:r>
+              <w:rPr>
+                <w:rFonts w:ascii="Times New Roman" w:hAnsi="Times New Roman" w:cs="Times New Roman"/>
+                <w:sz w:val="24"/>
+                <w:szCs w:val="24"/>
+              </w:rPr>
+              <w:t>Boy Page</w:t>
+            </w:r>
+          </w:p>
+        </w:tc>
+      </w:tr>
+    </w:tbl>
+    <w:p>
+      <w:pPr>
+        <w:ind w:left="1440"/>
+        <w:rPr>
+          <w:rFonts w:ascii="Times New Roman" w:hAnsi="Times New Roman" w:cs="Times New Roman"/>
+          <w:sz w:val="28"/>
+          <w:szCs w:val="28"/>
+          <w:lang w:val="en"/>
+        </w:rPr>
+      </w:pPr>
+    </w:p>
+    <w:p>
+      <w:pPr>
+        <w:pStyle w:val="ListParagraph"/>
+        <w:numPr>
+          <w:ilvl w:val="0"/>
+          <w:numId w:val="4"/>
+        </w:numPr>
+        <w:rPr>
+          <w:rFonts w:ascii="Times New Roman" w:hAnsi="Times New Roman" w:cs="Times New Roman"/>
+          <w:sz w:val="28"/>
+          <w:szCs w:val="28"/>
+          <w:lang w:val="en"/>
+        </w:rPr>
+      </w:pPr>
+      <w:r>
+        <w:rPr>
+          <w:rFonts w:ascii="Times New Roman" w:hAnsi="Times New Roman"/>
+          <w:bCs/>
+          <w:sz w:val="28"/>
+          <w:szCs w:val="28"/>
+          <w:lang w:val="en"/>
+        </w:rPr>
+        <w:lastRenderedPageBreak/>
+        <w:t>Functional requirement for Manage Delivery Boy</w:t>
+      </w:r>
+    </w:p>
+    <w:tbl>
+      <w:tblPr>
+        <w:tblW w:w="9518" w:type="dxa"/>
+        <w:jc w:val="center"/>
+        <w:tblBorders>
+          <w:top w:val="single" w:sz="6" w:space="0" w:color="000000"/>
+          <w:left w:val="single" w:sz="6" w:space="0" w:color="000000"/>
+          <w:bottom w:val="single" w:sz="6" w:space="0" w:color="000000"/>
+          <w:right w:val="single" w:sz="6" w:space="0" w:color="000000"/>
+          <w:insideH w:val="single" w:sz="6" w:space="0" w:color="000000"/>
+          <w:insideV w:val="single" w:sz="6" w:space="0" w:color="000000"/>
+        </w:tblBorders>
+        <w:tblLayout w:type="fixed"/>
+        <w:tblLook w:val="04A0" w:firstRow="1" w:lastRow="0" w:firstColumn="1" w:lastColumn="0" w:noHBand="0" w:noVBand="1"/>
+      </w:tblPr>
+      <w:tblGrid>
+        <w:gridCol w:w="701"/>
+        <w:gridCol w:w="6454"/>
+        <w:gridCol w:w="2363"/>
+      </w:tblGrid>
+      <w:tr>
+        <w:trPr>
+          <w:trHeight w:val="473"/>
+          <w:jc w:val="center"/>
+        </w:trPr>
+        <w:tc>
+          <w:tcPr>
+            <w:tcW w:w="701" w:type="dxa"/>
+            <w:shd w:val="clear" w:color="auto" w:fill="auto"/>
+          </w:tcPr>
+          <w:p>
+            <w:pPr>
+              <w:jc w:val="center"/>
+              <w:rPr>
+                <w:rFonts w:ascii="Times New Roman" w:hAnsi="Times New Roman" w:cs="Times New Roman"/>
+                <w:b/>
+                <w:bCs/>
+                <w:color w:val="FFFFFF"/>
+                <w:sz w:val="24"/>
+                <w:szCs w:val="24"/>
+              </w:rPr>
+            </w:pPr>
+            <w:r>
+              <w:rPr>
+                <w:rFonts w:ascii="Times New Roman" w:hAnsi="Times New Roman" w:cs="Times New Roman"/>
+                <w:b/>
+                <w:bCs/>
+                <w:sz w:val="24"/>
+                <w:szCs w:val="24"/>
+              </w:rPr>
+              <w:t>RN</w:t>
+            </w:r>
+          </w:p>
+        </w:tc>
+        <w:tc>
+          <w:tcPr>
+            <w:tcW w:w="6454" w:type="dxa"/>
+            <w:shd w:val="clear" w:color="auto" w:fill="auto"/>
+          </w:tcPr>
+          <w:p>
+            <w:pPr>
+              <w:jc w:val="center"/>
+              <w:rPr>
+                <w:rFonts w:ascii="Times New Roman" w:hAnsi="Times New Roman" w:cs="Times New Roman"/>
+                <w:b/>
+                <w:bCs/>
+                <w:color w:val="FFFFFF"/>
+                <w:sz w:val="24"/>
+                <w:szCs w:val="24"/>
+              </w:rPr>
+            </w:pPr>
+            <w:r>
+              <w:rPr>
+                <w:rFonts w:ascii="Times New Roman" w:hAnsi="Times New Roman" w:cs="Times New Roman"/>
+                <w:b/>
+                <w:bCs/>
+                <w:sz w:val="24"/>
+                <w:szCs w:val="24"/>
+              </w:rPr>
+              <w:t>Description</w:t>
+            </w:r>
+          </w:p>
+        </w:tc>
+        <w:tc>
+          <w:tcPr>
+            <w:tcW w:w="2363" w:type="dxa"/>
+            <w:shd w:val="clear" w:color="auto" w:fill="auto"/>
+          </w:tcPr>
+          <w:p>
+            <w:pPr>
+              <w:jc w:val="center"/>
+              <w:rPr>
+                <w:rFonts w:ascii="Times New Roman" w:hAnsi="Times New Roman" w:cs="Times New Roman"/>
+                <w:b/>
+                <w:bCs/>
+                <w:color w:val="FFFFFF"/>
+                <w:sz w:val="24"/>
+                <w:szCs w:val="24"/>
+              </w:rPr>
+            </w:pPr>
+            <w:r>
+              <w:rPr>
+                <w:rFonts w:ascii="Times New Roman" w:hAnsi="Times New Roman" w:cs="Times New Roman"/>
+                <w:b/>
+                <w:bCs/>
+                <w:sz w:val="24"/>
+                <w:szCs w:val="24"/>
+              </w:rPr>
+              <w:t>Comments</w:t>
+            </w:r>
+          </w:p>
+        </w:tc>
+      </w:tr>
+      <w:tr>
+        <w:trPr>
+          <w:trHeight w:val="735"/>
+          <w:jc w:val="center"/>
+        </w:trPr>
+        <w:tc>
+          <w:tcPr>
+            <w:tcW w:w="701" w:type="dxa"/>
+            <w:shd w:val="clear" w:color="auto" w:fill="auto"/>
+          </w:tcPr>
+          <w:p>
+            <w:pPr>
+              <w:jc w:val="center"/>
+              <w:rPr>
+                <w:rFonts w:ascii="Times New Roman" w:hAnsi="Times New Roman" w:cs="Times New Roman"/>
+                <w:b/>
+                <w:bCs/>
+                <w:sz w:val="24"/>
+                <w:szCs w:val="24"/>
+              </w:rPr>
+            </w:pPr>
+            <w:r>
+              <w:rPr>
+                <w:rFonts w:ascii="Times New Roman" w:hAnsi="Times New Roman" w:cs="Times New Roman"/>
+                <w:b/>
+                <w:bCs/>
+                <w:sz w:val="24"/>
+                <w:szCs w:val="24"/>
+              </w:rPr>
+              <w:t>FR1</w:t>
+            </w:r>
+          </w:p>
+        </w:tc>
+        <w:tc>
+          <w:tcPr>
+            <w:tcW w:w="6454" w:type="dxa"/>
+            <w:shd w:val="clear" w:color="auto" w:fill="auto"/>
+          </w:tcPr>
+          <w:p>
+            <w:pPr>
+              <w:jc w:val="both"/>
+              <w:rPr>
+                <w:rFonts w:ascii="Times New Roman" w:hAnsi="Times New Roman" w:cs="Times New Roman"/>
+                <w:sz w:val="24"/>
+                <w:szCs w:val="24"/>
+              </w:rPr>
+            </w:pPr>
+            <w:r>
+              <w:rPr>
+                <w:rFonts w:ascii="Times New Roman" w:hAnsi="Times New Roman" w:cs="Times New Roman"/>
+                <w:sz w:val="24"/>
+                <w:szCs w:val="24"/>
+              </w:rPr>
+              <w:t>This Module will be managed by Admin.</w:t>
+            </w:r>
+          </w:p>
+        </w:tc>
+        <w:tc>
+          <w:tcPr>
+            <w:tcW w:w="2363" w:type="dxa"/>
+            <w:shd w:val="clear" w:color="auto" w:fill="auto"/>
+          </w:tcPr>
+          <w:p>
+            <w:pPr>
+              <w:jc w:val="both"/>
+              <w:rPr>
+                <w:rFonts w:ascii="Times New Roman" w:hAnsi="Times New Roman" w:cs="Times New Roman"/>
+                <w:sz w:val="24"/>
+                <w:szCs w:val="24"/>
+              </w:rPr>
+            </w:pPr>
+            <w:r>
+              <w:rPr>
+                <w:rFonts w:ascii="Times New Roman" w:hAnsi="Times New Roman" w:cs="Times New Roman"/>
+                <w:sz w:val="24"/>
+                <w:szCs w:val="24"/>
+              </w:rPr>
+              <w:t>Add</w:t>
+            </w:r>
+            <w:r>
+              <w:rPr>
+                <w:rFonts w:ascii="Times New Roman" w:hAnsi="Times New Roman" w:cs="Times New Roman"/>
+                <w:sz w:val="24"/>
+                <w:szCs w:val="24"/>
+              </w:rPr>
+              <w:t xml:space="preserve"> </w:t>
+            </w:r>
+            <w:r>
+              <w:rPr>
+                <w:rFonts w:ascii="Times New Roman" w:hAnsi="Times New Roman" w:cs="Times New Roman"/>
+                <w:sz w:val="24"/>
+                <w:szCs w:val="24"/>
+              </w:rPr>
+              <w:t>Delivery</w:t>
+            </w:r>
+            <w:r>
+              <w:rPr>
+                <w:rFonts w:ascii="Times New Roman" w:hAnsi="Times New Roman" w:cs="Times New Roman"/>
+                <w:sz w:val="24"/>
+                <w:szCs w:val="24"/>
+              </w:rPr>
+              <w:t xml:space="preserve"> </w:t>
+            </w:r>
+            <w:r>
+              <w:rPr>
+                <w:rFonts w:ascii="Times New Roman" w:hAnsi="Times New Roman" w:cs="Times New Roman"/>
+                <w:sz w:val="24"/>
+                <w:szCs w:val="24"/>
+              </w:rPr>
+              <w:t>Boy Page</w:t>
+            </w:r>
+          </w:p>
+        </w:tc>
+      </w:tr>
+      <w:tr>
+        <w:trPr>
+          <w:trHeight w:val="735"/>
+          <w:jc w:val="center"/>
+        </w:trPr>
+        <w:tc>
+          <w:tcPr>
+            <w:tcW w:w="701" w:type="dxa"/>
+            <w:shd w:val="clear" w:color="auto" w:fill="auto"/>
+          </w:tcPr>
+          <w:p>
+            <w:pPr>
+              <w:jc w:val="center"/>
+              <w:rPr>
+                <w:rFonts w:ascii="Times New Roman" w:hAnsi="Times New Roman" w:cs="Times New Roman"/>
+                <w:b/>
+                <w:bCs/>
+                <w:sz w:val="24"/>
+                <w:szCs w:val="24"/>
+              </w:rPr>
+            </w:pPr>
+            <w:r>
+              <w:rPr>
+                <w:rFonts w:ascii="Times New Roman" w:hAnsi="Times New Roman" w:cs="Times New Roman"/>
+                <w:b/>
+                <w:bCs/>
+                <w:sz w:val="24"/>
+                <w:szCs w:val="24"/>
+              </w:rPr>
+              <w:t>FR2</w:t>
+            </w:r>
+          </w:p>
+        </w:tc>
+        <w:tc>
+          <w:tcPr>
+            <w:tcW w:w="6454" w:type="dxa"/>
+            <w:shd w:val="clear" w:color="auto" w:fill="auto"/>
+          </w:tcPr>
+          <w:p>
+            <w:pPr>
+              <w:jc w:val="both"/>
+              <w:rPr>
+                <w:rFonts w:ascii="Times New Roman" w:hAnsi="Times New Roman" w:cs="Times New Roman"/>
+                <w:sz w:val="24"/>
+                <w:szCs w:val="24"/>
+              </w:rPr>
+            </w:pPr>
+            <w:r>
+              <w:rPr>
+                <w:rFonts w:ascii="Times New Roman" w:hAnsi="Times New Roman" w:cs="Times New Roman"/>
+                <w:sz w:val="24"/>
+                <w:szCs w:val="24"/>
+              </w:rPr>
+              <w:t>The system will assign a unique id (Delivery Boy ID) to each Delivery Boy.</w:t>
+            </w:r>
+          </w:p>
+        </w:tc>
+        <w:tc>
+          <w:tcPr>
+            <w:tcW w:w="2363" w:type="dxa"/>
+            <w:shd w:val="clear" w:color="auto" w:fill="auto"/>
+          </w:tcPr>
+          <w:p>
+            <w:pPr>
+              <w:jc w:val="both"/>
+              <w:rPr>
+                <w:rFonts w:ascii="Times New Roman" w:hAnsi="Times New Roman" w:cs="Times New Roman"/>
+                <w:sz w:val="24"/>
+                <w:szCs w:val="24"/>
+              </w:rPr>
+            </w:pPr>
+            <w:r>
+              <w:rPr>
+                <w:rFonts w:ascii="Times New Roman" w:hAnsi="Times New Roman" w:cs="Times New Roman"/>
+                <w:sz w:val="24"/>
+                <w:szCs w:val="24"/>
+              </w:rPr>
+              <w:t>Add Delivery Boy Page</w:t>
+            </w:r>
+          </w:p>
+        </w:tc>
+      </w:tr>
+      <w:tr>
+        <w:trPr>
+          <w:trHeight w:val="1184"/>
+          <w:jc w:val="center"/>
+        </w:trPr>
+        <w:tc>
+          <w:tcPr>
+            <w:tcW w:w="701" w:type="dxa"/>
+            <w:shd w:val="clear" w:color="auto" w:fill="auto"/>
+          </w:tcPr>
+          <w:p>
+            <w:pPr>
+              <w:jc w:val="center"/>
+              <w:rPr>
+                <w:rFonts w:ascii="Times New Roman" w:hAnsi="Times New Roman" w:cs="Times New Roman"/>
+                <w:b/>
+                <w:bCs/>
+                <w:sz w:val="24"/>
+                <w:szCs w:val="24"/>
+              </w:rPr>
+            </w:pPr>
+            <w:r>
+              <w:rPr>
+                <w:rFonts w:ascii="Times New Roman" w:hAnsi="Times New Roman" w:cs="Times New Roman"/>
+                <w:b/>
+                <w:bCs/>
+                <w:sz w:val="24"/>
+                <w:szCs w:val="24"/>
+              </w:rPr>
+              <w:t>FR3</w:t>
+            </w:r>
+          </w:p>
+        </w:tc>
+        <w:tc>
+          <w:tcPr>
+            <w:tcW w:w="6454" w:type="dxa"/>
+            <w:shd w:val="clear" w:color="auto" w:fill="auto"/>
+          </w:tcPr>
+          <w:p>
+            <w:pPr>
+              <w:jc w:val="both"/>
+              <w:rPr>
+                <w:rFonts w:ascii="Times New Roman" w:hAnsi="Times New Roman" w:cs="Times New Roman"/>
+                <w:sz w:val="24"/>
+                <w:szCs w:val="24"/>
+              </w:rPr>
+            </w:pPr>
+            <w:r>
+              <w:rPr>
+                <w:rFonts w:ascii="Times New Roman" w:hAnsi="Times New Roman" w:cs="Times New Roman"/>
+                <w:sz w:val="24"/>
+                <w:szCs w:val="24"/>
+              </w:rPr>
+              <w:t>Whenever any new Delivery Boy arrives, the admin is allowed to record the following details of the Delivery Boy Like...</w:t>
+            </w:r>
+          </w:p>
+          <w:p>
+            <w:pPr>
+              <w:jc w:val="both"/>
+              <w:rPr>
+                <w:rFonts w:ascii="Times New Roman" w:hAnsi="Times New Roman" w:cs="Times New Roman"/>
+                <w:sz w:val="24"/>
+                <w:szCs w:val="24"/>
+              </w:rPr>
+            </w:pPr>
+            <w:r>
+              <w:rPr>
+                <w:rFonts w:ascii="Times New Roman" w:hAnsi="Times New Roman" w:cs="Times New Roman"/>
+                <w:sz w:val="24"/>
+                <w:szCs w:val="24"/>
+              </w:rPr>
+              <w:t xml:space="preserve">Delivery Boy name, </w:t>
+            </w:r>
+            <w:r>
+              <w:rPr>
+                <w:rFonts w:ascii="Times New Roman" w:hAnsi="Times New Roman" w:cs="Times New Roman"/>
+                <w:sz w:val="24"/>
+                <w:szCs w:val="24"/>
+              </w:rPr>
+              <w:t xml:space="preserve">Address, </w:t>
+            </w:r>
+            <w:r>
+              <w:rPr>
+                <w:rFonts w:ascii="Times New Roman" w:hAnsi="Times New Roman" w:cs="Times New Roman"/>
+                <w:sz w:val="24"/>
+                <w:szCs w:val="24"/>
+              </w:rPr>
+              <w:t>Mobile No, Password</w:t>
+            </w:r>
+            <w:r>
+              <w:rPr>
+                <w:rFonts w:ascii="Times New Roman" w:hAnsi="Times New Roman" w:cs="Times New Roman"/>
+                <w:sz w:val="24"/>
+                <w:szCs w:val="24"/>
+              </w:rPr>
+              <w:t xml:space="preserve">, </w:t>
+            </w:r>
+            <w:r>
+              <w:rPr>
+                <w:rFonts w:ascii="Times New Roman" w:hAnsi="Times New Roman" w:cs="Times New Roman"/>
+                <w:sz w:val="24"/>
+                <w:szCs w:val="24"/>
+              </w:rPr>
+              <w:t xml:space="preserve">Email </w:t>
+            </w:r>
+            <w:r>
+              <w:rPr>
+                <w:rFonts w:ascii="Times New Roman" w:hAnsi="Times New Roman" w:cs="Times New Roman"/>
+                <w:sz w:val="24"/>
+                <w:szCs w:val="24"/>
+              </w:rPr>
+              <w:t>Id</w:t>
+            </w:r>
+            <w:r>
+              <w:rPr>
+                <w:rFonts w:ascii="Times New Roman" w:hAnsi="Times New Roman" w:cs="Times New Roman"/>
+                <w:sz w:val="24"/>
+                <w:szCs w:val="24"/>
+              </w:rPr>
+              <w:t>.</w:t>
+            </w:r>
+          </w:p>
+        </w:tc>
+        <w:tc>
+          <w:tcPr>
+            <w:tcW w:w="2363" w:type="dxa"/>
+            <w:shd w:val="clear" w:color="auto" w:fill="auto"/>
+          </w:tcPr>
+          <w:p>
+            <w:pPr>
+              <w:jc w:val="both"/>
+              <w:rPr>
+                <w:rFonts w:ascii="Times New Roman" w:hAnsi="Times New Roman" w:cs="Times New Roman"/>
+                <w:sz w:val="24"/>
+                <w:szCs w:val="24"/>
+              </w:rPr>
+            </w:pPr>
+            <w:r>
+              <w:rPr>
+                <w:rFonts w:ascii="Times New Roman" w:hAnsi="Times New Roman" w:cs="Times New Roman"/>
+                <w:sz w:val="24"/>
+                <w:szCs w:val="24"/>
+              </w:rPr>
+              <w:t>Add Delivery Boy Page</w:t>
+            </w:r>
+          </w:p>
+        </w:tc>
+      </w:tr>
+      <w:tr>
+        <w:trPr>
+          <w:trHeight w:val="1713"/>
+          <w:jc w:val="center"/>
+        </w:trPr>
+        <w:tc>
+          <w:tcPr>
+            <w:tcW w:w="701" w:type="dxa"/>
+            <w:shd w:val="clear" w:color="auto" w:fill="auto"/>
+          </w:tcPr>
+          <w:p>
+            <w:pPr>
+              <w:jc w:val="center"/>
+              <w:rPr>
+                <w:rFonts w:ascii="Times New Roman" w:hAnsi="Times New Roman" w:cs="Times New Roman"/>
+                <w:b/>
+                <w:bCs/>
+                <w:sz w:val="24"/>
+                <w:szCs w:val="24"/>
+              </w:rPr>
+            </w:pPr>
+            <w:r>
+              <w:rPr>
+                <w:rFonts w:ascii="Times New Roman" w:hAnsi="Times New Roman" w:cs="Times New Roman"/>
+                <w:b/>
+                <w:bCs/>
+                <w:sz w:val="24"/>
+                <w:szCs w:val="24"/>
+              </w:rPr>
+              <w:t>FR4</w:t>
+            </w:r>
+          </w:p>
+        </w:tc>
+        <w:tc>
+          <w:tcPr>
+            <w:tcW w:w="6454" w:type="dxa"/>
+            <w:shd w:val="clear" w:color="auto" w:fill="auto"/>
+          </w:tcPr>
+          <w:p>
+            <w:pPr>
+              <w:jc w:val="both"/>
+              <w:rPr>
+                <w:rFonts w:ascii="Times New Roman" w:hAnsi="Times New Roman" w:cs="Times New Roman"/>
+                <w:sz w:val="24"/>
+                <w:szCs w:val="24"/>
+              </w:rPr>
+            </w:pPr>
+            <w:r>
+              <w:rPr>
+                <w:rFonts w:ascii="Times New Roman" w:hAnsi="Times New Roman" w:cs="Times New Roman"/>
+                <w:sz w:val="24"/>
+                <w:szCs w:val="24"/>
+              </w:rPr>
+              <w:t>To manage this module, the admin will be able to perform the following operations:</w:t>
+            </w:r>
+          </w:p>
+          <w:p>
+            <w:pPr>
+              <w:pStyle w:val="ListParagraph"/>
+              <w:numPr>
+                <w:ilvl w:val="0"/>
+                <w:numId w:val="3"/>
+              </w:numPr>
+              <w:spacing w:after="0" w:line="240" w:lineRule="auto"/>
+              <w:jc w:val="both"/>
+              <w:rPr>
+                <w:rFonts w:ascii="Times New Roman" w:hAnsi="Times New Roman" w:cs="Times New Roman"/>
+                <w:sz w:val="24"/>
+                <w:szCs w:val="24"/>
+              </w:rPr>
+            </w:pPr>
+            <w:r>
+              <w:rPr>
+                <w:rFonts w:ascii="Times New Roman" w:hAnsi="Times New Roman" w:cs="Times New Roman"/>
+                <w:sz w:val="24"/>
+                <w:szCs w:val="24"/>
+              </w:rPr>
+              <w:t>Add new Delivery Boy</w:t>
+            </w:r>
+          </w:p>
+          <w:p>
+            <w:pPr>
+              <w:pStyle w:val="ListParagraph"/>
+              <w:numPr>
+                <w:ilvl w:val="0"/>
+                <w:numId w:val="3"/>
+              </w:numPr>
+              <w:spacing w:after="0" w:line="240" w:lineRule="auto"/>
+              <w:jc w:val="both"/>
+              <w:rPr>
+                <w:rFonts w:ascii="Times New Roman" w:hAnsi="Times New Roman" w:cs="Times New Roman"/>
+                <w:sz w:val="24"/>
+                <w:szCs w:val="24"/>
+              </w:rPr>
+            </w:pPr>
+            <w:r>
+              <w:rPr>
+                <w:rFonts w:ascii="Times New Roman" w:hAnsi="Times New Roman" w:cs="Times New Roman"/>
+                <w:sz w:val="24"/>
+                <w:szCs w:val="24"/>
+              </w:rPr>
+              <w:t>Update an existing Delivery Boy</w:t>
+            </w:r>
+          </w:p>
+        </w:tc>
+        <w:tc>
+          <w:tcPr>
+            <w:tcW w:w="2363" w:type="dxa"/>
+            <w:shd w:val="clear" w:color="auto" w:fill="auto"/>
+          </w:tcPr>
+          <w:p>
+            <w:pPr>
+              <w:spacing w:line="360" w:lineRule="auto"/>
+              <w:jc w:val="both"/>
+              <w:rPr>
+                <w:rFonts w:ascii="Times New Roman" w:hAnsi="Times New Roman" w:cs="Times New Roman"/>
+                <w:sz w:val="24"/>
+                <w:szCs w:val="24"/>
+              </w:rPr>
+            </w:pPr>
+            <w:r>
+              <w:rPr>
+                <w:rFonts w:ascii="Times New Roman" w:hAnsi="Times New Roman" w:cs="Times New Roman"/>
+                <w:sz w:val="24"/>
+                <w:szCs w:val="24"/>
+              </w:rPr>
+              <w:t>Add</w:t>
+            </w:r>
+            <w:r>
+              <w:rPr>
+                <w:rFonts w:ascii="Times New Roman" w:hAnsi="Times New Roman" w:cs="Times New Roman"/>
+                <w:sz w:val="24"/>
+                <w:szCs w:val="24"/>
+              </w:rPr>
+              <w:t xml:space="preserve"> </w:t>
+            </w:r>
+            <w:r>
+              <w:rPr>
+                <w:rFonts w:ascii="Times New Roman" w:hAnsi="Times New Roman" w:cs="Times New Roman"/>
+                <w:sz w:val="24"/>
+                <w:szCs w:val="24"/>
+              </w:rPr>
+              <w:t>Delivery</w:t>
+            </w:r>
+            <w:r>
+              <w:rPr>
+                <w:rFonts w:ascii="Times New Roman" w:hAnsi="Times New Roman" w:cs="Times New Roman"/>
+                <w:sz w:val="24"/>
+                <w:szCs w:val="24"/>
+              </w:rPr>
+              <w:t xml:space="preserve"> </w:t>
+            </w:r>
+            <w:r>
+              <w:rPr>
+                <w:rFonts w:ascii="Times New Roman" w:hAnsi="Times New Roman" w:cs="Times New Roman"/>
+                <w:sz w:val="24"/>
+                <w:szCs w:val="24"/>
+              </w:rPr>
+              <w:t>Boy Page</w:t>
+            </w:r>
+          </w:p>
+          <w:p>
+            <w:pPr>
+              <w:spacing w:after="0" w:line="360" w:lineRule="auto"/>
+              <w:jc w:val="both"/>
+              <w:rPr>
+                <w:rFonts w:ascii="Times New Roman" w:hAnsi="Times New Roman" w:cs="Times New Roman"/>
+                <w:sz w:val="24"/>
+                <w:szCs w:val="24"/>
+              </w:rPr>
+            </w:pPr>
+            <w:r>
+              <w:rPr>
+                <w:rFonts w:ascii="Times New Roman" w:hAnsi="Times New Roman" w:cs="Times New Roman"/>
+                <w:sz w:val="24"/>
+                <w:szCs w:val="24"/>
+              </w:rPr>
+              <w:t>Update</w:t>
+            </w:r>
+            <w:r>
+              <w:rPr>
+                <w:rFonts w:ascii="Times New Roman" w:hAnsi="Times New Roman" w:cs="Times New Roman"/>
+                <w:sz w:val="24"/>
+                <w:szCs w:val="24"/>
+              </w:rPr>
+              <w:t xml:space="preserve"> </w:t>
+            </w:r>
+            <w:r>
+              <w:rPr>
+                <w:rFonts w:ascii="Times New Roman" w:hAnsi="Times New Roman" w:cs="Times New Roman"/>
+                <w:sz w:val="24"/>
+                <w:szCs w:val="24"/>
+              </w:rPr>
+              <w:t>Delivery</w:t>
+            </w:r>
+            <w:r>
+              <w:rPr>
+                <w:rFonts w:ascii="Times New Roman" w:hAnsi="Times New Roman" w:cs="Times New Roman"/>
+                <w:sz w:val="24"/>
+                <w:szCs w:val="24"/>
+              </w:rPr>
+              <w:t xml:space="preserve"> </w:t>
+            </w:r>
+            <w:r>
+              <w:rPr>
+                <w:rFonts w:ascii="Times New Roman" w:hAnsi="Times New Roman" w:cs="Times New Roman"/>
+                <w:sz w:val="24"/>
+                <w:szCs w:val="24"/>
+              </w:rPr>
+              <w:t>Boy Page</w:t>
+            </w:r>
+          </w:p>
+        </w:tc>
+      </w:tr>
+      <w:tr>
+        <w:trPr>
+          <w:trHeight w:val="1321"/>
+          <w:jc w:val="center"/>
+        </w:trPr>
+        <w:tc>
+          <w:tcPr>
+            <w:tcW w:w="701" w:type="dxa"/>
+            <w:shd w:val="clear" w:color="auto" w:fill="auto"/>
+          </w:tcPr>
+          <w:p>
+            <w:pPr>
+              <w:jc w:val="center"/>
+              <w:rPr>
+                <w:rFonts w:ascii="Times New Roman" w:hAnsi="Times New Roman" w:cs="Times New Roman"/>
+                <w:b/>
+                <w:bCs/>
+                <w:sz w:val="24"/>
+                <w:szCs w:val="24"/>
+              </w:rPr>
+            </w:pPr>
+            <w:r>
+              <w:rPr>
+                <w:rFonts w:ascii="Times New Roman" w:hAnsi="Times New Roman" w:cs="Times New Roman"/>
+                <w:b/>
+                <w:bCs/>
+                <w:sz w:val="24"/>
+                <w:szCs w:val="24"/>
+              </w:rPr>
+              <w:t>FR5</w:t>
+            </w:r>
+          </w:p>
+        </w:tc>
+        <w:tc>
+          <w:tcPr>
+            <w:tcW w:w="6454" w:type="dxa"/>
+            <w:shd w:val="clear" w:color="auto" w:fill="auto"/>
+          </w:tcPr>
+          <w:p>
+            <w:pPr>
+              <w:spacing w:after="0"/>
+              <w:jc w:val="both"/>
+              <w:rPr>
+                <w:rFonts w:ascii="Times New Roman" w:hAnsi="Times New Roman" w:cs="Times New Roman"/>
+                <w:sz w:val="24"/>
+                <w:szCs w:val="24"/>
+              </w:rPr>
+            </w:pPr>
+            <w:r>
+              <w:rPr>
+                <w:rFonts w:ascii="Times New Roman" w:hAnsi="Times New Roman" w:cs="Times New Roman"/>
+                <w:sz w:val="24"/>
+                <w:szCs w:val="24"/>
+              </w:rPr>
+              <w:t>To manage this module, the admin will be able to perform the following operations:</w:t>
+            </w:r>
+          </w:p>
+          <w:p>
+            <w:pPr>
+              <w:pStyle w:val="ListParagraph"/>
+              <w:numPr>
+                <w:ilvl w:val="0"/>
+                <w:numId w:val="3"/>
+              </w:numPr>
+              <w:spacing w:after="0" w:line="240" w:lineRule="auto"/>
+              <w:jc w:val="both"/>
+              <w:rPr>
+                <w:rFonts w:ascii="Times New Roman" w:hAnsi="Times New Roman" w:cs="Times New Roman"/>
+                <w:sz w:val="24"/>
+                <w:szCs w:val="24"/>
+              </w:rPr>
+            </w:pPr>
+            <w:r>
+              <w:rPr>
+                <w:rFonts w:ascii="Times New Roman" w:hAnsi="Times New Roman" w:cs="Times New Roman"/>
+                <w:sz w:val="24"/>
+                <w:szCs w:val="24"/>
+              </w:rPr>
+              <w:t>Active/De-active Delivery Boy</w:t>
+            </w:r>
+          </w:p>
+          <w:p>
+            <w:pPr>
+              <w:pStyle w:val="ListParagraph"/>
+              <w:numPr>
+                <w:ilvl w:val="0"/>
+                <w:numId w:val="3"/>
+              </w:numPr>
+              <w:spacing w:after="0" w:line="240" w:lineRule="auto"/>
+              <w:jc w:val="both"/>
+              <w:rPr>
+                <w:rFonts w:ascii="Times New Roman" w:hAnsi="Times New Roman" w:cs="Times New Roman"/>
+                <w:sz w:val="24"/>
+                <w:szCs w:val="24"/>
+              </w:rPr>
+            </w:pPr>
+            <w:r>
+              <w:rPr>
+                <w:rFonts w:ascii="Times New Roman" w:hAnsi="Times New Roman" w:cs="Times New Roman"/>
+                <w:sz w:val="24"/>
+                <w:szCs w:val="24"/>
+              </w:rPr>
+              <w:t>View/Search Delivery Boy</w:t>
+            </w:r>
+          </w:p>
+        </w:tc>
+        <w:tc>
+          <w:tcPr>
+            <w:tcW w:w="2363" w:type="dxa"/>
+            <w:shd w:val="clear" w:color="auto" w:fill="auto"/>
+          </w:tcPr>
+          <w:p>
+            <w:pPr>
+              <w:jc w:val="both"/>
+              <w:rPr>
+                <w:rFonts w:ascii="Times New Roman" w:hAnsi="Times New Roman" w:cs="Times New Roman"/>
+                <w:sz w:val="24"/>
+                <w:szCs w:val="24"/>
+              </w:rPr>
+            </w:pPr>
+            <w:r>
+              <w:rPr>
+                <w:rFonts w:ascii="Times New Roman" w:hAnsi="Times New Roman" w:cs="Times New Roman"/>
+                <w:sz w:val="24"/>
+                <w:szCs w:val="24"/>
+              </w:rPr>
+              <w:t>View</w:t>
+            </w:r>
+            <w:r>
+              <w:rPr>
+                <w:rFonts w:ascii="Times New Roman" w:hAnsi="Times New Roman" w:cs="Times New Roman"/>
+                <w:sz w:val="24"/>
+                <w:szCs w:val="24"/>
+              </w:rPr>
+              <w:t xml:space="preserve"> </w:t>
+            </w:r>
+            <w:r>
+              <w:rPr>
+                <w:rFonts w:ascii="Times New Roman" w:hAnsi="Times New Roman" w:cs="Times New Roman"/>
+                <w:sz w:val="24"/>
+                <w:szCs w:val="24"/>
+              </w:rPr>
+              <w:t>Search</w:t>
+            </w:r>
+            <w:r>
+              <w:rPr>
+                <w:rFonts w:ascii="Times New Roman" w:hAnsi="Times New Roman" w:cs="Times New Roman"/>
+                <w:sz w:val="24"/>
+                <w:szCs w:val="24"/>
+              </w:rPr>
+              <w:t xml:space="preserve"> </w:t>
+            </w:r>
+            <w:r>
+              <w:rPr>
+                <w:rFonts w:ascii="Times New Roman" w:hAnsi="Times New Roman" w:cs="Times New Roman"/>
+                <w:sz w:val="24"/>
+                <w:szCs w:val="24"/>
+              </w:rPr>
+              <w:t>Active</w:t>
+            </w:r>
+            <w:r>
+              <w:rPr>
+                <w:rFonts w:ascii="Times New Roman" w:hAnsi="Times New Roman" w:cs="Times New Roman"/>
+                <w:sz w:val="24"/>
+                <w:szCs w:val="24"/>
+              </w:rPr>
+              <w:t>/</w:t>
+            </w:r>
+            <w:r>
+              <w:rPr>
+                <w:rFonts w:ascii="Times New Roman" w:hAnsi="Times New Roman" w:cs="Times New Roman"/>
+                <w:sz w:val="24"/>
+                <w:szCs w:val="24"/>
+              </w:rPr>
+              <w:t>Deactivate</w:t>
+            </w:r>
+            <w:r>
+              <w:rPr>
+                <w:rFonts w:ascii="Times New Roman" w:hAnsi="Times New Roman" w:cs="Times New Roman"/>
+                <w:sz w:val="24"/>
+                <w:szCs w:val="24"/>
+              </w:rPr>
+              <w:t xml:space="preserve"> Delivery</w:t>
+            </w:r>
+            <w:r>
+              <w:rPr>
+                <w:rFonts w:ascii="Times New Roman" w:hAnsi="Times New Roman" w:cs="Times New Roman"/>
+                <w:sz w:val="24"/>
+                <w:szCs w:val="24"/>
+              </w:rPr>
+              <w:t xml:space="preserve"> Boy Page</w:t>
+            </w:r>
+          </w:p>
+        </w:tc>
+      </w:tr>
+    </w:tbl>
+    <w:p>
+      <w:pPr>
+        <w:ind w:left="1440"/>
+        <w:rPr>
+          <w:rFonts w:ascii="Times New Roman" w:hAnsi="Times New Roman" w:cs="Times New Roman"/>
+          <w:sz w:val="28"/>
+          <w:szCs w:val="28"/>
+          <w:lang w:val="en"/>
+        </w:rPr>
+      </w:pPr>
+    </w:p>
+    <w:p>
+      <w:pPr>
+        <w:pStyle w:val="ListParagraph"/>
+        <w:numPr>
+          <w:ilvl w:val="0"/>
+          <w:numId w:val="4"/>
+        </w:numPr>
+        <w:rPr>
+          <w:rFonts w:ascii="Times New Roman" w:hAnsi="Times New Roman" w:cs="Times New Roman"/>
+          <w:sz w:val="28"/>
+          <w:szCs w:val="28"/>
+          <w:lang w:val="en"/>
+        </w:rPr>
+      </w:pPr>
+      <w:r>
+        <w:rPr>
+          <w:rFonts w:ascii="Times New Roman" w:hAnsi="Times New Roman"/>
+          <w:bCs/>
+          <w:sz w:val="28"/>
+          <w:szCs w:val="28"/>
+          <w:lang w:val="en"/>
+        </w:rPr>
+        <w:t>Functional requirement for Manage Customer</w:t>
+      </w:r>
+    </w:p>
+    <w:tbl>
+      <w:tblPr>
+        <w:tblW w:w="9532" w:type="dxa"/>
+        <w:jc w:val="center"/>
+        <w:tblBorders>
+          <w:top w:val="single" w:sz="6" w:space="0" w:color="000000"/>
+          <w:left w:val="single" w:sz="6" w:space="0" w:color="000000"/>
+          <w:bottom w:val="single" w:sz="6" w:space="0" w:color="000000"/>
+          <w:right w:val="single" w:sz="6" w:space="0" w:color="000000"/>
+          <w:insideH w:val="single" w:sz="6" w:space="0" w:color="000000"/>
+          <w:insideV w:val="single" w:sz="6" w:space="0" w:color="000000"/>
+        </w:tblBorders>
+        <w:tblLook w:val="04A0" w:firstRow="1" w:lastRow="0" w:firstColumn="1" w:lastColumn="0" w:noHBand="0" w:noVBand="1"/>
+      </w:tblPr>
+      <w:tblGrid>
+        <w:gridCol w:w="712"/>
+        <w:gridCol w:w="6480"/>
+        <w:gridCol w:w="2340"/>
+      </w:tblGrid>
+      <w:tr>
+        <w:trPr>
+          <w:jc w:val="center"/>
+        </w:trPr>
+        <w:tc>
+          <w:tcPr>
+            <w:tcW w:w="712" w:type="dxa"/>
+            <w:shd w:val="clear" w:color="auto" w:fill="auto"/>
+          </w:tcPr>
+          <w:p>
+            <w:pPr>
+              <w:jc w:val="center"/>
+              <w:rPr>
+                <w:rFonts w:ascii="Times New Roman" w:hAnsi="Times New Roman" w:cs="Times New Roman"/>
+                <w:b/>
+                <w:bCs/>
+                <w:color w:val="FFFFFF"/>
+                <w:sz w:val="24"/>
+                <w:szCs w:val="24"/>
+              </w:rPr>
+            </w:pPr>
+            <w:r>
+              <w:rPr>
+                <w:rFonts w:ascii="Times New Roman" w:hAnsi="Times New Roman" w:cs="Times New Roman"/>
+                <w:b/>
+                <w:bCs/>
+                <w:sz w:val="24"/>
+                <w:szCs w:val="24"/>
+              </w:rPr>
+              <w:t>RN</w:t>
+            </w:r>
+          </w:p>
+        </w:tc>
+        <w:tc>
+          <w:tcPr>
+            <w:tcW w:w="6480" w:type="dxa"/>
+            <w:shd w:val="clear" w:color="auto" w:fill="auto"/>
+          </w:tcPr>
+          <w:p>
+            <w:pPr>
+              <w:jc w:val="center"/>
+              <w:rPr>
+                <w:rFonts w:ascii="Times New Roman" w:hAnsi="Times New Roman" w:cs="Times New Roman"/>
+                <w:b/>
+                <w:bCs/>
+                <w:color w:val="FFFFFF"/>
+                <w:sz w:val="24"/>
+                <w:szCs w:val="24"/>
+              </w:rPr>
+            </w:pPr>
+            <w:r>
+              <w:rPr>
+                <w:rFonts w:ascii="Times New Roman" w:hAnsi="Times New Roman" w:cs="Times New Roman"/>
+                <w:b/>
+                <w:bCs/>
+                <w:sz w:val="24"/>
+                <w:szCs w:val="24"/>
+              </w:rPr>
+              <w:t>Description</w:t>
+            </w:r>
+          </w:p>
+        </w:tc>
+        <w:tc>
+          <w:tcPr>
+            <w:tcW w:w="2340" w:type="dxa"/>
+            <w:shd w:val="clear" w:color="auto" w:fill="auto"/>
+          </w:tcPr>
+          <w:p>
+            <w:pPr>
+              <w:jc w:val="center"/>
+              <w:rPr>
+                <w:rFonts w:ascii="Times New Roman" w:hAnsi="Times New Roman" w:cs="Times New Roman"/>
+                <w:b/>
+                <w:bCs/>
+                <w:color w:val="FFFFFF"/>
+                <w:sz w:val="24"/>
+                <w:szCs w:val="24"/>
+              </w:rPr>
+            </w:pPr>
+            <w:r>
+              <w:rPr>
+                <w:rFonts w:ascii="Times New Roman" w:hAnsi="Times New Roman" w:cs="Times New Roman"/>
+                <w:b/>
+                <w:bCs/>
+                <w:sz w:val="24"/>
+                <w:szCs w:val="24"/>
+              </w:rPr>
+              <w:t>Comments</w:t>
+            </w:r>
+          </w:p>
+        </w:tc>
+      </w:tr>
+      <w:tr>
+        <w:trPr>
+          <w:trHeight w:val="696"/>
+          <w:jc w:val="center"/>
+        </w:trPr>
+        <w:tc>
+          <w:tcPr>
+            <w:tcW w:w="712" w:type="dxa"/>
+            <w:shd w:val="clear" w:color="auto" w:fill="auto"/>
+          </w:tcPr>
+          <w:p>
+            <w:pPr>
+              <w:rPr>
+                <w:rFonts w:ascii="Times New Roman" w:hAnsi="Times New Roman" w:cs="Times New Roman"/>
+                <w:b/>
+                <w:bCs/>
+                <w:sz w:val="24"/>
+                <w:szCs w:val="24"/>
+              </w:rPr>
+            </w:pPr>
+            <w:r>
+              <w:rPr>
+                <w:rFonts w:ascii="Times New Roman" w:hAnsi="Times New Roman" w:cs="Times New Roman"/>
+                <w:b/>
+                <w:bCs/>
+                <w:sz w:val="24"/>
+                <w:szCs w:val="24"/>
+              </w:rPr>
+              <w:t>FR1</w:t>
+            </w:r>
+          </w:p>
+        </w:tc>
+        <w:tc>
+          <w:tcPr>
+            <w:tcW w:w="6480" w:type="dxa"/>
+            <w:shd w:val="clear" w:color="auto" w:fill="auto"/>
+          </w:tcPr>
+          <w:p>
+            <w:pPr>
+              <w:jc w:val="both"/>
+              <w:rPr>
+                <w:rFonts w:ascii="Times New Roman" w:hAnsi="Times New Roman" w:cs="Times New Roman"/>
+                <w:sz w:val="24"/>
+                <w:szCs w:val="24"/>
+              </w:rPr>
+            </w:pPr>
+            <w:r>
+              <w:rPr>
+                <w:rFonts w:ascii="Times New Roman" w:hAnsi="Times New Roman" w:cs="Times New Roman"/>
+                <w:sz w:val="24"/>
+                <w:szCs w:val="24"/>
+              </w:rPr>
+              <w:t>This Module will be managed by Admin</w:t>
+            </w:r>
+            <w:r>
+              <w:rPr>
+                <w:rFonts w:ascii="Times New Roman" w:hAnsi="Times New Roman" w:cs="Times New Roman"/>
+                <w:sz w:val="24"/>
+                <w:szCs w:val="24"/>
+              </w:rPr>
+              <w:t xml:space="preserve"> and the customer</w:t>
+            </w:r>
+            <w:r>
+              <w:rPr>
+                <w:rFonts w:ascii="Times New Roman" w:hAnsi="Times New Roman" w:cs="Times New Roman"/>
+                <w:sz w:val="24"/>
+                <w:szCs w:val="24"/>
+              </w:rPr>
+              <w:t>.</w:t>
+            </w:r>
+          </w:p>
+        </w:tc>
+        <w:tc>
+          <w:tcPr>
+            <w:tcW w:w="2340" w:type="dxa"/>
+            <w:shd w:val="clear" w:color="auto" w:fill="auto"/>
+          </w:tcPr>
+          <w:p>
+            <w:pPr>
+              <w:spacing w:after="0"/>
+              <w:jc w:val="both"/>
+              <w:rPr>
+                <w:rFonts w:ascii="Times New Roman" w:hAnsi="Times New Roman" w:cs="Times New Roman"/>
+                <w:sz w:val="24"/>
+                <w:szCs w:val="24"/>
+              </w:rPr>
+            </w:pPr>
+            <w:r>
+              <w:rPr>
+                <w:rFonts w:ascii="Times New Roman" w:hAnsi="Times New Roman" w:cs="Times New Roman"/>
+                <w:sz w:val="24"/>
+                <w:szCs w:val="24"/>
+              </w:rPr>
+              <w:t>Customer</w:t>
+            </w:r>
+            <w:r>
+              <w:rPr>
+                <w:rFonts w:ascii="Times New Roman" w:hAnsi="Times New Roman" w:cs="Times New Roman"/>
+                <w:sz w:val="24"/>
+                <w:szCs w:val="24"/>
+              </w:rPr>
+              <w:t xml:space="preserve"> </w:t>
+            </w:r>
+            <w:r>
+              <w:rPr>
+                <w:rFonts w:ascii="Times New Roman" w:hAnsi="Times New Roman" w:cs="Times New Roman"/>
+                <w:sz w:val="24"/>
+                <w:szCs w:val="24"/>
+              </w:rPr>
+              <w:t>Registration Page</w:t>
+            </w:r>
+          </w:p>
+        </w:tc>
+      </w:tr>
+      <w:tr>
+        <w:trPr>
+          <w:jc w:val="center"/>
+        </w:trPr>
+        <w:tc>
+          <w:tcPr>
+            <w:tcW w:w="712" w:type="dxa"/>
+            <w:shd w:val="clear" w:color="auto" w:fill="auto"/>
+          </w:tcPr>
+          <w:p>
+            <w:pPr>
+              <w:rPr>
+                <w:rFonts w:ascii="Times New Roman" w:hAnsi="Times New Roman" w:cs="Times New Roman"/>
+                <w:b/>
+                <w:bCs/>
+                <w:sz w:val="24"/>
+                <w:szCs w:val="24"/>
+              </w:rPr>
+            </w:pPr>
+            <w:r>
+              <w:rPr>
+                <w:rFonts w:ascii="Times New Roman" w:hAnsi="Times New Roman" w:cs="Times New Roman"/>
+                <w:b/>
+                <w:bCs/>
+                <w:sz w:val="24"/>
+                <w:szCs w:val="24"/>
+              </w:rPr>
+              <w:t>FR2</w:t>
+            </w:r>
+          </w:p>
+        </w:tc>
+        <w:tc>
+          <w:tcPr>
+            <w:tcW w:w="6480" w:type="dxa"/>
+            <w:shd w:val="clear" w:color="auto" w:fill="auto"/>
+          </w:tcPr>
+          <w:p>
+            <w:pPr>
+              <w:jc w:val="both"/>
+              <w:rPr>
+                <w:rFonts w:ascii="Times New Roman" w:hAnsi="Times New Roman" w:cs="Times New Roman"/>
+                <w:sz w:val="24"/>
+                <w:szCs w:val="24"/>
+              </w:rPr>
+            </w:pPr>
+            <w:r>
+              <w:rPr>
+                <w:rFonts w:ascii="Times New Roman" w:hAnsi="Times New Roman" w:cs="Times New Roman"/>
+                <w:sz w:val="24"/>
+                <w:szCs w:val="24"/>
+              </w:rPr>
+              <w:t>The system will assign a unique id (Customer ID) to each Customer.</w:t>
+            </w:r>
+          </w:p>
+        </w:tc>
+        <w:tc>
+          <w:tcPr>
+            <w:tcW w:w="2340" w:type="dxa"/>
+            <w:shd w:val="clear" w:color="auto" w:fill="auto"/>
+          </w:tcPr>
+          <w:p>
+            <w:pPr>
+              <w:jc w:val="both"/>
+              <w:rPr>
+                <w:rFonts w:ascii="Times New Roman" w:hAnsi="Times New Roman" w:cs="Times New Roman"/>
+                <w:sz w:val="24"/>
+                <w:szCs w:val="24"/>
+              </w:rPr>
+            </w:pPr>
+            <w:r>
+              <w:rPr>
+                <w:rFonts w:ascii="Times New Roman" w:hAnsi="Times New Roman" w:cs="Times New Roman"/>
+                <w:sz w:val="24"/>
+                <w:szCs w:val="24"/>
+              </w:rPr>
+              <w:t>Customer</w:t>
+            </w:r>
+            <w:r>
+              <w:rPr>
+                <w:rFonts w:ascii="Times New Roman" w:hAnsi="Times New Roman" w:cs="Times New Roman"/>
+                <w:sz w:val="24"/>
+                <w:szCs w:val="24"/>
+              </w:rPr>
+              <w:t xml:space="preserve"> </w:t>
+            </w:r>
+            <w:r>
+              <w:rPr>
+                <w:rFonts w:ascii="Times New Roman" w:hAnsi="Times New Roman" w:cs="Times New Roman"/>
+                <w:sz w:val="24"/>
+                <w:szCs w:val="24"/>
+              </w:rPr>
+              <w:t>Registration Page</w:t>
+            </w:r>
+          </w:p>
+        </w:tc>
+      </w:tr>
+      <w:tr>
+        <w:trPr>
+          <w:jc w:val="center"/>
+        </w:trPr>
+        <w:tc>
+          <w:tcPr>
+            <w:tcW w:w="712" w:type="dxa"/>
+            <w:shd w:val="clear" w:color="auto" w:fill="auto"/>
+          </w:tcPr>
+          <w:p>
+            <w:pPr>
+              <w:rPr>
+                <w:rFonts w:ascii="Times New Roman" w:hAnsi="Times New Roman" w:cs="Times New Roman"/>
+                <w:b/>
+                <w:bCs/>
+                <w:sz w:val="24"/>
+                <w:szCs w:val="24"/>
+              </w:rPr>
+            </w:pPr>
+            <w:r>
+              <w:rPr>
+                <w:rFonts w:ascii="Times New Roman" w:hAnsi="Times New Roman" w:cs="Times New Roman"/>
+                <w:b/>
+                <w:bCs/>
+                <w:sz w:val="24"/>
+                <w:szCs w:val="24"/>
+              </w:rPr>
+              <w:t>FR3</w:t>
+            </w:r>
+          </w:p>
+        </w:tc>
+        <w:tc>
+          <w:tcPr>
+            <w:tcW w:w="6480" w:type="dxa"/>
+            <w:shd w:val="clear" w:color="auto" w:fill="auto"/>
+          </w:tcPr>
+          <w:p>
+            <w:pPr>
+              <w:spacing w:after="0"/>
+              <w:jc w:val="both"/>
+              <w:rPr>
+                <w:rFonts w:ascii="Times New Roman" w:hAnsi="Times New Roman" w:cs="Times New Roman"/>
+                <w:sz w:val="24"/>
+                <w:szCs w:val="24"/>
+              </w:rPr>
+            </w:pPr>
+            <w:r>
+              <w:rPr>
+                <w:rFonts w:ascii="Times New Roman" w:hAnsi="Times New Roman" w:cs="Times New Roman"/>
+                <w:sz w:val="24"/>
+                <w:szCs w:val="24"/>
+              </w:rPr>
+              <w:t xml:space="preserve">Whenever </w:t>
+            </w:r>
+            <w:r>
+              <w:rPr>
+                <w:rFonts w:ascii="Times New Roman" w:hAnsi="Times New Roman" w:cs="Times New Roman"/>
+                <w:sz w:val="24"/>
+                <w:szCs w:val="24"/>
+              </w:rPr>
+              <w:t xml:space="preserve">a </w:t>
+            </w:r>
+            <w:r>
+              <w:rPr>
+                <w:rFonts w:ascii="Times New Roman" w:hAnsi="Times New Roman" w:cs="Times New Roman"/>
+                <w:sz w:val="24"/>
+                <w:szCs w:val="24"/>
+              </w:rPr>
+              <w:t xml:space="preserve">new Customer </w:t>
+            </w:r>
+            <w:r>
+              <w:rPr>
+                <w:rFonts w:ascii="Times New Roman" w:hAnsi="Times New Roman" w:cs="Times New Roman"/>
+                <w:sz w:val="24"/>
+                <w:szCs w:val="24"/>
+              </w:rPr>
+              <w:t>Register then the system</w:t>
+            </w:r>
+            <w:r>
+              <w:rPr>
+                <w:rFonts w:ascii="Times New Roman" w:hAnsi="Times New Roman" w:cs="Times New Roman"/>
+                <w:sz w:val="24"/>
+                <w:szCs w:val="24"/>
+              </w:rPr>
+              <w:t xml:space="preserve"> </w:t>
+            </w:r>
+            <w:r>
+              <w:rPr>
+                <w:rFonts w:ascii="Times New Roman" w:hAnsi="Times New Roman" w:cs="Times New Roman"/>
+                <w:sz w:val="24"/>
+                <w:szCs w:val="24"/>
+              </w:rPr>
+              <w:t>records</w:t>
+            </w:r>
+            <w:r>
+              <w:rPr>
+                <w:rFonts w:ascii="Times New Roman" w:hAnsi="Times New Roman" w:cs="Times New Roman"/>
+                <w:sz w:val="24"/>
+                <w:szCs w:val="24"/>
+              </w:rPr>
+              <w:t xml:space="preserve"> the following details of the customer Like ...</w:t>
+            </w:r>
+          </w:p>
+          <w:p>
+            <w:pPr>
+              <w:rPr>
+                <w:sz w:val="24"/>
+                <w:szCs w:val="24"/>
+                <w:lang w:val="en-US"/>
+              </w:rPr>
+            </w:pPr>
+            <w:r>
+              <w:rPr>
+                <w:rFonts w:ascii="Times New Roman" w:hAnsi="Times New Roman" w:cs="Times New Roman"/>
+                <w:sz w:val="24"/>
+                <w:szCs w:val="24"/>
+              </w:rPr>
+              <w:t>Customer Name, Email id, password, mobile No</w:t>
+            </w:r>
+            <w:r>
+              <w:rPr>
+                <w:rFonts w:ascii="Times New Roman" w:hAnsi="Times New Roman" w:cs="Times New Roman"/>
+                <w:sz w:val="24"/>
+                <w:szCs w:val="24"/>
+              </w:rPr>
+              <w:t xml:space="preserve">, </w:t>
+            </w:r>
+            <w:r>
+              <w:rPr>
+                <w:rFonts w:ascii="Times New Roman" w:hAnsi="Times New Roman" w:cs="Times New Roman"/>
+                <w:sz w:val="24"/>
+                <w:szCs w:val="24"/>
+                <w:lang w:val="en-US"/>
+              </w:rPr>
+              <w:t>Billing Address ID</w:t>
+            </w:r>
+          </w:p>
+        </w:tc>
+        <w:tc>
+          <w:tcPr>
+            <w:tcW w:w="2340" w:type="dxa"/>
+            <w:shd w:val="clear" w:color="auto" w:fill="auto"/>
+          </w:tcPr>
+          <w:p>
+            <w:pPr>
+              <w:jc w:val="both"/>
+              <w:rPr>
+                <w:rFonts w:ascii="Times New Roman" w:hAnsi="Times New Roman" w:cs="Times New Roman"/>
+                <w:sz w:val="24"/>
+                <w:szCs w:val="24"/>
+              </w:rPr>
+            </w:pPr>
+            <w:r>
+              <w:rPr>
+                <w:rFonts w:ascii="Times New Roman" w:hAnsi="Times New Roman" w:cs="Times New Roman"/>
+                <w:sz w:val="24"/>
+                <w:szCs w:val="24"/>
+              </w:rPr>
+              <w:t>Customer</w:t>
+            </w:r>
+            <w:r>
+              <w:rPr>
+                <w:rFonts w:ascii="Times New Roman" w:hAnsi="Times New Roman" w:cs="Times New Roman"/>
+                <w:sz w:val="24"/>
+                <w:szCs w:val="24"/>
+              </w:rPr>
+              <w:t xml:space="preserve"> </w:t>
+            </w:r>
+            <w:r>
+              <w:rPr>
+                <w:rFonts w:ascii="Times New Roman" w:hAnsi="Times New Roman" w:cs="Times New Roman"/>
+                <w:sz w:val="24"/>
+                <w:szCs w:val="24"/>
+              </w:rPr>
+              <w:t>Registration Page</w:t>
+            </w:r>
+          </w:p>
+        </w:tc>
+      </w:tr>
+      <w:tr>
+        <w:trPr>
+          <w:jc w:val="center"/>
+        </w:trPr>
+        <w:tc>
+          <w:tcPr>
+            <w:tcW w:w="712" w:type="dxa"/>
+            <w:shd w:val="clear" w:color="auto" w:fill="auto"/>
+          </w:tcPr>
+          <w:p>
+            <w:pPr>
+              <w:rPr>
+                <w:rFonts w:ascii="Times New Roman" w:hAnsi="Times New Roman" w:cs="Times New Roman"/>
+                <w:b/>
+                <w:bCs/>
+                <w:sz w:val="24"/>
+                <w:szCs w:val="24"/>
+              </w:rPr>
+            </w:pPr>
+            <w:r>
+              <w:rPr>
+                <w:rFonts w:ascii="Times New Roman" w:hAnsi="Times New Roman" w:cs="Times New Roman"/>
+                <w:b/>
+                <w:bCs/>
+                <w:sz w:val="24"/>
+                <w:szCs w:val="24"/>
+              </w:rPr>
+              <w:t>FR4</w:t>
+            </w:r>
+          </w:p>
+        </w:tc>
+        <w:tc>
+          <w:tcPr>
+            <w:tcW w:w="6480" w:type="dxa"/>
+            <w:shd w:val="clear" w:color="auto" w:fill="auto"/>
+          </w:tcPr>
+          <w:p>
+            <w:pPr>
+              <w:spacing w:after="0"/>
+              <w:jc w:val="both"/>
+              <w:rPr>
+                <w:rFonts w:ascii="Times New Roman" w:hAnsi="Times New Roman" w:cs="Times New Roman"/>
+                <w:sz w:val="24"/>
+                <w:szCs w:val="24"/>
+              </w:rPr>
+            </w:pPr>
+            <w:r>
+              <w:rPr>
+                <w:rFonts w:ascii="Times New Roman" w:hAnsi="Times New Roman" w:cs="Times New Roman"/>
+                <w:sz w:val="24"/>
+                <w:szCs w:val="24"/>
+              </w:rPr>
+              <w:t>To manage this module, the admin</w:t>
+            </w:r>
+            <w:r>
+              <w:rPr>
+                <w:rFonts w:ascii="Times New Roman" w:hAnsi="Times New Roman" w:cs="Times New Roman"/>
+                <w:sz w:val="24"/>
+                <w:szCs w:val="24"/>
+              </w:rPr>
+              <w:t xml:space="preserve"> </w:t>
+            </w:r>
+            <w:r>
+              <w:rPr>
+                <w:rFonts w:ascii="Times New Roman" w:hAnsi="Times New Roman" w:cs="Times New Roman"/>
+                <w:sz w:val="24"/>
+                <w:szCs w:val="24"/>
+              </w:rPr>
+              <w:t>will be able to perform the following operations:</w:t>
+            </w:r>
+          </w:p>
+          <w:p>
+            <w:pPr>
+              <w:pStyle w:val="ListParagraph"/>
+              <w:numPr>
+                <w:ilvl w:val="0"/>
+                <w:numId w:val="3"/>
+              </w:numPr>
+              <w:spacing w:after="0" w:line="240" w:lineRule="auto"/>
+              <w:jc w:val="both"/>
+              <w:rPr>
+                <w:rFonts w:ascii="Times New Roman" w:hAnsi="Times New Roman" w:cs="Times New Roman"/>
+                <w:sz w:val="24"/>
+                <w:szCs w:val="24"/>
+              </w:rPr>
+            </w:pPr>
+            <w:r>
+              <w:rPr>
+                <w:rFonts w:ascii="Times New Roman" w:hAnsi="Times New Roman" w:cs="Times New Roman"/>
+                <w:sz w:val="24"/>
+                <w:szCs w:val="24"/>
+              </w:rPr>
+              <w:t>Active/De-active Customer</w:t>
+            </w:r>
+          </w:p>
+          <w:p>
+            <w:pPr>
+              <w:pStyle w:val="ListParagraph"/>
+              <w:numPr>
+                <w:ilvl w:val="0"/>
+                <w:numId w:val="3"/>
+              </w:numPr>
+              <w:spacing w:after="0" w:line="240" w:lineRule="auto"/>
+              <w:jc w:val="both"/>
+              <w:rPr>
+                <w:rFonts w:ascii="Times New Roman" w:hAnsi="Times New Roman" w:cs="Times New Roman"/>
+                <w:sz w:val="24"/>
+                <w:szCs w:val="24"/>
+              </w:rPr>
+            </w:pPr>
+            <w:r>
+              <w:rPr>
+                <w:rFonts w:ascii="Times New Roman" w:hAnsi="Times New Roman" w:cs="Times New Roman"/>
+                <w:sz w:val="24"/>
+                <w:szCs w:val="24"/>
+              </w:rPr>
+              <w:t>View/Search Customer</w:t>
+            </w:r>
+          </w:p>
+        </w:tc>
+        <w:tc>
+          <w:tcPr>
+            <w:tcW w:w="2340" w:type="dxa"/>
+            <w:shd w:val="clear" w:color="auto" w:fill="auto"/>
+          </w:tcPr>
+          <w:p>
+            <w:pPr>
+              <w:jc w:val="both"/>
+              <w:rPr>
+                <w:rFonts w:ascii="Times New Roman" w:hAnsi="Times New Roman" w:cs="Times New Roman"/>
+                <w:sz w:val="24"/>
+                <w:szCs w:val="24"/>
+              </w:rPr>
+            </w:pPr>
+            <w:r>
+              <w:rPr>
+                <w:rFonts w:ascii="Times New Roman" w:hAnsi="Times New Roman" w:cs="Times New Roman"/>
+                <w:sz w:val="24"/>
+                <w:szCs w:val="24"/>
+              </w:rPr>
+              <w:t>View</w:t>
+            </w:r>
+            <w:r>
+              <w:rPr>
+                <w:rFonts w:ascii="Times New Roman" w:hAnsi="Times New Roman" w:cs="Times New Roman"/>
+                <w:sz w:val="24"/>
+                <w:szCs w:val="24"/>
+              </w:rPr>
+              <w:t xml:space="preserve"> </w:t>
+            </w:r>
+            <w:r>
+              <w:rPr>
+                <w:rFonts w:ascii="Times New Roman" w:hAnsi="Times New Roman" w:cs="Times New Roman"/>
+                <w:sz w:val="24"/>
+                <w:szCs w:val="24"/>
+              </w:rPr>
+              <w:t>Search</w:t>
+            </w:r>
+            <w:r>
+              <w:rPr>
+                <w:rFonts w:ascii="Times New Roman" w:hAnsi="Times New Roman" w:cs="Times New Roman"/>
+                <w:sz w:val="24"/>
+                <w:szCs w:val="24"/>
+              </w:rPr>
+              <w:t xml:space="preserve"> </w:t>
+            </w:r>
+            <w:r>
+              <w:rPr>
+                <w:rFonts w:ascii="Times New Roman" w:hAnsi="Times New Roman" w:cs="Times New Roman"/>
+                <w:sz w:val="24"/>
+                <w:szCs w:val="24"/>
+              </w:rPr>
+              <w:t>Active</w:t>
+            </w:r>
+            <w:r>
+              <w:rPr>
+                <w:rFonts w:ascii="Times New Roman" w:hAnsi="Times New Roman" w:cs="Times New Roman"/>
+                <w:sz w:val="24"/>
+                <w:szCs w:val="24"/>
+              </w:rPr>
+              <w:t>/</w:t>
+            </w:r>
+            <w:r>
+              <w:rPr>
+                <w:rFonts w:ascii="Times New Roman" w:hAnsi="Times New Roman" w:cs="Times New Roman"/>
+                <w:sz w:val="24"/>
+                <w:szCs w:val="24"/>
+              </w:rPr>
+              <w:t>Deactivate</w:t>
+            </w:r>
+            <w:r>
+              <w:rPr>
+                <w:rFonts w:ascii="Times New Roman" w:hAnsi="Times New Roman" w:cs="Times New Roman"/>
+                <w:sz w:val="24"/>
+                <w:szCs w:val="24"/>
+              </w:rPr>
+              <w:t xml:space="preserve"> </w:t>
+            </w:r>
+            <w:r>
+              <w:rPr>
+                <w:rFonts w:ascii="Times New Roman" w:hAnsi="Times New Roman" w:cs="Times New Roman"/>
+                <w:sz w:val="24"/>
+                <w:szCs w:val="24"/>
+              </w:rPr>
+              <w:t>Customer Page</w:t>
+            </w:r>
+          </w:p>
+        </w:tc>
+      </w:tr>
+      <w:tr>
+        <w:trPr>
+          <w:jc w:val="center"/>
+        </w:trPr>
+        <w:tc>
+          <w:tcPr>
+            <w:tcW w:w="712" w:type="dxa"/>
+            <w:shd w:val="clear" w:color="auto" w:fill="auto"/>
+          </w:tcPr>
+          <w:p>
+            <w:pPr>
+              <w:rPr>
+                <w:rFonts w:ascii="Times New Roman" w:hAnsi="Times New Roman" w:cs="Times New Roman"/>
+                <w:b/>
+                <w:bCs/>
+                <w:sz w:val="24"/>
+                <w:szCs w:val="24"/>
+              </w:rPr>
+            </w:pPr>
+            <w:r>
+              <w:rPr>
+                <w:rFonts w:ascii="Times New Roman" w:hAnsi="Times New Roman" w:cs="Times New Roman"/>
+                <w:b/>
+                <w:bCs/>
+                <w:sz w:val="24"/>
+                <w:szCs w:val="24"/>
+              </w:rPr>
+              <w:t>FR5</w:t>
+            </w:r>
+          </w:p>
+        </w:tc>
+        <w:tc>
+          <w:tcPr>
+            <w:tcW w:w="6480" w:type="dxa"/>
+            <w:shd w:val="clear" w:color="auto" w:fill="auto"/>
+          </w:tcPr>
+          <w:p>
+            <w:pPr>
+              <w:spacing w:after="0"/>
+              <w:jc w:val="both"/>
+              <w:rPr>
+                <w:rFonts w:ascii="Times New Roman" w:hAnsi="Times New Roman" w:cs="Times New Roman"/>
+                <w:sz w:val="24"/>
+                <w:szCs w:val="24"/>
+              </w:rPr>
+            </w:pPr>
+            <w:r>
+              <w:rPr>
+                <w:rFonts w:ascii="Times New Roman" w:hAnsi="Times New Roman" w:cs="Times New Roman"/>
+                <w:sz w:val="24"/>
+                <w:szCs w:val="24"/>
+              </w:rPr>
+              <w:t>The customer will be able to:</w:t>
+            </w:r>
+          </w:p>
+          <w:p>
+            <w:pPr>
+              <w:pStyle w:val="ListParagraph"/>
+              <w:numPr>
+                <w:ilvl w:val="0"/>
+                <w:numId w:val="5"/>
+              </w:numPr>
+              <w:spacing w:after="0" w:line="240" w:lineRule="auto"/>
+              <w:jc w:val="both"/>
+              <w:rPr>
+                <w:rFonts w:ascii="Times New Roman" w:hAnsi="Times New Roman" w:cs="Times New Roman"/>
+                <w:sz w:val="24"/>
+                <w:szCs w:val="24"/>
+              </w:rPr>
+            </w:pPr>
+            <w:r>
+              <w:rPr>
+                <w:rFonts w:ascii="Times New Roman" w:hAnsi="Times New Roman" w:cs="Times New Roman"/>
+                <w:sz w:val="24"/>
+                <w:szCs w:val="24"/>
+              </w:rPr>
+              <w:t>Registration</w:t>
+            </w:r>
+          </w:p>
+          <w:p>
+            <w:pPr>
+              <w:pStyle w:val="ListParagraph"/>
+              <w:numPr>
+                <w:ilvl w:val="0"/>
+                <w:numId w:val="5"/>
+              </w:numPr>
+              <w:spacing w:after="0" w:line="240" w:lineRule="auto"/>
+              <w:jc w:val="both"/>
+              <w:rPr>
+                <w:rFonts w:ascii="Times New Roman" w:hAnsi="Times New Roman" w:cs="Times New Roman"/>
+                <w:sz w:val="24"/>
+                <w:szCs w:val="24"/>
+              </w:rPr>
+            </w:pPr>
+            <w:r>
+              <w:rPr>
+                <w:rFonts w:ascii="Times New Roman" w:hAnsi="Times New Roman" w:cs="Times New Roman"/>
+                <w:sz w:val="24"/>
+                <w:szCs w:val="24"/>
+              </w:rPr>
+              <w:t>Update an existing Profile</w:t>
+            </w:r>
+          </w:p>
+          <w:p>
+            <w:pPr>
+              <w:pStyle w:val="ListParagraph"/>
+              <w:numPr>
+                <w:ilvl w:val="0"/>
+                <w:numId w:val="5"/>
+              </w:numPr>
+              <w:spacing w:after="0" w:line="240" w:lineRule="auto"/>
+              <w:jc w:val="both"/>
+              <w:rPr>
+                <w:rFonts w:ascii="Times New Roman" w:hAnsi="Times New Roman" w:cs="Times New Roman"/>
+                <w:sz w:val="24"/>
+                <w:szCs w:val="24"/>
+              </w:rPr>
+            </w:pPr>
+            <w:r>
+              <w:rPr>
+                <w:rFonts w:ascii="Times New Roman" w:hAnsi="Times New Roman" w:cs="Times New Roman"/>
+                <w:sz w:val="24"/>
+                <w:szCs w:val="24"/>
+              </w:rPr>
+              <w:t>Change password</w:t>
+            </w:r>
+          </w:p>
+        </w:tc>
+        <w:tc>
+          <w:tcPr>
+            <w:tcW w:w="2340" w:type="dxa"/>
+            <w:shd w:val="clear" w:color="auto" w:fill="auto"/>
+          </w:tcPr>
+          <w:p>
+            <w:pPr>
+              <w:spacing w:after="0"/>
+              <w:jc w:val="both"/>
+              <w:rPr>
+                <w:rFonts w:ascii="Times New Roman" w:hAnsi="Times New Roman" w:cs="Times New Roman"/>
+                <w:sz w:val="24"/>
+                <w:szCs w:val="24"/>
+              </w:rPr>
+            </w:pPr>
+            <w:r>
+              <w:rPr>
+                <w:rFonts w:ascii="Times New Roman" w:hAnsi="Times New Roman" w:cs="Times New Roman"/>
+                <w:sz w:val="24"/>
+                <w:szCs w:val="24"/>
+              </w:rPr>
+              <w:t>Customer</w:t>
+            </w:r>
+            <w:r>
+              <w:rPr>
+                <w:rFonts w:ascii="Times New Roman" w:hAnsi="Times New Roman" w:cs="Times New Roman"/>
+                <w:sz w:val="24"/>
+                <w:szCs w:val="24"/>
+              </w:rPr>
+              <w:t xml:space="preserve"> </w:t>
+            </w:r>
+            <w:r>
+              <w:rPr>
+                <w:rFonts w:ascii="Times New Roman" w:hAnsi="Times New Roman" w:cs="Times New Roman"/>
+                <w:sz w:val="24"/>
+                <w:szCs w:val="24"/>
+              </w:rPr>
+              <w:t>Registration Page</w:t>
+            </w:r>
+          </w:p>
+          <w:p>
+            <w:pPr>
+              <w:spacing w:after="0"/>
+              <w:jc w:val="both"/>
+              <w:rPr>
+                <w:rFonts w:ascii="Times New Roman" w:hAnsi="Times New Roman" w:cs="Times New Roman"/>
+                <w:sz w:val="24"/>
+                <w:szCs w:val="24"/>
+              </w:rPr>
+            </w:pPr>
+            <w:r>
+              <w:rPr>
+                <w:rFonts w:ascii="Times New Roman" w:hAnsi="Times New Roman" w:cs="Times New Roman"/>
+                <w:sz w:val="24"/>
+                <w:szCs w:val="24"/>
+              </w:rPr>
+              <w:t>Customer</w:t>
+            </w:r>
+            <w:r>
+              <w:rPr>
+                <w:rFonts w:ascii="Times New Roman" w:hAnsi="Times New Roman" w:cs="Times New Roman"/>
+                <w:sz w:val="24"/>
+                <w:szCs w:val="24"/>
+              </w:rPr>
+              <w:t xml:space="preserve"> </w:t>
+            </w:r>
+            <w:r>
+              <w:rPr>
+                <w:rFonts w:ascii="Times New Roman" w:hAnsi="Times New Roman" w:cs="Times New Roman"/>
+                <w:sz w:val="24"/>
+                <w:szCs w:val="24"/>
+              </w:rPr>
+              <w:t>View</w:t>
+            </w:r>
+            <w:r>
+              <w:rPr>
+                <w:rFonts w:ascii="Times New Roman" w:hAnsi="Times New Roman" w:cs="Times New Roman"/>
+                <w:sz w:val="24"/>
+                <w:szCs w:val="24"/>
+              </w:rPr>
+              <w:t xml:space="preserve"> </w:t>
+            </w:r>
+            <w:r>
+              <w:rPr>
+                <w:rFonts w:ascii="Times New Roman" w:hAnsi="Times New Roman" w:cs="Times New Roman"/>
+                <w:sz w:val="24"/>
+                <w:szCs w:val="24"/>
+              </w:rPr>
+              <w:t>Profile Page</w:t>
+            </w:r>
+          </w:p>
+        </w:tc>
+      </w:tr>
+    </w:tbl>
+    <w:p>
+      <w:pPr>
+        <w:ind w:left="1440"/>
+        <w:rPr>
+          <w:rFonts w:ascii="Times New Roman" w:hAnsi="Times New Roman" w:cs="Times New Roman"/>
+          <w:sz w:val="28"/>
+          <w:szCs w:val="28"/>
+          <w:lang w:val="en"/>
+        </w:rPr>
+      </w:pPr>
+    </w:p>
+    <w:p>
+      <w:pPr>
         <w:rPr>
           <w:rFonts w:ascii="Times New Roman" w:hAnsi="Times New Roman" w:cs="Times New Roman"/>
           <w:sz w:val="28"/>
@@ -2438,18 +6051,19 @@
       </w:pPr>
       <w:r>
         <w:rPr>
-          <w:rFonts w:ascii="Times New Roman" w:hAnsi="Times New Roman" w:cs="Times New Roman"/>
+          <w:rFonts w:ascii="Times New Roman" w:hAnsi="Times New Roman"/>
+          <w:bCs/>
           <w:sz w:val="28"/>
           <w:szCs w:val="28"/>
           <w:lang w:val="en"/>
         </w:rPr>
         <w:lastRenderedPageBreak/>
-        <w:t>Function Requirement for Manage Admin</w:t>
+        <w:t>Functional requirement for Manage Customer Order Management</w:t>
       </w:r>
     </w:p>
     <w:tbl>
       <w:tblPr>
-        <w:tblW w:w="9518" w:type="dxa"/>
+        <w:tblW w:w="9532" w:type="dxa"/>
         <w:jc w:val="center"/>
         <w:tblBorders>
           <w:top w:val="single" w:sz="6" w:space="0" w:color="000000"/>
@@ -2459,22 +6073,20 @@
           <w:insideH w:val="single" w:sz="6" w:space="0" w:color="000000"/>
           <w:insideV w:val="single" w:sz="6" w:space="0" w:color="000000"/>
         </w:tblBorders>
-        <w:tblLayout w:type="fixed"/>
         <w:tblLook w:val="04A0" w:firstRow="1" w:lastRow="0" w:firstColumn="1" w:lastColumn="0" w:noHBand="0" w:noVBand="1"/>
       </w:tblPr>
       <w:tblGrid>
-        <w:gridCol w:w="701"/>
-        <w:gridCol w:w="6454"/>
-        <w:gridCol w:w="2363"/>
+        <w:gridCol w:w="712"/>
+        <w:gridCol w:w="6480"/>
+        <w:gridCol w:w="2340"/>
       </w:tblGrid>
       <w:tr>
         <w:trPr>
-          <w:trHeight w:val="473"/>
           <w:jc w:val="center"/>
         </w:trPr>
         <w:tc>
           <w:tcPr>
-            <w:tcW w:w="701" w:type="dxa"/>
+            <w:tcW w:w="712" w:type="dxa"/>
             <w:shd w:val="clear" w:color="auto" w:fill="auto"/>
           </w:tcPr>
           <w:p>
@@ -2489,7 +6101,6 @@
                 <w:szCs w:val="24"/>
               </w:rPr>
             </w:pPr>
-            <w:bookmarkStart w:id="1" w:name="_Hlk67755927"/>
             <w:r>
               <w:rPr>
                 <w:rFonts w:ascii="Times New Roman" w:hAnsi="Times New Roman" w:cs="Times New Roman"/>
@@ -2504,7 +6115,7 @@
         </w:tc>
         <w:tc>
           <w:tcPr>
-            <w:tcW w:w="6454" w:type="dxa"/>
+            <w:tcW w:w="6480" w:type="dxa"/>
             <w:shd w:val="clear" w:color="auto" w:fill="auto"/>
           </w:tcPr>
           <w:p>
@@ -2533,7 +6144,7 @@
         </w:tc>
         <w:tc>
           <w:tcPr>
-            <w:tcW w:w="2363" w:type="dxa"/>
+            <w:tcW w:w="2340" w:type="dxa"/>
             <w:shd w:val="clear" w:color="auto" w:fill="auto"/>
           </w:tcPr>
           <w:p>
@@ -2563,12 +6174,11 @@
       </w:tr>
       <w:tr>
         <w:trPr>
-          <w:trHeight w:val="735"/>
           <w:jc w:val="center"/>
         </w:trPr>
         <w:tc>
           <w:tcPr>
-            <w:tcW w:w="701" w:type="dxa"/>
+            <w:tcW w:w="712" w:type="dxa"/>
             <w:shd w:val="clear" w:color="auto" w:fill="auto"/>
           </w:tcPr>
           <w:p>
@@ -2596,93 +6206,84 @@
         </w:tc>
         <w:tc>
           <w:tcPr>
-            <w:tcW w:w="6454" w:type="dxa"/>
-            <w:shd w:val="clear" w:color="auto" w:fill="auto"/>
-          </w:tcPr>
-          <w:p>
-            <w:pPr>
-              <w:jc w:val="both"/>
-              <w:rPr>
-                <w:rFonts w:ascii="Times New Roman" w:hAnsi="Times New Roman" w:cs="Times New Roman"/>
-                <w:sz w:val="24"/>
-                <w:szCs w:val="24"/>
-              </w:rPr>
-            </w:pPr>
-            <w:r>
-              <w:rPr>
-                <w:rFonts w:ascii="Times New Roman" w:hAnsi="Times New Roman" w:cs="Times New Roman"/>
-                <w:sz w:val="24"/>
-                <w:szCs w:val="24"/>
-              </w:rPr>
-              <w:t>This Module will be managed by Admin.</w:t>
-            </w:r>
-          </w:p>
-        </w:tc>
-        <w:tc>
-          <w:tcPr>
-            <w:tcW w:w="2363" w:type="dxa"/>
-            <w:shd w:val="clear" w:color="auto" w:fill="auto"/>
-          </w:tcPr>
-          <w:p>
-            <w:pPr>
-              <w:jc w:val="both"/>
-              <w:rPr>
-                <w:rFonts w:ascii="Times New Roman" w:hAnsi="Times New Roman" w:cs="Times New Roman"/>
-                <w:sz w:val="24"/>
-                <w:szCs w:val="24"/>
-              </w:rPr>
-            </w:pPr>
-            <w:r>
-              <w:rPr>
-                <w:rFonts w:ascii="Times New Roman" w:hAnsi="Times New Roman" w:cs="Times New Roman"/>
-                <w:sz w:val="24"/>
-                <w:szCs w:val="24"/>
-              </w:rPr>
-              <w:t>Add</w:t>
-            </w:r>
-            <w:r>
-              <w:rPr>
-                <w:rFonts w:ascii="Times New Roman" w:hAnsi="Times New Roman" w:cs="Times New Roman"/>
-                <w:sz w:val="24"/>
-                <w:szCs w:val="24"/>
-              </w:rPr>
-              <w:t xml:space="preserve"> </w:t>
-            </w:r>
-            <w:r>
-              <w:rPr>
-                <w:rFonts w:ascii="Times New Roman" w:hAnsi="Times New Roman" w:cs="Times New Roman"/>
-                <w:sz w:val="24"/>
-                <w:szCs w:val="24"/>
-              </w:rPr>
-              <w:t>Admin</w:t>
-            </w:r>
-            <w:r>
-              <w:rPr>
-                <w:rFonts w:ascii="Times New Roman" w:hAnsi="Times New Roman" w:cs="Times New Roman"/>
-                <w:sz w:val="24"/>
-                <w:szCs w:val="24"/>
-              </w:rPr>
-              <w:t xml:space="preserve"> </w:t>
-            </w:r>
-            <w:r>
-              <w:rPr>
-                <w:rFonts w:ascii="Times New Roman" w:hAnsi="Times New Roman" w:cs="Times New Roman"/>
-                <w:sz w:val="24"/>
-                <w:szCs w:val="24"/>
-              </w:rPr>
-              <w:t>Boy Page</w:t>
+            <w:tcW w:w="6480" w:type="dxa"/>
+            <w:shd w:val="clear" w:color="auto" w:fill="auto"/>
+          </w:tcPr>
+          <w:p>
+            <w:pPr>
+              <w:jc w:val="both"/>
+              <w:rPr>
+                <w:rFonts w:ascii="Times New Roman" w:hAnsi="Times New Roman" w:cs="Times New Roman"/>
+                <w:sz w:val="24"/>
+                <w:szCs w:val="24"/>
+              </w:rPr>
+            </w:pPr>
+            <w:r>
+              <w:rPr>
+                <w:rFonts w:ascii="Times New Roman" w:hAnsi="Times New Roman" w:cs="Times New Roman"/>
+                <w:sz w:val="24"/>
+                <w:szCs w:val="24"/>
+              </w:rPr>
+              <w:t>This Module will be managed by the Customer, Admin</w:t>
+            </w:r>
+            <w:r>
+              <w:rPr>
+                <w:rFonts w:ascii="Times New Roman" w:hAnsi="Times New Roman" w:cs="Times New Roman"/>
+                <w:sz w:val="24"/>
+                <w:szCs w:val="24"/>
+              </w:rPr>
+              <w:t xml:space="preserve">, </w:t>
+            </w:r>
+            <w:r>
+              <w:rPr>
+                <w:rFonts w:ascii="Times New Roman" w:hAnsi="Times New Roman" w:cs="Times New Roman"/>
+                <w:sz w:val="24"/>
+                <w:szCs w:val="24"/>
+              </w:rPr>
+              <w:t>Partner</w:t>
+            </w:r>
+            <w:r>
+              <w:rPr>
+                <w:rFonts w:ascii="Times New Roman" w:hAnsi="Times New Roman" w:cs="Times New Roman"/>
+                <w:sz w:val="24"/>
+                <w:szCs w:val="24"/>
+              </w:rPr>
+              <w:t>.</w:t>
+            </w:r>
+          </w:p>
+        </w:tc>
+        <w:tc>
+          <w:tcPr>
+            <w:tcW w:w="2340" w:type="dxa"/>
+            <w:shd w:val="clear" w:color="auto" w:fill="auto"/>
+          </w:tcPr>
+          <w:p>
+            <w:pPr>
+              <w:jc w:val="both"/>
+              <w:rPr>
+                <w:rFonts w:ascii="Times New Roman" w:hAnsi="Times New Roman" w:cs="Times New Roman"/>
+                <w:sz w:val="24"/>
+                <w:szCs w:val="24"/>
+              </w:rPr>
+            </w:pPr>
+            <w:r>
+              <w:rPr>
+                <w:rFonts w:ascii="Times New Roman" w:hAnsi="Times New Roman" w:cs="Times New Roman"/>
+                <w:sz w:val="24"/>
+                <w:szCs w:val="24"/>
+              </w:rPr>
+              <w:t>Order Page</w:t>
             </w:r>
           </w:p>
         </w:tc>
       </w:tr>
       <w:tr>
         <w:trPr>
-          <w:trHeight w:val="735"/>
           <w:jc w:val="center"/>
         </w:trPr>
         <w:tc>
           <w:tcPr>
-            <w:tcW w:w="701" w:type="dxa"/>
+            <w:tcW w:w="712" w:type="dxa"/>
             <w:shd w:val="clear" w:color="auto" w:fill="auto"/>
           </w:tcPr>
           <w:p>
@@ -2710,7 +6311,7 @@
         </w:tc>
         <w:tc>
           <w:tcPr>
-            <w:tcW w:w="6454" w:type="dxa"/>
+            <w:tcW w:w="6480" w:type="dxa"/>
             <w:shd w:val="clear" w:color="auto" w:fill="auto"/>
           </w:tcPr>
           <w:p>
@@ -2736,7 +6337,7 @@
                 <w:sz w:val="24"/>
                 <w:szCs w:val="24"/>
               </w:rPr>
-              <w:t>Admin</w:t>
+              <w:t>Order</w:t>
             </w:r>
             <w:r>
               <w:rPr>
@@ -2752,59 +6353,42 @@
                 <w:sz w:val="24"/>
                 <w:szCs w:val="24"/>
               </w:rPr>
-              <w:t>Admin.</w:t>
-            </w:r>
-          </w:p>
-        </w:tc>
-        <w:tc>
-          <w:tcPr>
-            <w:tcW w:w="2363" w:type="dxa"/>
-            <w:shd w:val="clear" w:color="auto" w:fill="auto"/>
-          </w:tcPr>
-          <w:p>
-            <w:pPr>
-              <w:jc w:val="both"/>
-              <w:rPr>
-                <w:rFonts w:ascii="Times New Roman" w:hAnsi="Times New Roman" w:cs="Times New Roman"/>
-                <w:sz w:val="24"/>
-                <w:szCs w:val="24"/>
-              </w:rPr>
-            </w:pPr>
-            <w:r>
-              <w:rPr>
-                <w:rFonts w:ascii="Times New Roman" w:hAnsi="Times New Roman" w:cs="Times New Roman"/>
-                <w:sz w:val="24"/>
-                <w:szCs w:val="24"/>
-              </w:rPr>
-              <w:t xml:space="preserve">Add </w:t>
-            </w:r>
-            <w:r>
-              <w:rPr>
-                <w:rFonts w:ascii="Times New Roman" w:hAnsi="Times New Roman" w:cs="Times New Roman"/>
-                <w:sz w:val="24"/>
-                <w:szCs w:val="24"/>
-              </w:rPr>
-              <w:t>Admin</w:t>
-            </w:r>
-            <w:r>
-              <w:rPr>
-                <w:rFonts w:ascii="Times New Roman" w:hAnsi="Times New Roman" w:cs="Times New Roman"/>
-                <w:sz w:val="24"/>
-                <w:szCs w:val="24"/>
-              </w:rPr>
-              <w:t xml:space="preserve"> Boy Page</w:t>
+              <w:t>Order.</w:t>
+            </w:r>
+          </w:p>
+        </w:tc>
+        <w:tc>
+          <w:tcPr>
+            <w:tcW w:w="2340" w:type="dxa"/>
+            <w:shd w:val="clear" w:color="auto" w:fill="auto"/>
+          </w:tcPr>
+          <w:p>
+            <w:pPr>
+              <w:jc w:val="both"/>
+              <w:rPr>
+                <w:rFonts w:ascii="Times New Roman" w:hAnsi="Times New Roman" w:cs="Times New Roman"/>
+                <w:sz w:val="24"/>
+                <w:szCs w:val="24"/>
+              </w:rPr>
+            </w:pPr>
+            <w:r>
+              <w:rPr>
+                <w:rFonts w:ascii="Times New Roman" w:hAnsi="Times New Roman" w:cs="Times New Roman"/>
+                <w:sz w:val="24"/>
+                <w:szCs w:val="24"/>
+              </w:rPr>
+              <w:t>Order Page</w:t>
             </w:r>
           </w:p>
         </w:tc>
       </w:tr>
       <w:tr>
         <w:trPr>
-          <w:trHeight w:val="1184"/>
           <w:jc w:val="center"/>
         </w:trPr>
         <w:tc>
           <w:tcPr>
-            <w:tcW w:w="701" w:type="dxa"/>
+            <w:tcW w:w="712" w:type="dxa"/>
             <w:shd w:val="clear" w:color="auto" w:fill="auto"/>
           </w:tcPr>
           <w:p>
@@ -2832,95 +6416,61 @@
         </w:tc>
         <w:tc>
           <w:tcPr>
-            <w:tcW w:w="6454" w:type="dxa"/>
-            <w:shd w:val="clear" w:color="auto" w:fill="auto"/>
-          </w:tcPr>
-          <w:p>
-            <w:pPr>
-              <w:jc w:val="both"/>
-              <w:rPr>
-                <w:rFonts w:ascii="Times New Roman" w:hAnsi="Times New Roman" w:cs="Times New Roman"/>
-                <w:sz w:val="24"/>
-                <w:szCs w:val="24"/>
-              </w:rPr>
-            </w:pPr>
-            <w:r>
-              <w:rPr>
-                <w:rFonts w:ascii="Times New Roman" w:hAnsi="Times New Roman" w:cs="Times New Roman"/>
-                <w:sz w:val="24"/>
-                <w:szCs w:val="24"/>
-              </w:rPr>
-              <w:t>Whenever any new Delivery Boy arrives, the admin is allowed to record the following details of the Delivery Boy Like...</w:t>
-            </w:r>
-          </w:p>
-          <w:p>
-            <w:pPr>
-              <w:jc w:val="both"/>
-              <w:rPr>
-                <w:rFonts w:ascii="Times New Roman" w:hAnsi="Times New Roman" w:cs="Times New Roman"/>
-                <w:sz w:val="24"/>
-                <w:szCs w:val="24"/>
-              </w:rPr>
-            </w:pPr>
-            <w:r>
-              <w:rPr>
-                <w:rFonts w:ascii="Times New Roman" w:hAnsi="Times New Roman" w:cs="Times New Roman"/>
-                <w:sz w:val="24"/>
-                <w:szCs w:val="24"/>
-              </w:rPr>
-              <w:t>Delivery Boy name, Mobile No, Password.</w:t>
-            </w:r>
-          </w:p>
-        </w:tc>
-        <w:tc>
-          <w:tcPr>
-            <w:tcW w:w="2363" w:type="dxa"/>
-            <w:shd w:val="clear" w:color="auto" w:fill="auto"/>
-          </w:tcPr>
-          <w:p>
-            <w:pPr>
-              <w:jc w:val="both"/>
-              <w:rPr>
-                <w:rFonts w:ascii="Times New Roman" w:hAnsi="Times New Roman" w:cs="Times New Roman"/>
-                <w:sz w:val="24"/>
-                <w:szCs w:val="24"/>
-              </w:rPr>
-            </w:pPr>
-            <w:r>
-              <w:rPr>
-                <w:rFonts w:ascii="Times New Roman" w:hAnsi="Times New Roman" w:cs="Times New Roman"/>
-                <w:sz w:val="24"/>
-                <w:szCs w:val="24"/>
-              </w:rPr>
-              <w:t xml:space="preserve">Add </w:t>
-            </w:r>
-            <w:r>
-              <w:rPr>
-                <w:rFonts w:ascii="Times New Roman" w:hAnsi="Times New Roman" w:cs="Times New Roman"/>
-                <w:sz w:val="24"/>
-                <w:szCs w:val="24"/>
-              </w:rPr>
-              <w:t>Admin</w:t>
-            </w:r>
-            <w:r>
-              <w:rPr>
-                <w:rFonts w:ascii="Times New Roman" w:hAnsi="Times New Roman" w:cs="Times New Roman"/>
-                <w:sz w:val="24"/>
-                <w:szCs w:val="24"/>
-              </w:rPr>
-              <w:t xml:space="preserve"> Boy Page</w:t>
+            <w:tcW w:w="6480" w:type="dxa"/>
+            <w:shd w:val="clear" w:color="auto" w:fill="auto"/>
+          </w:tcPr>
+          <w:p>
+            <w:pPr>
+              <w:jc w:val="both"/>
+              <w:rPr>
+                <w:rFonts w:ascii="Times New Roman" w:hAnsi="Times New Roman" w:cs="Times New Roman"/>
+                <w:sz w:val="24"/>
+                <w:szCs w:val="24"/>
+              </w:rPr>
+            </w:pPr>
+            <w:r>
+              <w:rPr>
+                <w:rFonts w:ascii="Times New Roman" w:hAnsi="Times New Roman" w:cs="Times New Roman"/>
+                <w:sz w:val="24"/>
+                <w:szCs w:val="24"/>
+              </w:rPr>
+              <w:t>The System will generate a bill for each Customer order.</w:t>
+            </w:r>
+          </w:p>
+        </w:tc>
+        <w:tc>
+          <w:tcPr>
+            <w:tcW w:w="2340" w:type="dxa"/>
+            <w:shd w:val="clear" w:color="auto" w:fill="auto"/>
+          </w:tcPr>
+          <w:p>
+            <w:pPr>
+              <w:jc w:val="both"/>
+              <w:rPr>
+                <w:rFonts w:ascii="Times New Roman" w:hAnsi="Times New Roman" w:cs="Times New Roman"/>
+                <w:sz w:val="24"/>
+                <w:szCs w:val="24"/>
+              </w:rPr>
+            </w:pPr>
+            <w:r>
+              <w:rPr>
+                <w:rFonts w:ascii="Times New Roman" w:hAnsi="Times New Roman" w:cs="Times New Roman"/>
+                <w:sz w:val="24"/>
+                <w:szCs w:val="24"/>
+              </w:rPr>
+              <w:t>Order Page</w:t>
             </w:r>
           </w:p>
         </w:tc>
       </w:tr>
       <w:tr>
         <w:trPr>
-          <w:trHeight w:val="1713"/>
+          <w:trHeight w:val="1488"/>
           <w:jc w:val="center"/>
         </w:trPr>
         <w:tc>
           <w:tcPr>
-            <w:tcW w:w="701" w:type="dxa"/>
+            <w:tcW w:w="712" w:type="dxa"/>
             <w:shd w:val="clear" w:color="auto" w:fill="auto"/>
           </w:tcPr>
           <w:p>
@@ -2948,25 +6498,42 @@
         </w:tc>
         <w:tc>
           <w:tcPr>
-            <w:tcW w:w="6454" w:type="dxa"/>
-            <w:shd w:val="clear" w:color="auto" w:fill="auto"/>
-          </w:tcPr>
-          <w:p>
-            <w:pPr>
-              <w:jc w:val="both"/>
-              <w:rPr>
-                <w:rFonts w:ascii="Times New Roman" w:hAnsi="Times New Roman" w:cs="Times New Roman"/>
-                <w:sz w:val="24"/>
-                <w:szCs w:val="24"/>
-              </w:rPr>
-            </w:pPr>
-            <w:r>
-              <w:rPr>
-                <w:rFonts w:ascii="Times New Roman" w:hAnsi="Times New Roman" w:cs="Times New Roman"/>
-                <w:sz w:val="24"/>
-                <w:szCs w:val="24"/>
-              </w:rPr>
-              <w:t>To manage this module, the admin will be able to perform the following operations:</w:t>
+            <w:tcW w:w="6480" w:type="dxa"/>
+            <w:shd w:val="clear" w:color="auto" w:fill="auto"/>
+          </w:tcPr>
+          <w:p>
+            <w:pPr>
+              <w:spacing w:after="0"/>
+              <w:jc w:val="both"/>
+              <w:rPr>
+                <w:rFonts w:ascii="Times New Roman" w:hAnsi="Times New Roman" w:cs="Times New Roman"/>
+                <w:sz w:val="24"/>
+                <w:szCs w:val="24"/>
+              </w:rPr>
+            </w:pPr>
+            <w:r>
+              <w:rPr>
+                <w:rFonts w:ascii="Times New Roman" w:hAnsi="Times New Roman" w:cs="Times New Roman"/>
+                <w:sz w:val="24"/>
+                <w:szCs w:val="24"/>
+              </w:rPr>
+              <w:t xml:space="preserve">To manage this module, </w:t>
+            </w:r>
+            <w:r>
+              <w:rPr>
+                <w:rFonts w:ascii="Times New Roman" w:hAnsi="Times New Roman" w:cs="Times New Roman"/>
+                <w:sz w:val="24"/>
+                <w:szCs w:val="24"/>
+              </w:rPr>
+              <w:t>the a</w:t>
+            </w:r>
+            <w:r>
+              <w:rPr>
+                <w:rFonts w:ascii="Times New Roman" w:hAnsi="Times New Roman" w:cs="Times New Roman"/>
+                <w:sz w:val="24"/>
+                <w:szCs w:val="24"/>
+              </w:rPr>
+              <w:t>dmin will be able to perform the following operations:</w:t>
             </w:r>
           </w:p>
           <w:p>
@@ -2990,7 +6557,15 @@
                 <w:sz w:val="24"/>
                 <w:szCs w:val="24"/>
               </w:rPr>
-              <w:t>Add new Delivery Boy</w:t>
+              <w:t>Update Order</w:t>
+            </w:r>
+            <w:r>
+              <w:rPr>
+                <w:rFonts w:ascii="Times New Roman" w:hAnsi="Times New Roman" w:cs="Times New Roman"/>
+                <w:sz w:val="24"/>
+                <w:szCs w:val="24"/>
+              </w:rPr>
+              <w:t xml:space="preserve"> Status</w:t>
             </w:r>
           </w:p>
           <w:p>
@@ -3014,174 +6589,7 @@
                 <w:sz w:val="24"/>
                 <w:szCs w:val="24"/>
               </w:rPr>
-              <w:t>Update an existing Delivery Boy</w:t>
-            </w:r>
-          </w:p>
-        </w:tc>
-        <w:tc>
-          <w:tcPr>
-            <w:tcW w:w="2363" w:type="dxa"/>
-            <w:shd w:val="clear" w:color="auto" w:fill="auto"/>
-          </w:tcPr>
-          <w:p>
-            <w:pPr>
-              <w:spacing w:line="360" w:lineRule="auto"/>
-              <w:jc w:val="both"/>
-              <w:rPr>
-                <w:rFonts w:ascii="Times New Roman" w:hAnsi="Times New Roman" w:cs="Times New Roman"/>
-                <w:sz w:val="24"/>
-                <w:szCs w:val="24"/>
-              </w:rPr>
-            </w:pPr>
-            <w:r>
-              <w:rPr>
-                <w:rFonts w:ascii="Times New Roman" w:hAnsi="Times New Roman" w:cs="Times New Roman"/>
-                <w:sz w:val="24"/>
-                <w:szCs w:val="24"/>
-              </w:rPr>
-              <w:t>Add</w:t>
-            </w:r>
-            <w:r>
-              <w:rPr>
-                <w:rFonts w:ascii="Times New Roman" w:hAnsi="Times New Roman" w:cs="Times New Roman"/>
-                <w:sz w:val="24"/>
-                <w:szCs w:val="24"/>
-              </w:rPr>
-              <w:t xml:space="preserve"> </w:t>
-            </w:r>
-            <w:r>
-              <w:rPr>
-                <w:rFonts w:ascii="Times New Roman" w:hAnsi="Times New Roman" w:cs="Times New Roman"/>
-                <w:sz w:val="24"/>
-                <w:szCs w:val="24"/>
-              </w:rPr>
-              <w:t>Admin</w:t>
-            </w:r>
-            <w:r>
-              <w:rPr>
-                <w:rFonts w:ascii="Times New Roman" w:hAnsi="Times New Roman" w:cs="Times New Roman"/>
-                <w:sz w:val="24"/>
-                <w:szCs w:val="24"/>
-              </w:rPr>
-              <w:t xml:space="preserve"> </w:t>
-            </w:r>
-            <w:r>
-              <w:rPr>
-                <w:rFonts w:ascii="Times New Roman" w:hAnsi="Times New Roman" w:cs="Times New Roman"/>
-                <w:sz w:val="24"/>
-                <w:szCs w:val="24"/>
-              </w:rPr>
-              <w:t>Boy Page</w:t>
-            </w:r>
-          </w:p>
-          <w:p>
-            <w:pPr>
-              <w:spacing w:after="0" w:line="360" w:lineRule="auto"/>
-              <w:jc w:val="both"/>
-              <w:rPr>
-                <w:rFonts w:ascii="Times New Roman" w:hAnsi="Times New Roman" w:cs="Times New Roman"/>
-                <w:sz w:val="24"/>
-                <w:szCs w:val="24"/>
-              </w:rPr>
-            </w:pPr>
-            <w:r>
-              <w:rPr>
-                <w:rFonts w:ascii="Times New Roman" w:hAnsi="Times New Roman" w:cs="Times New Roman"/>
-                <w:sz w:val="24"/>
-                <w:szCs w:val="24"/>
-              </w:rPr>
-              <w:t>Update</w:t>
-            </w:r>
-            <w:r>
-              <w:rPr>
-                <w:rFonts w:ascii="Times New Roman" w:hAnsi="Times New Roman" w:cs="Times New Roman"/>
-                <w:sz w:val="24"/>
-                <w:szCs w:val="24"/>
-              </w:rPr>
-              <w:t xml:space="preserve"> </w:t>
-            </w:r>
-            <w:r>
-              <w:rPr>
-                <w:rFonts w:ascii="Times New Roman" w:hAnsi="Times New Roman" w:cs="Times New Roman"/>
-                <w:sz w:val="24"/>
-                <w:szCs w:val="24"/>
-              </w:rPr>
-              <w:t>Admin</w:t>
-            </w:r>
-            <w:r>
-              <w:rPr>
-                <w:rFonts w:ascii="Times New Roman" w:hAnsi="Times New Roman" w:cs="Times New Roman"/>
-                <w:sz w:val="24"/>
-                <w:szCs w:val="24"/>
-              </w:rPr>
-              <w:t xml:space="preserve"> </w:t>
-            </w:r>
-            <w:r>
-              <w:rPr>
-                <w:rFonts w:ascii="Times New Roman" w:hAnsi="Times New Roman" w:cs="Times New Roman"/>
-                <w:sz w:val="24"/>
-                <w:szCs w:val="24"/>
-              </w:rPr>
-              <w:t>Boy Page</w:t>
-            </w:r>
-          </w:p>
-        </w:tc>
-      </w:tr>
-      <w:tr>
-        <w:trPr>
-          <w:trHeight w:val="1321"/>
-          <w:jc w:val="center"/>
-        </w:trPr>
-        <w:tc>
-          <w:tcPr>
-            <w:tcW w:w="701" w:type="dxa"/>
-            <w:shd w:val="clear" w:color="auto" w:fill="auto"/>
-          </w:tcPr>
-          <w:p>
-            <w:pPr>
-              <w:jc w:val="center"/>
-              <w:rPr>
-                <w:rFonts w:ascii="Times New Roman" w:hAnsi="Times New Roman" w:cs="Times New Roman"/>
-                <w:b/>
-                <w:bCs/>
-                <w:sz w:val="24"/>
-                <w:szCs w:val="24"/>
-              </w:rPr>
-            </w:pPr>
-            <w:r>
-              <w:rPr>
-                <w:rFonts w:ascii="Times New Roman" w:hAnsi="Times New Roman" w:cs="Times New Roman"/>
-                <w:b/>
-                <w:bCs/>
-                <w:sz w:val="24"/>
-                <w:szCs w:val="24"/>
-              </w:rPr>
-              <w:t>FR5</w:t>
-            </w:r>
-          </w:p>
-        </w:tc>
-        <w:tc>
-          <w:tcPr>
-            <w:tcW w:w="6454" w:type="dxa"/>
-            <w:shd w:val="clear" w:color="auto" w:fill="auto"/>
-          </w:tcPr>
-          <w:p>
-            <w:pPr>
-              <w:spacing w:after="0"/>
-              <w:jc w:val="both"/>
-              <w:rPr>
-                <w:rFonts w:ascii="Times New Roman" w:hAnsi="Times New Roman" w:cs="Times New Roman"/>
-                <w:sz w:val="24"/>
-                <w:szCs w:val="24"/>
-              </w:rPr>
-            </w:pPr>
-            <w:r>
-              <w:rPr>
-                <w:rFonts w:ascii="Times New Roman" w:hAnsi="Times New Roman" w:cs="Times New Roman"/>
-                <w:sz w:val="24"/>
-                <w:szCs w:val="24"/>
-              </w:rPr>
-              <w:t>To manage this module, the admin will be able to perform the following operations:</w:t>
+              <w:t xml:space="preserve">View/Search Order </w:t>
             </w:r>
           </w:p>
           <w:p>
@@ -3205,7 +6613,155 @@
                 <w:sz w:val="24"/>
                 <w:szCs w:val="24"/>
               </w:rPr>
-              <w:t>Active/De-active Delivery Boy</w:t>
+              <w:t>Allocate Delivery Boy</w:t>
+            </w:r>
+          </w:p>
+        </w:tc>
+        <w:tc>
+          <w:tcPr>
+            <w:tcW w:w="2340" w:type="dxa"/>
+            <w:shd w:val="clear" w:color="auto" w:fill="auto"/>
+          </w:tcPr>
+          <w:p>
+            <w:pPr>
+              <w:jc w:val="both"/>
+              <w:rPr>
+                <w:rFonts w:ascii="Times New Roman" w:hAnsi="Times New Roman" w:cs="Times New Roman"/>
+                <w:sz w:val="24"/>
+                <w:szCs w:val="24"/>
+              </w:rPr>
+            </w:pPr>
+            <w:r>
+              <w:rPr>
+                <w:rFonts w:ascii="Times New Roman" w:hAnsi="Times New Roman" w:cs="Times New Roman"/>
+                <w:sz w:val="24"/>
+                <w:szCs w:val="24"/>
+              </w:rPr>
+              <w:t xml:space="preserve">Order </w:t>
+            </w:r>
+            <w:r>
+              <w:rPr>
+                <w:rFonts w:ascii="Times New Roman" w:hAnsi="Times New Roman" w:cs="Times New Roman"/>
+                <w:sz w:val="24"/>
+                <w:szCs w:val="24"/>
+              </w:rPr>
+              <w:t xml:space="preserve">Invoice </w:t>
+            </w:r>
+            <w:r>
+              <w:rPr>
+                <w:rFonts w:ascii="Times New Roman" w:hAnsi="Times New Roman" w:cs="Times New Roman"/>
+                <w:sz w:val="24"/>
+                <w:szCs w:val="24"/>
+              </w:rPr>
+              <w:t>Page</w:t>
+            </w:r>
+          </w:p>
+          <w:p>
+            <w:pPr>
+              <w:jc w:val="both"/>
+              <w:rPr>
+                <w:rFonts w:ascii="Times New Roman" w:hAnsi="Times New Roman" w:cs="Times New Roman"/>
+                <w:sz w:val="24"/>
+                <w:szCs w:val="24"/>
+              </w:rPr>
+            </w:pPr>
+            <w:r>
+              <w:rPr>
+                <w:rFonts w:ascii="Times New Roman" w:hAnsi="Times New Roman" w:cs="Times New Roman"/>
+                <w:sz w:val="24"/>
+                <w:szCs w:val="24"/>
+              </w:rPr>
+              <w:t>View Order Page</w:t>
+            </w:r>
+          </w:p>
+        </w:tc>
+      </w:tr>
+      <w:tr>
+        <w:trPr>
+          <w:jc w:val="center"/>
+        </w:trPr>
+        <w:tc>
+          <w:tcPr>
+            <w:tcW w:w="712" w:type="dxa"/>
+            <w:shd w:val="clear" w:color="auto" w:fill="auto"/>
+          </w:tcPr>
+          <w:p>
+            <w:pPr>
+              <w:jc w:val="center"/>
+              <w:rPr>
+                <w:rFonts w:ascii="Times New Roman" w:hAnsi="Times New Roman" w:cs="Times New Roman"/>
+                <w:b/>
+                <w:bCs/>
+                <w:sz w:val="24"/>
+                <w:szCs w:val="24"/>
+              </w:rPr>
+            </w:pPr>
+            <w:r>
+              <w:rPr>
+                <w:rFonts w:ascii="Times New Roman" w:hAnsi="Times New Roman" w:cs="Times New Roman"/>
+                <w:b/>
+                <w:bCs/>
+                <w:sz w:val="24"/>
+                <w:szCs w:val="24"/>
+              </w:rPr>
+              <w:t>FR5</w:t>
+            </w:r>
+          </w:p>
+        </w:tc>
+        <w:tc>
+          <w:tcPr>
+            <w:tcW w:w="6480" w:type="dxa"/>
+            <w:shd w:val="clear" w:color="auto" w:fill="auto"/>
+          </w:tcPr>
+          <w:p>
+            <w:pPr>
+              <w:spacing w:after="0"/>
+              <w:jc w:val="both"/>
+              <w:rPr>
+                <w:rFonts w:ascii="Times New Roman" w:hAnsi="Times New Roman" w:cs="Times New Roman"/>
+                <w:sz w:val="24"/>
+                <w:szCs w:val="24"/>
+              </w:rPr>
+            </w:pPr>
+            <w:r>
+              <w:rPr>
+                <w:rFonts w:ascii="Times New Roman" w:hAnsi="Times New Roman" w:cs="Times New Roman"/>
+                <w:sz w:val="24"/>
+                <w:szCs w:val="24"/>
+              </w:rPr>
+              <w:t xml:space="preserve">To manage this module, </w:t>
+            </w:r>
+            <w:r>
+              <w:rPr>
+                <w:rFonts w:ascii="Times New Roman" w:hAnsi="Times New Roman" w:cs="Times New Roman"/>
+                <w:sz w:val="24"/>
+                <w:szCs w:val="24"/>
+              </w:rPr>
+              <w:t>the a</w:t>
+            </w:r>
+            <w:r>
+              <w:rPr>
+                <w:rFonts w:ascii="Times New Roman" w:hAnsi="Times New Roman" w:cs="Times New Roman"/>
+                <w:sz w:val="24"/>
+                <w:szCs w:val="24"/>
+              </w:rPr>
+              <w:t>dmin</w:t>
+            </w:r>
+            <w:r>
+              <w:rPr>
+                <w:rFonts w:ascii="Times New Roman" w:hAnsi="Times New Roman" w:cs="Times New Roman"/>
+                <w:sz w:val="24"/>
+                <w:szCs w:val="24"/>
+              </w:rPr>
+              <w:t>, Partner</w:t>
+            </w:r>
+            <w:r>
+              <w:rPr>
+                <w:rFonts w:ascii="Times New Roman" w:hAnsi="Times New Roman" w:cs="Times New Roman"/>
+                <w:sz w:val="24"/>
+                <w:szCs w:val="24"/>
+              </w:rPr>
+              <w:t xml:space="preserve"> will be able to perform the following operations:</w:t>
             </w:r>
           </w:p>
           <w:p>
@@ -3229,24 +6785,197 @@
                 <w:sz w:val="24"/>
                 <w:szCs w:val="24"/>
               </w:rPr>
-              <w:t>View/Search Delivery Boy</w:t>
-            </w:r>
-          </w:p>
-        </w:tc>
-        <w:tc>
-          <w:tcPr>
-            <w:tcW w:w="2363" w:type="dxa"/>
-            <w:shd w:val="clear" w:color="auto" w:fill="auto"/>
-          </w:tcPr>
-          <w:p>
-            <w:pPr>
-              <w:jc w:val="both"/>
-              <w:rPr>
-                <w:rFonts w:ascii="Times New Roman" w:hAnsi="Times New Roman" w:cs="Times New Roman"/>
-                <w:sz w:val="24"/>
-                <w:szCs w:val="24"/>
-              </w:rPr>
-            </w:pPr>
+              <w:t>Download PDF</w:t>
+            </w:r>
+          </w:p>
+        </w:tc>
+        <w:tc>
+          <w:tcPr>
+            <w:tcW w:w="2340" w:type="dxa"/>
+            <w:shd w:val="clear" w:color="auto" w:fill="auto"/>
+          </w:tcPr>
+          <w:p>
+            <w:pPr>
+              <w:jc w:val="both"/>
+              <w:rPr>
+                <w:rFonts w:ascii="Times New Roman" w:hAnsi="Times New Roman" w:cs="Times New Roman"/>
+                <w:sz w:val="24"/>
+                <w:szCs w:val="24"/>
+              </w:rPr>
+            </w:pPr>
+            <w:r>
+              <w:rPr>
+                <w:rFonts w:ascii="Times New Roman" w:hAnsi="Times New Roman" w:cs="Times New Roman"/>
+                <w:sz w:val="24"/>
+                <w:szCs w:val="24"/>
+              </w:rPr>
+              <w:t>Order</w:t>
+            </w:r>
+            <w:r>
+              <w:rPr>
+                <w:rFonts w:ascii="Times New Roman" w:hAnsi="Times New Roman" w:cs="Times New Roman"/>
+                <w:sz w:val="24"/>
+                <w:szCs w:val="24"/>
+              </w:rPr>
+              <w:t xml:space="preserve"> Invoice Page</w:t>
+            </w:r>
+          </w:p>
+          <w:p>
+            <w:pPr>
+              <w:jc w:val="both"/>
+              <w:rPr>
+                <w:rFonts w:ascii="Times New Roman" w:hAnsi="Times New Roman" w:cs="Times New Roman"/>
+                <w:sz w:val="24"/>
+                <w:szCs w:val="24"/>
+              </w:rPr>
+            </w:pPr>
+          </w:p>
+        </w:tc>
+      </w:tr>
+      <w:tr>
+        <w:trPr>
+          <w:trHeight w:val="939"/>
+          <w:jc w:val="center"/>
+        </w:trPr>
+        <w:tc>
+          <w:tcPr>
+            <w:tcW w:w="712" w:type="dxa"/>
+            <w:shd w:val="clear" w:color="auto" w:fill="auto"/>
+          </w:tcPr>
+          <w:p>
+            <w:pPr>
+              <w:jc w:val="center"/>
+              <w:rPr>
+                <w:rFonts w:ascii="Times New Roman" w:hAnsi="Times New Roman" w:cs="Times New Roman"/>
+                <w:b/>
+                <w:bCs/>
+                <w:sz w:val="24"/>
+                <w:szCs w:val="24"/>
+              </w:rPr>
+            </w:pPr>
+            <w:r>
+              <w:rPr>
+                <w:rFonts w:ascii="Times New Roman" w:hAnsi="Times New Roman" w:cs="Times New Roman"/>
+                <w:b/>
+                <w:bCs/>
+                <w:sz w:val="24"/>
+                <w:szCs w:val="24"/>
+              </w:rPr>
+              <w:t>FR6</w:t>
+            </w:r>
+          </w:p>
+        </w:tc>
+        <w:tc>
+          <w:tcPr>
+            <w:tcW w:w="6480" w:type="dxa"/>
+            <w:shd w:val="clear" w:color="auto" w:fill="auto"/>
+          </w:tcPr>
+          <w:p>
+            <w:pPr>
+              <w:spacing w:after="0"/>
+              <w:jc w:val="both"/>
+              <w:rPr>
+                <w:rFonts w:ascii="Times New Roman" w:hAnsi="Times New Roman" w:cs="Times New Roman"/>
+                <w:sz w:val="24"/>
+                <w:szCs w:val="24"/>
+              </w:rPr>
+            </w:pPr>
+            <w:r>
+              <w:rPr>
+                <w:rFonts w:ascii="Times New Roman" w:hAnsi="Times New Roman" w:cs="Times New Roman"/>
+                <w:sz w:val="24"/>
+                <w:szCs w:val="24"/>
+              </w:rPr>
+              <w:t>The customer will be able to:</w:t>
+            </w:r>
+          </w:p>
+          <w:p>
+            <w:pPr>
+              <w:pStyle w:val="ListParagraph"/>
+              <w:numPr>
+                <w:ilvl w:val="0"/>
+                <w:numId w:val="5"/>
+              </w:numPr>
+              <w:spacing w:after="0" w:line="240" w:lineRule="auto"/>
+              <w:jc w:val="both"/>
+              <w:rPr>
+                <w:rFonts w:ascii="Times New Roman" w:hAnsi="Times New Roman" w:cs="Times New Roman"/>
+                <w:sz w:val="24"/>
+                <w:szCs w:val="24"/>
+              </w:rPr>
+            </w:pPr>
+            <w:r>
+              <w:rPr>
+                <w:rFonts w:ascii="Times New Roman" w:hAnsi="Times New Roman" w:cs="Times New Roman"/>
+                <w:sz w:val="24"/>
+                <w:szCs w:val="24"/>
+              </w:rPr>
+              <w:t xml:space="preserve">View </w:t>
+            </w:r>
+            <w:r>
+              <w:rPr>
+                <w:rFonts w:ascii="Times New Roman" w:hAnsi="Times New Roman" w:cs="Times New Roman"/>
+                <w:sz w:val="24"/>
+                <w:szCs w:val="24"/>
+              </w:rPr>
+              <w:t>Order Detail</w:t>
+            </w:r>
+          </w:p>
+          <w:p>
+            <w:pPr>
+              <w:pStyle w:val="ListParagraph"/>
+              <w:numPr>
+                <w:ilvl w:val="0"/>
+                <w:numId w:val="5"/>
+              </w:numPr>
+              <w:spacing w:after="0" w:line="240" w:lineRule="auto"/>
+              <w:jc w:val="both"/>
+              <w:rPr>
+                <w:rFonts w:ascii="Times New Roman" w:hAnsi="Times New Roman" w:cs="Times New Roman"/>
+                <w:sz w:val="24"/>
+                <w:szCs w:val="24"/>
+              </w:rPr>
+            </w:pPr>
+            <w:r>
+              <w:rPr>
+                <w:rFonts w:ascii="Times New Roman" w:hAnsi="Times New Roman" w:cs="Times New Roman"/>
+                <w:sz w:val="24"/>
+                <w:szCs w:val="24"/>
+              </w:rPr>
+              <w:t>Download PDF</w:t>
+            </w:r>
+          </w:p>
+        </w:tc>
+        <w:tc>
+          <w:tcPr>
+            <w:tcW w:w="2340" w:type="dxa"/>
+            <w:shd w:val="clear" w:color="auto" w:fill="auto"/>
+          </w:tcPr>
+          <w:p>
+            <w:pPr>
+              <w:jc w:val="both"/>
+              <w:rPr>
+                <w:rFonts w:ascii="Times New Roman" w:hAnsi="Times New Roman" w:cs="Times New Roman"/>
+                <w:sz w:val="24"/>
+                <w:szCs w:val="24"/>
+              </w:rPr>
+            </w:pPr>
+            <w:r>
+              <w:rPr>
+                <w:rFonts w:ascii="Times New Roman" w:hAnsi="Times New Roman" w:cs="Times New Roman"/>
+                <w:sz w:val="24"/>
+                <w:szCs w:val="24"/>
+              </w:rPr>
+              <w:t>Customer</w:t>
+            </w:r>
+            <w:r>
+              <w:rPr>
+                <w:rFonts w:ascii="Times New Roman" w:hAnsi="Times New Roman" w:cs="Times New Roman"/>
+                <w:sz w:val="24"/>
+                <w:szCs w:val="24"/>
+              </w:rPr>
+              <w:t xml:space="preserve"> </w:t>
+            </w:r>
             <w:r>
               <w:rPr>
                 <w:rFonts w:ascii="Times New Roman" w:hAnsi="Times New Roman" w:cs="Times New Roman"/>
@@ -3261,79 +6990,2342 @@
                 <w:sz w:val="24"/>
                 <w:szCs w:val="24"/>
               </w:rPr>
-              <w:t xml:space="preserve"> </w:t>
-            </w:r>
-            <w:r>
-              <w:rPr>
-                <w:rFonts w:ascii="Times New Roman" w:hAnsi="Times New Roman" w:cs="Times New Roman"/>
-                <w:sz w:val="24"/>
-                <w:szCs w:val="24"/>
-              </w:rPr>
-              <w:t>Search</w:t>
-            </w:r>
-            <w:r>
-              <w:rPr>
-                <w:rFonts w:ascii="Times New Roman" w:hAnsi="Times New Roman" w:cs="Times New Roman"/>
-                <w:sz w:val="24"/>
-                <w:szCs w:val="24"/>
-              </w:rPr>
-              <w:t xml:space="preserve"> </w:t>
-            </w:r>
-            <w:r>
-              <w:rPr>
-                <w:rFonts w:ascii="Times New Roman" w:hAnsi="Times New Roman" w:cs="Times New Roman"/>
-                <w:sz w:val="24"/>
-                <w:szCs w:val="24"/>
-              </w:rPr>
-              <w:t>Active</w:t>
-            </w:r>
-            <w:r>
-              <w:rPr>
-                <w:rFonts w:ascii="Times New Roman" w:hAnsi="Times New Roman" w:cs="Times New Roman"/>
-                <w:sz w:val="24"/>
-                <w:szCs w:val="24"/>
-              </w:rPr>
-              <w:t>/</w:t>
-            </w:r>
-            <w:r>
-              <w:rPr>
-                <w:rFonts w:ascii="Times New Roman" w:hAnsi="Times New Roman" w:cs="Times New Roman"/>
-                <w:sz w:val="24"/>
-                <w:szCs w:val="24"/>
-              </w:rPr>
-              <w:t>Deactivate</w:t>
-            </w:r>
-            <w:r>
-              <w:rPr>
-                <w:rFonts w:ascii="Times New Roman" w:hAnsi="Times New Roman" w:cs="Times New Roman"/>
-                <w:sz w:val="24"/>
-                <w:szCs w:val="24"/>
-              </w:rPr>
-              <w:t xml:space="preserve"> </w:t>
-            </w:r>
-            <w:r>
-              <w:rPr>
-                <w:rFonts w:ascii="Times New Roman" w:hAnsi="Times New Roman" w:cs="Times New Roman"/>
-                <w:sz w:val="24"/>
-                <w:szCs w:val="24"/>
-              </w:rPr>
-              <w:t>Admin</w:t>
-            </w:r>
-            <w:r>
-              <w:rPr>
-                <w:rFonts w:ascii="Times New Roman" w:hAnsi="Times New Roman" w:cs="Times New Roman"/>
-                <w:sz w:val="24"/>
-                <w:szCs w:val="24"/>
-              </w:rPr>
-              <w:t xml:space="preserve"> Boy Page</w:t>
+              <w:t xml:space="preserve"> Order History </w:t>
+            </w:r>
+            <w:r>
+              <w:rPr>
+                <w:rFonts w:ascii="Times New Roman" w:hAnsi="Times New Roman" w:cs="Times New Roman"/>
+                <w:sz w:val="24"/>
+                <w:szCs w:val="24"/>
+              </w:rPr>
+              <w:t>Page</w:t>
             </w:r>
           </w:p>
         </w:tc>
       </w:tr>
     </w:tbl>
-    <w:bookmarkEnd w:id="1"/>
     <w:p>
       <w:pPr>
+        <w:ind w:left="1440"/>
+        <w:rPr>
+          <w:rFonts w:ascii="Times New Roman" w:hAnsi="Times New Roman" w:cs="Times New Roman"/>
+          <w:sz w:val="28"/>
+          <w:szCs w:val="28"/>
+          <w:lang w:val="en"/>
+        </w:rPr>
+      </w:pPr>
+    </w:p>
+    <w:p>
+      <w:pPr>
+        <w:pStyle w:val="ListParagraph"/>
+        <w:numPr>
+          <w:ilvl w:val="0"/>
+          <w:numId w:val="4"/>
+        </w:numPr>
+        <w:rPr>
+          <w:rFonts w:ascii="Times New Roman" w:hAnsi="Times New Roman" w:cs="Times New Roman"/>
+          <w:sz w:val="28"/>
+          <w:szCs w:val="28"/>
+          <w:lang w:val="en"/>
+        </w:rPr>
+      </w:pPr>
+      <w:r>
+        <w:rPr>
+          <w:rFonts w:ascii="Times New Roman" w:hAnsi="Times New Roman"/>
+          <w:bCs/>
+          <w:sz w:val="28"/>
+          <w:szCs w:val="28"/>
+          <w:lang w:val="en"/>
+        </w:rPr>
+        <w:t xml:space="preserve">Functional requirement for Manage Add </w:t>
+      </w:r>
+      <w:r>
+        <w:rPr>
+          <w:rFonts w:ascii="Times New Roman" w:hAnsi="Times New Roman"/>
+          <w:bCs/>
+          <w:sz w:val="28"/>
+          <w:szCs w:val="28"/>
+          <w:lang w:val="en"/>
+        </w:rPr>
+        <w:t>to</w:t>
+      </w:r>
+      <w:r>
+        <w:rPr>
+          <w:rFonts w:ascii="Times New Roman" w:hAnsi="Times New Roman"/>
+          <w:bCs/>
+          <w:sz w:val="28"/>
+          <w:szCs w:val="28"/>
+          <w:lang w:val="en"/>
+        </w:rPr>
+        <w:t xml:space="preserve"> </w:t>
+      </w:r>
+      <w:r>
+        <w:rPr>
+          <w:rFonts w:ascii="Times New Roman" w:hAnsi="Times New Roman"/>
+          <w:bCs/>
+          <w:sz w:val="28"/>
+          <w:szCs w:val="28"/>
+          <w:lang w:val="en"/>
+        </w:rPr>
+        <w:t>Cart</w:t>
+      </w:r>
+      <w:r>
+        <w:rPr>
+          <w:rFonts w:ascii="Times New Roman" w:hAnsi="Times New Roman"/>
+          <w:bCs/>
+          <w:sz w:val="28"/>
+          <w:szCs w:val="28"/>
+          <w:lang w:val="en"/>
+        </w:rPr>
+        <w:t xml:space="preserve"> Management</w:t>
+      </w:r>
+    </w:p>
+    <w:tbl>
+      <w:tblPr>
+        <w:tblW w:w="9532" w:type="dxa"/>
+        <w:jc w:val="center"/>
+        <w:tblBorders>
+          <w:top w:val="single" w:sz="6" w:space="0" w:color="000000"/>
+          <w:left w:val="single" w:sz="6" w:space="0" w:color="000000"/>
+          <w:bottom w:val="single" w:sz="6" w:space="0" w:color="000000"/>
+          <w:right w:val="single" w:sz="6" w:space="0" w:color="000000"/>
+          <w:insideH w:val="single" w:sz="6" w:space="0" w:color="000000"/>
+          <w:insideV w:val="single" w:sz="6" w:space="0" w:color="000000"/>
+        </w:tblBorders>
+        <w:tblLook w:val="04A0" w:firstRow="1" w:lastRow="0" w:firstColumn="1" w:lastColumn="0" w:noHBand="0" w:noVBand="1"/>
+      </w:tblPr>
+      <w:tblGrid>
+        <w:gridCol w:w="844"/>
+        <w:gridCol w:w="6963"/>
+        <w:gridCol w:w="1725"/>
+      </w:tblGrid>
+      <w:tr>
+        <w:trPr>
+          <w:jc w:val="center"/>
+        </w:trPr>
+        <w:tc>
+          <w:tcPr>
+            <w:tcW w:w="844" w:type="dxa"/>
+            <w:shd w:val="clear" w:color="auto" w:fill="auto"/>
+          </w:tcPr>
+          <w:p>
+            <w:pPr>
+              <w:jc w:val="center"/>
+              <w:rPr>
+                <w:rFonts w:ascii="Times New Roman" w:hAnsi="Times New Roman" w:cs="Times New Roman"/>
+                <w:b/>
+                <w:bCs/>
+                <w:color w:val="FFFFFF"/>
+                <w:sz w:val="24"/>
+                <w:szCs w:val="24"/>
+              </w:rPr>
+            </w:pPr>
+            <w:r>
+              <w:rPr>
+                <w:rFonts w:ascii="Times New Roman" w:hAnsi="Times New Roman" w:cs="Times New Roman"/>
+                <w:b/>
+                <w:bCs/>
+                <w:sz w:val="24"/>
+                <w:szCs w:val="24"/>
+              </w:rPr>
+              <w:t>RN</w:t>
+            </w:r>
+          </w:p>
+        </w:tc>
+        <w:tc>
+          <w:tcPr>
+            <w:tcW w:w="6963" w:type="dxa"/>
+            <w:shd w:val="clear" w:color="auto" w:fill="auto"/>
+          </w:tcPr>
+          <w:p>
+            <w:pPr>
+              <w:jc w:val="center"/>
+              <w:rPr>
+                <w:rFonts w:ascii="Times New Roman" w:hAnsi="Times New Roman" w:cs="Times New Roman"/>
+                <w:b/>
+                <w:bCs/>
+                <w:color w:val="FFFFFF"/>
+                <w:sz w:val="24"/>
+                <w:szCs w:val="24"/>
+              </w:rPr>
+            </w:pPr>
+            <w:r>
+              <w:rPr>
+                <w:rFonts w:ascii="Times New Roman" w:hAnsi="Times New Roman" w:cs="Times New Roman"/>
+                <w:b/>
+                <w:bCs/>
+                <w:sz w:val="24"/>
+                <w:szCs w:val="24"/>
+              </w:rPr>
+              <w:t>Description</w:t>
+            </w:r>
+          </w:p>
+        </w:tc>
+        <w:tc>
+          <w:tcPr>
+            <w:tcW w:w="1725" w:type="dxa"/>
+            <w:shd w:val="clear" w:color="auto" w:fill="auto"/>
+          </w:tcPr>
+          <w:p>
+            <w:pPr>
+              <w:jc w:val="center"/>
+              <w:rPr>
+                <w:rFonts w:ascii="Times New Roman" w:hAnsi="Times New Roman" w:cs="Times New Roman"/>
+                <w:b/>
+                <w:bCs/>
+                <w:color w:val="FFFFFF"/>
+                <w:sz w:val="24"/>
+                <w:szCs w:val="24"/>
+              </w:rPr>
+            </w:pPr>
+            <w:r>
+              <w:rPr>
+                <w:rFonts w:ascii="Times New Roman" w:hAnsi="Times New Roman" w:cs="Times New Roman"/>
+                <w:b/>
+                <w:bCs/>
+                <w:sz w:val="24"/>
+                <w:szCs w:val="24"/>
+              </w:rPr>
+              <w:t>Comments</w:t>
+            </w:r>
+          </w:p>
+        </w:tc>
+      </w:tr>
+      <w:tr>
+        <w:trPr>
+          <w:jc w:val="center"/>
+        </w:trPr>
+        <w:tc>
+          <w:tcPr>
+            <w:tcW w:w="844" w:type="dxa"/>
+            <w:shd w:val="clear" w:color="auto" w:fill="auto"/>
+          </w:tcPr>
+          <w:p>
+            <w:pPr>
+              <w:jc w:val="center"/>
+              <w:rPr>
+                <w:rFonts w:ascii="Times New Roman" w:hAnsi="Times New Roman" w:cs="Times New Roman"/>
+                <w:b/>
+                <w:bCs/>
+                <w:sz w:val="24"/>
+                <w:szCs w:val="24"/>
+              </w:rPr>
+            </w:pPr>
+            <w:r>
+              <w:rPr>
+                <w:rFonts w:ascii="Times New Roman" w:hAnsi="Times New Roman" w:cs="Times New Roman"/>
+                <w:b/>
+                <w:bCs/>
+                <w:sz w:val="24"/>
+                <w:szCs w:val="24"/>
+              </w:rPr>
+              <w:t>FR1</w:t>
+            </w:r>
+          </w:p>
+        </w:tc>
+        <w:tc>
+          <w:tcPr>
+            <w:tcW w:w="6963" w:type="dxa"/>
+            <w:shd w:val="clear" w:color="auto" w:fill="auto"/>
+          </w:tcPr>
+          <w:p>
+            <w:pPr>
+              <w:jc w:val="both"/>
+              <w:rPr>
+                <w:rFonts w:ascii="Times New Roman" w:hAnsi="Times New Roman" w:cs="Times New Roman"/>
+                <w:sz w:val="24"/>
+                <w:szCs w:val="24"/>
+              </w:rPr>
+            </w:pPr>
+            <w:r>
+              <w:rPr>
+                <w:rFonts w:ascii="Times New Roman" w:hAnsi="Times New Roman" w:cs="Times New Roman"/>
+                <w:sz w:val="24"/>
+                <w:szCs w:val="24"/>
+              </w:rPr>
+              <w:t>This Module will be managed by the Customer.</w:t>
+            </w:r>
+          </w:p>
+        </w:tc>
+        <w:tc>
+          <w:tcPr>
+            <w:tcW w:w="1725" w:type="dxa"/>
+            <w:shd w:val="clear" w:color="auto" w:fill="auto"/>
+          </w:tcPr>
+          <w:p>
+            <w:pPr>
+              <w:ind w:right="-192"/>
+              <w:jc w:val="both"/>
+              <w:rPr>
+                <w:rFonts w:ascii="Times New Roman" w:hAnsi="Times New Roman" w:cs="Times New Roman"/>
+                <w:sz w:val="24"/>
+                <w:szCs w:val="24"/>
+              </w:rPr>
+            </w:pPr>
+            <w:r>
+              <w:rPr>
+                <w:rFonts w:ascii="Times New Roman" w:hAnsi="Times New Roman" w:cs="Times New Roman"/>
+                <w:sz w:val="24"/>
+                <w:szCs w:val="24"/>
+              </w:rPr>
+              <w:t>Cart Page</w:t>
+            </w:r>
+          </w:p>
+        </w:tc>
+      </w:tr>
+      <w:tr>
+        <w:trPr>
+          <w:jc w:val="center"/>
+        </w:trPr>
+        <w:tc>
+          <w:tcPr>
+            <w:tcW w:w="844" w:type="dxa"/>
+            <w:shd w:val="clear" w:color="auto" w:fill="auto"/>
+          </w:tcPr>
+          <w:p>
+            <w:pPr>
+              <w:jc w:val="center"/>
+              <w:rPr>
+                <w:rFonts w:ascii="Times New Roman" w:hAnsi="Times New Roman" w:cs="Times New Roman"/>
+                <w:b/>
+                <w:bCs/>
+                <w:sz w:val="24"/>
+                <w:szCs w:val="24"/>
+              </w:rPr>
+            </w:pPr>
+            <w:r>
+              <w:rPr>
+                <w:rFonts w:ascii="Times New Roman" w:hAnsi="Times New Roman" w:cs="Times New Roman"/>
+                <w:b/>
+                <w:bCs/>
+                <w:sz w:val="24"/>
+                <w:szCs w:val="24"/>
+              </w:rPr>
+              <w:t>FR2</w:t>
+            </w:r>
+          </w:p>
+        </w:tc>
+        <w:tc>
+          <w:tcPr>
+            <w:tcW w:w="6963" w:type="dxa"/>
+            <w:shd w:val="clear" w:color="auto" w:fill="auto"/>
+          </w:tcPr>
+          <w:p>
+            <w:pPr>
+              <w:jc w:val="both"/>
+              <w:rPr>
+                <w:rFonts w:ascii="Times New Roman" w:hAnsi="Times New Roman" w:cs="Times New Roman"/>
+                <w:sz w:val="24"/>
+                <w:szCs w:val="24"/>
+              </w:rPr>
+            </w:pPr>
+            <w:r>
+              <w:rPr>
+                <w:rFonts w:ascii="Times New Roman" w:hAnsi="Times New Roman" w:cs="Times New Roman"/>
+                <w:sz w:val="24"/>
+                <w:szCs w:val="24"/>
+              </w:rPr>
+              <w:t>The system will assign a unique id (Cart ID) to each Cart</w:t>
+            </w:r>
+            <w:r>
+              <w:rPr>
+                <w:rFonts w:ascii="Times New Roman" w:hAnsi="Times New Roman" w:cs="Times New Roman"/>
+                <w:sz w:val="24"/>
+                <w:szCs w:val="24"/>
+              </w:rPr>
+              <w:t>.</w:t>
+            </w:r>
+          </w:p>
+        </w:tc>
+        <w:tc>
+          <w:tcPr>
+            <w:tcW w:w="1725" w:type="dxa"/>
+            <w:shd w:val="clear" w:color="auto" w:fill="auto"/>
+          </w:tcPr>
+          <w:p>
+            <w:pPr>
+              <w:jc w:val="both"/>
+              <w:rPr>
+                <w:rFonts w:ascii="Times New Roman" w:hAnsi="Times New Roman" w:cs="Times New Roman"/>
+                <w:sz w:val="24"/>
+                <w:szCs w:val="24"/>
+              </w:rPr>
+            </w:pPr>
+            <w:r>
+              <w:rPr>
+                <w:rFonts w:ascii="Times New Roman" w:hAnsi="Times New Roman" w:cs="Times New Roman"/>
+                <w:sz w:val="24"/>
+                <w:szCs w:val="24"/>
+              </w:rPr>
+              <w:t>Cart Page</w:t>
+            </w:r>
+          </w:p>
+        </w:tc>
+      </w:tr>
+      <w:tr>
+        <w:trPr>
+          <w:jc w:val="center"/>
+        </w:trPr>
+        <w:tc>
+          <w:tcPr>
+            <w:tcW w:w="844" w:type="dxa"/>
+            <w:shd w:val="clear" w:color="auto" w:fill="auto"/>
+          </w:tcPr>
+          <w:p>
+            <w:pPr>
+              <w:jc w:val="center"/>
+              <w:rPr>
+                <w:rFonts w:ascii="Times New Roman" w:hAnsi="Times New Roman" w:cs="Times New Roman"/>
+                <w:b/>
+                <w:bCs/>
+                <w:sz w:val="24"/>
+                <w:szCs w:val="24"/>
+              </w:rPr>
+            </w:pPr>
+            <w:r>
+              <w:rPr>
+                <w:rFonts w:ascii="Times New Roman" w:hAnsi="Times New Roman" w:cs="Times New Roman"/>
+                <w:b/>
+                <w:bCs/>
+                <w:sz w:val="24"/>
+                <w:szCs w:val="24"/>
+              </w:rPr>
+              <w:t>FR3</w:t>
+            </w:r>
+          </w:p>
+        </w:tc>
+        <w:tc>
+          <w:tcPr>
+            <w:tcW w:w="6963" w:type="dxa"/>
+            <w:shd w:val="clear" w:color="auto" w:fill="auto"/>
+          </w:tcPr>
+          <w:p>
+            <w:pPr>
+              <w:jc w:val="both"/>
+              <w:rPr>
+                <w:rFonts w:ascii="Times New Roman" w:hAnsi="Times New Roman" w:cs="Times New Roman"/>
+                <w:sz w:val="24"/>
+                <w:szCs w:val="24"/>
+              </w:rPr>
+            </w:pPr>
+            <w:r>
+              <w:rPr>
+                <w:rFonts w:ascii="Times New Roman" w:hAnsi="Times New Roman" w:cs="Times New Roman"/>
+                <w:sz w:val="24"/>
+                <w:szCs w:val="24"/>
+              </w:rPr>
+              <w:t xml:space="preserve">Whenever </w:t>
+            </w:r>
+            <w:r>
+              <w:rPr>
+                <w:rFonts w:ascii="Times New Roman" w:hAnsi="Times New Roman" w:cs="Times New Roman"/>
+                <w:sz w:val="24"/>
+                <w:szCs w:val="24"/>
+              </w:rPr>
+              <w:t xml:space="preserve">the </w:t>
+            </w:r>
+            <w:r>
+              <w:rPr>
+                <w:rFonts w:ascii="Times New Roman" w:hAnsi="Times New Roman" w:cs="Times New Roman"/>
+                <w:sz w:val="24"/>
+                <w:szCs w:val="24"/>
+              </w:rPr>
+              <w:t>Customer</w:t>
+            </w:r>
+            <w:r>
+              <w:rPr>
+                <w:rFonts w:ascii="Times New Roman" w:hAnsi="Times New Roman" w:cs="Times New Roman"/>
+                <w:sz w:val="24"/>
+                <w:szCs w:val="24"/>
+              </w:rPr>
+              <w:t xml:space="preserve"> adds food to the cart then the system</w:t>
+            </w:r>
+            <w:r>
+              <w:rPr>
+                <w:rFonts w:ascii="Times New Roman" w:hAnsi="Times New Roman" w:cs="Times New Roman"/>
+                <w:sz w:val="24"/>
+                <w:szCs w:val="24"/>
+              </w:rPr>
+              <w:t xml:space="preserve"> </w:t>
+            </w:r>
+            <w:r>
+              <w:rPr>
+                <w:rFonts w:ascii="Times New Roman" w:hAnsi="Times New Roman" w:cs="Times New Roman"/>
+                <w:sz w:val="24"/>
+                <w:szCs w:val="24"/>
+              </w:rPr>
+              <w:t>records</w:t>
+            </w:r>
+            <w:r>
+              <w:rPr>
+                <w:rFonts w:ascii="Times New Roman" w:hAnsi="Times New Roman" w:cs="Times New Roman"/>
+                <w:sz w:val="24"/>
+                <w:szCs w:val="24"/>
+              </w:rPr>
+              <w:t xml:space="preserve"> the following details of the Cart Like ...</w:t>
+            </w:r>
+          </w:p>
+          <w:p>
+            <w:pPr>
+              <w:jc w:val="both"/>
+              <w:rPr>
+                <w:rFonts w:ascii="Times New Roman" w:hAnsi="Times New Roman" w:cs="Times New Roman"/>
+                <w:sz w:val="24"/>
+                <w:szCs w:val="24"/>
+              </w:rPr>
+            </w:pPr>
+            <w:r>
+              <w:rPr>
+                <w:rFonts w:ascii="Times New Roman" w:hAnsi="Times New Roman" w:cs="Times New Roman"/>
+                <w:sz w:val="24"/>
+                <w:szCs w:val="24"/>
+              </w:rPr>
+              <w:t xml:space="preserve">Cart id with its customer id, </w:t>
+            </w:r>
+            <w:r>
+              <w:rPr>
+                <w:rFonts w:ascii="Times New Roman" w:hAnsi="Times New Roman" w:cs="Times New Roman"/>
+                <w:sz w:val="24"/>
+                <w:szCs w:val="24"/>
+              </w:rPr>
+              <w:t>Item Id</w:t>
+            </w:r>
+            <w:r>
+              <w:rPr>
+                <w:rFonts w:ascii="Times New Roman" w:hAnsi="Times New Roman" w:cs="Times New Roman"/>
+                <w:sz w:val="24"/>
+                <w:szCs w:val="24"/>
+              </w:rPr>
+              <w:t>,</w:t>
+            </w:r>
+            <w:r>
+              <w:rPr>
+                <w:rFonts w:ascii="Times New Roman" w:hAnsi="Times New Roman" w:cs="Times New Roman"/>
+                <w:sz w:val="24"/>
+                <w:szCs w:val="24"/>
+              </w:rPr>
+              <w:t xml:space="preserve"> Qty</w:t>
+            </w:r>
+            <w:r>
+              <w:rPr>
+                <w:rFonts w:ascii="Times New Roman" w:hAnsi="Times New Roman" w:cs="Times New Roman"/>
+                <w:sz w:val="24"/>
+                <w:szCs w:val="24"/>
+              </w:rPr>
+              <w:t>.</w:t>
+            </w:r>
+          </w:p>
+        </w:tc>
+        <w:tc>
+          <w:tcPr>
+            <w:tcW w:w="1725" w:type="dxa"/>
+            <w:shd w:val="clear" w:color="auto" w:fill="auto"/>
+          </w:tcPr>
+          <w:p>
+            <w:pPr>
+              <w:jc w:val="both"/>
+              <w:rPr>
+                <w:rFonts w:ascii="Times New Roman" w:hAnsi="Times New Roman" w:cs="Times New Roman"/>
+                <w:sz w:val="24"/>
+                <w:szCs w:val="24"/>
+              </w:rPr>
+            </w:pPr>
+            <w:r>
+              <w:rPr>
+                <w:rFonts w:ascii="Times New Roman" w:hAnsi="Times New Roman" w:cs="Times New Roman"/>
+                <w:sz w:val="24"/>
+                <w:szCs w:val="24"/>
+              </w:rPr>
+              <w:t>Cart Page</w:t>
+            </w:r>
+          </w:p>
+        </w:tc>
+      </w:tr>
+      <w:tr>
+        <w:trPr>
+          <w:jc w:val="center"/>
+        </w:trPr>
+        <w:tc>
+          <w:tcPr>
+            <w:tcW w:w="844" w:type="dxa"/>
+            <w:shd w:val="clear" w:color="auto" w:fill="auto"/>
+          </w:tcPr>
+          <w:p>
+            <w:pPr>
+              <w:jc w:val="center"/>
+              <w:rPr>
+                <w:rFonts w:ascii="Times New Roman" w:hAnsi="Times New Roman" w:cs="Times New Roman"/>
+                <w:b/>
+                <w:bCs/>
+                <w:sz w:val="24"/>
+                <w:szCs w:val="24"/>
+              </w:rPr>
+            </w:pPr>
+            <w:r>
+              <w:rPr>
+                <w:rFonts w:ascii="Times New Roman" w:hAnsi="Times New Roman" w:cs="Times New Roman"/>
+                <w:b/>
+                <w:bCs/>
+                <w:sz w:val="24"/>
+                <w:szCs w:val="24"/>
+              </w:rPr>
+              <w:t>FR4</w:t>
+            </w:r>
+          </w:p>
+        </w:tc>
+        <w:tc>
+          <w:tcPr>
+            <w:tcW w:w="6963" w:type="dxa"/>
+            <w:shd w:val="clear" w:color="auto" w:fill="auto"/>
+          </w:tcPr>
+          <w:p>
+            <w:pPr>
+              <w:spacing w:after="0"/>
+              <w:jc w:val="both"/>
+              <w:rPr>
+                <w:rFonts w:ascii="Times New Roman" w:hAnsi="Times New Roman" w:cs="Times New Roman"/>
+                <w:sz w:val="24"/>
+                <w:szCs w:val="24"/>
+              </w:rPr>
+            </w:pPr>
+            <w:r>
+              <w:rPr>
+                <w:rFonts w:ascii="Times New Roman" w:hAnsi="Times New Roman" w:cs="Times New Roman"/>
+                <w:sz w:val="24"/>
+                <w:szCs w:val="24"/>
+              </w:rPr>
+              <w:t>To manage this module, the Customer will be able to perform the following operations Like:</w:t>
+            </w:r>
+          </w:p>
+          <w:p>
+            <w:pPr>
+              <w:pStyle w:val="ListParagraph"/>
+              <w:numPr>
+                <w:ilvl w:val="0"/>
+                <w:numId w:val="3"/>
+              </w:numPr>
+              <w:spacing w:after="0" w:line="240" w:lineRule="auto"/>
+              <w:jc w:val="both"/>
+              <w:rPr>
+                <w:rFonts w:ascii="Times New Roman" w:hAnsi="Times New Roman" w:cs="Times New Roman"/>
+                <w:sz w:val="24"/>
+                <w:szCs w:val="24"/>
+              </w:rPr>
+            </w:pPr>
+            <w:r>
+              <w:rPr>
+                <w:rFonts w:ascii="Times New Roman" w:hAnsi="Times New Roman" w:cs="Times New Roman"/>
+                <w:sz w:val="24"/>
+                <w:szCs w:val="24"/>
+              </w:rPr>
+              <w:t>Add new Cart</w:t>
+            </w:r>
+          </w:p>
+          <w:p>
+            <w:pPr>
+              <w:pStyle w:val="ListParagraph"/>
+              <w:numPr>
+                <w:ilvl w:val="0"/>
+                <w:numId w:val="3"/>
+              </w:numPr>
+              <w:spacing w:after="0" w:line="240" w:lineRule="auto"/>
+              <w:jc w:val="both"/>
+              <w:rPr>
+                <w:rFonts w:ascii="Times New Roman" w:hAnsi="Times New Roman" w:cs="Times New Roman"/>
+                <w:sz w:val="24"/>
+                <w:szCs w:val="24"/>
+              </w:rPr>
+            </w:pPr>
+            <w:r>
+              <w:rPr>
+                <w:rFonts w:ascii="Times New Roman" w:hAnsi="Times New Roman" w:cs="Times New Roman"/>
+                <w:sz w:val="24"/>
+                <w:szCs w:val="24"/>
+              </w:rPr>
+              <w:t>Update an existing Cart</w:t>
+            </w:r>
+          </w:p>
+          <w:p>
+            <w:pPr>
+              <w:pStyle w:val="ListParagraph"/>
+              <w:numPr>
+                <w:ilvl w:val="0"/>
+                <w:numId w:val="3"/>
+              </w:numPr>
+              <w:spacing w:after="0" w:line="240" w:lineRule="auto"/>
+              <w:jc w:val="both"/>
+              <w:rPr>
+                <w:rFonts w:ascii="Times New Roman" w:hAnsi="Times New Roman" w:cs="Times New Roman"/>
+                <w:sz w:val="24"/>
+                <w:szCs w:val="24"/>
+              </w:rPr>
+            </w:pPr>
+            <w:r>
+              <w:rPr>
+                <w:rFonts w:ascii="Times New Roman" w:hAnsi="Times New Roman" w:cs="Times New Roman"/>
+                <w:sz w:val="24"/>
+                <w:szCs w:val="24"/>
+              </w:rPr>
+              <w:t xml:space="preserve">Empty Cart </w:t>
+            </w:r>
+          </w:p>
+        </w:tc>
+        <w:tc>
+          <w:tcPr>
+            <w:tcW w:w="1725" w:type="dxa"/>
+            <w:shd w:val="clear" w:color="auto" w:fill="auto"/>
+          </w:tcPr>
+          <w:p>
+            <w:pPr>
+              <w:jc w:val="both"/>
+              <w:rPr>
+                <w:rFonts w:ascii="Times New Roman" w:hAnsi="Times New Roman" w:cs="Times New Roman"/>
+                <w:sz w:val="24"/>
+                <w:szCs w:val="24"/>
+              </w:rPr>
+            </w:pPr>
+            <w:r>
+              <w:rPr>
+                <w:rFonts w:ascii="Times New Roman" w:hAnsi="Times New Roman" w:cs="Times New Roman"/>
+                <w:sz w:val="24"/>
+                <w:szCs w:val="24"/>
+              </w:rPr>
+              <w:t xml:space="preserve">Add </w:t>
+            </w:r>
+            <w:r>
+              <w:rPr>
+                <w:rFonts w:ascii="Times New Roman" w:hAnsi="Times New Roman" w:cs="Times New Roman"/>
+                <w:sz w:val="24"/>
+                <w:szCs w:val="24"/>
+              </w:rPr>
+              <w:t>Cart Page</w:t>
+            </w:r>
+          </w:p>
+          <w:p>
+            <w:pPr>
+              <w:jc w:val="both"/>
+              <w:rPr>
+                <w:rFonts w:ascii="Times New Roman" w:hAnsi="Times New Roman" w:cs="Times New Roman"/>
+                <w:sz w:val="24"/>
+                <w:szCs w:val="24"/>
+              </w:rPr>
+            </w:pPr>
+            <w:r>
+              <w:rPr>
+                <w:rFonts w:ascii="Times New Roman" w:hAnsi="Times New Roman" w:cs="Times New Roman"/>
+                <w:sz w:val="24"/>
+                <w:szCs w:val="24"/>
+              </w:rPr>
+              <w:t>Update Cart Page</w:t>
+            </w:r>
+          </w:p>
+        </w:tc>
+      </w:tr>
+    </w:tbl>
+    <w:p>
+      <w:pPr>
+        <w:ind w:left="1440"/>
+        <w:rPr>
+          <w:rFonts w:ascii="Times New Roman" w:hAnsi="Times New Roman" w:cs="Times New Roman"/>
+          <w:sz w:val="28"/>
+          <w:szCs w:val="28"/>
+          <w:lang w:val="en"/>
+        </w:rPr>
+      </w:pPr>
+    </w:p>
+    <w:p>
+      <w:pPr>
+        <w:pStyle w:val="ListParagraph"/>
+        <w:numPr>
+          <w:ilvl w:val="0"/>
+          <w:numId w:val="4"/>
+        </w:numPr>
+        <w:rPr>
+          <w:rFonts w:ascii="Times New Roman" w:hAnsi="Times New Roman" w:cs="Times New Roman"/>
+          <w:sz w:val="28"/>
+          <w:szCs w:val="28"/>
+          <w:lang w:val="en"/>
+        </w:rPr>
+      </w:pPr>
+      <w:r>
+        <w:rPr>
+          <w:rFonts w:ascii="Times New Roman" w:hAnsi="Times New Roman"/>
+          <w:bCs/>
+          <w:sz w:val="28"/>
+          <w:szCs w:val="28"/>
+          <w:lang w:val="en"/>
+        </w:rPr>
+        <w:t>Functional requirement for Manage Banner</w:t>
+      </w:r>
+    </w:p>
+    <w:tbl>
+      <w:tblPr>
+        <w:tblW w:w="0" w:type="auto"/>
+        <w:jc w:val="center"/>
+        <w:tblBorders>
+          <w:top w:val="single" w:sz="6" w:space="0" w:color="000000"/>
+          <w:left w:val="single" w:sz="6" w:space="0" w:color="000000"/>
+          <w:bottom w:val="single" w:sz="6" w:space="0" w:color="000000"/>
+          <w:right w:val="single" w:sz="6" w:space="0" w:color="000000"/>
+          <w:insideH w:val="single" w:sz="6" w:space="0" w:color="000000"/>
+          <w:insideV w:val="single" w:sz="6" w:space="0" w:color="000000"/>
+        </w:tblBorders>
+        <w:tblLook w:val="04A0" w:firstRow="1" w:lastRow="0" w:firstColumn="1" w:lastColumn="0" w:noHBand="0" w:noVBand="1"/>
+      </w:tblPr>
+      <w:tblGrid>
+        <w:gridCol w:w="754"/>
+        <w:gridCol w:w="7238"/>
+        <w:gridCol w:w="1540"/>
+      </w:tblGrid>
+      <w:tr>
+        <w:trPr>
+          <w:jc w:val="center"/>
+        </w:trPr>
+        <w:tc>
+          <w:tcPr>
+            <w:tcW w:w="754" w:type="dxa"/>
+            <w:shd w:val="clear" w:color="auto" w:fill="auto"/>
+          </w:tcPr>
+          <w:p>
+            <w:pPr>
+              <w:jc w:val="center"/>
+              <w:rPr>
+                <w:rFonts w:ascii="Times New Roman" w:hAnsi="Times New Roman" w:cs="Times New Roman"/>
+                <w:b/>
+                <w:bCs/>
+                <w:color w:val="FFFFFF"/>
+                <w:sz w:val="24"/>
+                <w:szCs w:val="24"/>
+              </w:rPr>
+            </w:pPr>
+            <w:r>
+              <w:rPr>
+                <w:rFonts w:ascii="Times New Roman" w:hAnsi="Times New Roman" w:cs="Times New Roman"/>
+                <w:b/>
+                <w:bCs/>
+                <w:sz w:val="24"/>
+                <w:szCs w:val="24"/>
+              </w:rPr>
+              <w:t>RN</w:t>
+            </w:r>
+          </w:p>
+        </w:tc>
+        <w:tc>
+          <w:tcPr>
+            <w:tcW w:w="7238" w:type="dxa"/>
+            <w:shd w:val="clear" w:color="auto" w:fill="auto"/>
+          </w:tcPr>
+          <w:p>
+            <w:pPr>
+              <w:jc w:val="center"/>
+              <w:rPr>
+                <w:rFonts w:ascii="Times New Roman" w:hAnsi="Times New Roman" w:cs="Times New Roman"/>
+                <w:b/>
+                <w:bCs/>
+                <w:color w:val="FFFFFF"/>
+                <w:sz w:val="24"/>
+                <w:szCs w:val="24"/>
+              </w:rPr>
+            </w:pPr>
+            <w:r>
+              <w:rPr>
+                <w:rFonts w:ascii="Times New Roman" w:hAnsi="Times New Roman" w:cs="Times New Roman"/>
+                <w:b/>
+                <w:bCs/>
+                <w:sz w:val="24"/>
+                <w:szCs w:val="24"/>
+              </w:rPr>
+              <w:t>Description</w:t>
+            </w:r>
+          </w:p>
+        </w:tc>
+        <w:tc>
+          <w:tcPr>
+            <w:tcW w:w="1540" w:type="dxa"/>
+            <w:shd w:val="clear" w:color="auto" w:fill="auto"/>
+          </w:tcPr>
+          <w:p>
+            <w:pPr>
+              <w:jc w:val="center"/>
+              <w:rPr>
+                <w:rFonts w:ascii="Times New Roman" w:hAnsi="Times New Roman" w:cs="Times New Roman"/>
+                <w:b/>
+                <w:bCs/>
+                <w:color w:val="FFFFFF"/>
+                <w:sz w:val="24"/>
+                <w:szCs w:val="24"/>
+              </w:rPr>
+            </w:pPr>
+            <w:r>
+              <w:rPr>
+                <w:rFonts w:ascii="Times New Roman" w:hAnsi="Times New Roman" w:cs="Times New Roman"/>
+                <w:b/>
+                <w:bCs/>
+                <w:sz w:val="24"/>
+                <w:szCs w:val="24"/>
+              </w:rPr>
+              <w:t>Comments</w:t>
+            </w:r>
+          </w:p>
+        </w:tc>
+      </w:tr>
+      <w:tr>
+        <w:trPr>
+          <w:jc w:val="center"/>
+        </w:trPr>
+        <w:tc>
+          <w:tcPr>
+            <w:tcW w:w="754" w:type="dxa"/>
+            <w:shd w:val="clear" w:color="auto" w:fill="auto"/>
+          </w:tcPr>
+          <w:p>
+            <w:pPr>
+              <w:rPr>
+                <w:rFonts w:ascii="Times New Roman" w:hAnsi="Times New Roman" w:cs="Times New Roman"/>
+                <w:b/>
+                <w:bCs/>
+                <w:sz w:val="24"/>
+                <w:szCs w:val="24"/>
+              </w:rPr>
+            </w:pPr>
+            <w:r>
+              <w:rPr>
+                <w:rFonts w:ascii="Times New Roman" w:hAnsi="Times New Roman" w:cs="Times New Roman"/>
+                <w:b/>
+                <w:bCs/>
+                <w:sz w:val="24"/>
+                <w:szCs w:val="24"/>
+              </w:rPr>
+              <w:t>FR1</w:t>
+            </w:r>
+          </w:p>
+        </w:tc>
+        <w:tc>
+          <w:tcPr>
+            <w:tcW w:w="7238" w:type="dxa"/>
+            <w:shd w:val="clear" w:color="auto" w:fill="auto"/>
+          </w:tcPr>
+          <w:p>
+            <w:pPr>
+              <w:jc w:val="both"/>
+              <w:rPr>
+                <w:rFonts w:ascii="Times New Roman" w:hAnsi="Times New Roman" w:cs="Times New Roman"/>
+                <w:sz w:val="24"/>
+                <w:szCs w:val="24"/>
+              </w:rPr>
+            </w:pPr>
+            <w:r>
+              <w:rPr>
+                <w:rFonts w:ascii="Times New Roman" w:hAnsi="Times New Roman" w:cs="Times New Roman"/>
+                <w:sz w:val="24"/>
+                <w:szCs w:val="24"/>
+              </w:rPr>
+              <w:t>This Module will be managed by the</w:t>
+            </w:r>
+            <w:r>
+              <w:rPr>
+                <w:rFonts w:ascii="Times New Roman" w:hAnsi="Times New Roman" w:cs="Times New Roman"/>
+                <w:sz w:val="24"/>
+                <w:szCs w:val="24"/>
+              </w:rPr>
+              <w:t xml:space="preserve"> Partner</w:t>
+            </w:r>
+            <w:r>
+              <w:rPr>
+                <w:rFonts w:ascii="Times New Roman" w:hAnsi="Times New Roman" w:cs="Times New Roman"/>
+                <w:sz w:val="24"/>
+                <w:szCs w:val="24"/>
+              </w:rPr>
+              <w:t>.</w:t>
+            </w:r>
+          </w:p>
+        </w:tc>
+        <w:tc>
+          <w:tcPr>
+            <w:tcW w:w="1540" w:type="dxa"/>
+            <w:shd w:val="clear" w:color="auto" w:fill="auto"/>
+          </w:tcPr>
+          <w:p>
+            <w:pPr>
+              <w:jc w:val="both"/>
+              <w:rPr>
+                <w:rFonts w:ascii="Times New Roman" w:hAnsi="Times New Roman" w:cs="Times New Roman"/>
+                <w:sz w:val="24"/>
+                <w:szCs w:val="24"/>
+              </w:rPr>
+            </w:pPr>
+            <w:r>
+              <w:rPr>
+                <w:rFonts w:ascii="Times New Roman" w:hAnsi="Times New Roman" w:cs="Times New Roman"/>
+                <w:sz w:val="24"/>
+                <w:szCs w:val="24"/>
+              </w:rPr>
+              <w:t>Banner</w:t>
+            </w:r>
+            <w:r>
+              <w:rPr>
+                <w:rFonts w:ascii="Times New Roman" w:hAnsi="Times New Roman" w:cs="Times New Roman"/>
+                <w:sz w:val="24"/>
+                <w:szCs w:val="24"/>
+              </w:rPr>
+              <w:t xml:space="preserve"> Page</w:t>
+            </w:r>
+          </w:p>
+        </w:tc>
+      </w:tr>
+      <w:tr>
+        <w:trPr>
+          <w:jc w:val="center"/>
+        </w:trPr>
+        <w:tc>
+          <w:tcPr>
+            <w:tcW w:w="754" w:type="dxa"/>
+            <w:shd w:val="clear" w:color="auto" w:fill="auto"/>
+          </w:tcPr>
+          <w:p>
+            <w:pPr>
+              <w:rPr>
+                <w:rFonts w:ascii="Times New Roman" w:hAnsi="Times New Roman" w:cs="Times New Roman"/>
+                <w:b/>
+                <w:bCs/>
+                <w:sz w:val="24"/>
+                <w:szCs w:val="24"/>
+              </w:rPr>
+            </w:pPr>
+            <w:r>
+              <w:rPr>
+                <w:rFonts w:ascii="Times New Roman" w:hAnsi="Times New Roman" w:cs="Times New Roman"/>
+                <w:b/>
+                <w:bCs/>
+                <w:sz w:val="24"/>
+                <w:szCs w:val="24"/>
+              </w:rPr>
+              <w:t>FR2</w:t>
+            </w:r>
+          </w:p>
+        </w:tc>
+        <w:tc>
+          <w:tcPr>
+            <w:tcW w:w="7238" w:type="dxa"/>
+            <w:shd w:val="clear" w:color="auto" w:fill="auto"/>
+          </w:tcPr>
+          <w:p>
+            <w:pPr>
+              <w:jc w:val="both"/>
+              <w:rPr>
+                <w:rFonts w:ascii="Times New Roman" w:hAnsi="Times New Roman" w:cs="Times New Roman"/>
+                <w:sz w:val="24"/>
+                <w:szCs w:val="24"/>
+              </w:rPr>
+            </w:pPr>
+            <w:r>
+              <w:rPr>
+                <w:rFonts w:ascii="Times New Roman" w:hAnsi="Times New Roman" w:cs="Times New Roman"/>
+                <w:sz w:val="24"/>
+                <w:szCs w:val="24"/>
+              </w:rPr>
+              <w:t>The system will assign a unique id (Banner ID) to each Banner.</w:t>
+            </w:r>
+          </w:p>
+        </w:tc>
+        <w:tc>
+          <w:tcPr>
+            <w:tcW w:w="1540" w:type="dxa"/>
+            <w:shd w:val="clear" w:color="auto" w:fill="auto"/>
+          </w:tcPr>
+          <w:p>
+            <w:pPr>
+              <w:jc w:val="both"/>
+              <w:rPr>
+                <w:rFonts w:ascii="Times New Roman" w:hAnsi="Times New Roman" w:cs="Times New Roman"/>
+                <w:sz w:val="24"/>
+                <w:szCs w:val="24"/>
+              </w:rPr>
+            </w:pPr>
+            <w:r>
+              <w:rPr>
+                <w:rFonts w:ascii="Times New Roman" w:hAnsi="Times New Roman" w:cs="Times New Roman"/>
+                <w:sz w:val="24"/>
+                <w:szCs w:val="24"/>
+              </w:rPr>
+              <w:t>Banner Page</w:t>
+            </w:r>
+          </w:p>
+        </w:tc>
+      </w:tr>
+      <w:tr>
+        <w:trPr>
+          <w:jc w:val="center"/>
+        </w:trPr>
+        <w:tc>
+          <w:tcPr>
+            <w:tcW w:w="754" w:type="dxa"/>
+            <w:shd w:val="clear" w:color="auto" w:fill="auto"/>
+          </w:tcPr>
+          <w:p>
+            <w:pPr>
+              <w:rPr>
+                <w:rFonts w:ascii="Times New Roman" w:hAnsi="Times New Roman" w:cs="Times New Roman"/>
+                <w:b/>
+                <w:bCs/>
+                <w:sz w:val="24"/>
+                <w:szCs w:val="24"/>
+              </w:rPr>
+            </w:pPr>
+            <w:r>
+              <w:rPr>
+                <w:rFonts w:ascii="Times New Roman" w:hAnsi="Times New Roman" w:cs="Times New Roman"/>
+                <w:b/>
+                <w:bCs/>
+                <w:sz w:val="24"/>
+                <w:szCs w:val="24"/>
+              </w:rPr>
+              <w:t>FR3</w:t>
+            </w:r>
+          </w:p>
+        </w:tc>
+        <w:tc>
+          <w:tcPr>
+            <w:tcW w:w="7238" w:type="dxa"/>
+            <w:shd w:val="clear" w:color="auto" w:fill="auto"/>
+          </w:tcPr>
+          <w:p>
+            <w:pPr>
+              <w:spacing w:after="0"/>
+              <w:jc w:val="both"/>
+              <w:rPr>
+                <w:rFonts w:ascii="Times New Roman" w:hAnsi="Times New Roman" w:cs="Times New Roman"/>
+                <w:sz w:val="24"/>
+                <w:szCs w:val="24"/>
+              </w:rPr>
+            </w:pPr>
+            <w:r>
+              <w:rPr>
+                <w:rFonts w:ascii="Times New Roman" w:hAnsi="Times New Roman" w:cs="Times New Roman"/>
+                <w:sz w:val="24"/>
+                <w:szCs w:val="24"/>
+              </w:rPr>
+              <w:t xml:space="preserve">Whenever </w:t>
+            </w:r>
+            <w:r>
+              <w:rPr>
+                <w:rFonts w:ascii="Times New Roman" w:hAnsi="Times New Roman" w:cs="Times New Roman"/>
+                <w:sz w:val="24"/>
+                <w:szCs w:val="24"/>
+              </w:rPr>
+              <w:t xml:space="preserve">any new banner </w:t>
+            </w:r>
+            <w:r>
+              <w:rPr>
+                <w:rFonts w:ascii="Times New Roman" w:hAnsi="Times New Roman" w:cs="Times New Roman"/>
+                <w:sz w:val="24"/>
+                <w:szCs w:val="24"/>
+              </w:rPr>
+              <w:t xml:space="preserve">arrives, the </w:t>
+            </w:r>
+            <w:r>
+              <w:rPr>
+                <w:rFonts w:ascii="Times New Roman" w:hAnsi="Times New Roman" w:cs="Times New Roman"/>
+                <w:sz w:val="24"/>
+                <w:szCs w:val="24"/>
+              </w:rPr>
+              <w:t>Partner</w:t>
+            </w:r>
+            <w:r>
+              <w:rPr>
+                <w:rFonts w:ascii="Times New Roman" w:hAnsi="Times New Roman" w:cs="Times New Roman"/>
+                <w:sz w:val="24"/>
+                <w:szCs w:val="24"/>
+              </w:rPr>
+              <w:t xml:space="preserve"> is allowed to record the following details of the </w:t>
+            </w:r>
+            <w:r>
+              <w:rPr>
+                <w:rFonts w:ascii="Times New Roman" w:hAnsi="Times New Roman" w:cs="Times New Roman"/>
+                <w:sz w:val="24"/>
+                <w:szCs w:val="24"/>
+              </w:rPr>
+              <w:t>Banner</w:t>
+            </w:r>
+            <w:r>
+              <w:rPr>
+                <w:rFonts w:ascii="Times New Roman" w:hAnsi="Times New Roman" w:cs="Times New Roman"/>
+                <w:sz w:val="24"/>
+                <w:szCs w:val="24"/>
+              </w:rPr>
+              <w:t xml:space="preserve"> Like ...</w:t>
+            </w:r>
+          </w:p>
+          <w:p>
+            <w:pPr>
+              <w:jc w:val="both"/>
+              <w:rPr>
+                <w:rFonts w:ascii="Times New Roman" w:hAnsi="Times New Roman" w:cs="Times New Roman"/>
+                <w:sz w:val="24"/>
+                <w:szCs w:val="24"/>
+              </w:rPr>
+            </w:pPr>
+            <w:r>
+              <w:rPr>
+                <w:rFonts w:ascii="Times New Roman" w:hAnsi="Times New Roman" w:cs="Times New Roman"/>
+                <w:sz w:val="24"/>
+                <w:szCs w:val="24"/>
+              </w:rPr>
+              <w:t xml:space="preserve">Banner image, </w:t>
+            </w:r>
+            <w:r>
+              <w:rPr>
+                <w:rFonts w:ascii="Times New Roman" w:hAnsi="Times New Roman" w:cs="Times New Roman"/>
+                <w:sz w:val="24"/>
+                <w:szCs w:val="24"/>
+              </w:rPr>
+              <w:t>Banner Description</w:t>
+            </w:r>
+          </w:p>
+        </w:tc>
+        <w:tc>
+          <w:tcPr>
+            <w:tcW w:w="1540" w:type="dxa"/>
+            <w:shd w:val="clear" w:color="auto" w:fill="auto"/>
+          </w:tcPr>
+          <w:p>
+            <w:pPr>
+              <w:jc w:val="both"/>
+              <w:rPr>
+                <w:rFonts w:ascii="Times New Roman" w:hAnsi="Times New Roman" w:cs="Times New Roman"/>
+                <w:sz w:val="24"/>
+                <w:szCs w:val="24"/>
+              </w:rPr>
+            </w:pPr>
+            <w:r>
+              <w:rPr>
+                <w:rFonts w:ascii="Times New Roman" w:hAnsi="Times New Roman" w:cs="Times New Roman"/>
+                <w:sz w:val="24"/>
+                <w:szCs w:val="24"/>
+              </w:rPr>
+              <w:t>Banner Page</w:t>
+            </w:r>
+          </w:p>
+        </w:tc>
+      </w:tr>
+      <w:tr>
+        <w:trPr>
+          <w:jc w:val="center"/>
+        </w:trPr>
+        <w:tc>
+          <w:tcPr>
+            <w:tcW w:w="754" w:type="dxa"/>
+            <w:shd w:val="clear" w:color="auto" w:fill="auto"/>
+          </w:tcPr>
+          <w:p>
+            <w:pPr>
+              <w:rPr>
+                <w:rFonts w:ascii="Times New Roman" w:hAnsi="Times New Roman" w:cs="Times New Roman"/>
+                <w:b/>
+                <w:bCs/>
+                <w:sz w:val="24"/>
+                <w:szCs w:val="24"/>
+              </w:rPr>
+            </w:pPr>
+            <w:r>
+              <w:rPr>
+                <w:rFonts w:ascii="Times New Roman" w:hAnsi="Times New Roman" w:cs="Times New Roman"/>
+                <w:b/>
+                <w:bCs/>
+                <w:sz w:val="24"/>
+                <w:szCs w:val="24"/>
+              </w:rPr>
+              <w:t>FR4</w:t>
+            </w:r>
+          </w:p>
+        </w:tc>
+        <w:tc>
+          <w:tcPr>
+            <w:tcW w:w="7238" w:type="dxa"/>
+            <w:shd w:val="clear" w:color="auto" w:fill="auto"/>
+          </w:tcPr>
+          <w:p>
+            <w:pPr>
+              <w:spacing w:after="0"/>
+              <w:jc w:val="both"/>
+              <w:rPr>
+                <w:rFonts w:ascii="Times New Roman" w:hAnsi="Times New Roman" w:cs="Times New Roman"/>
+                <w:sz w:val="24"/>
+                <w:szCs w:val="24"/>
+              </w:rPr>
+            </w:pPr>
+            <w:r>
+              <w:rPr>
+                <w:rFonts w:ascii="Times New Roman" w:hAnsi="Times New Roman" w:cs="Times New Roman"/>
+                <w:sz w:val="24"/>
+                <w:szCs w:val="24"/>
+              </w:rPr>
+              <w:t xml:space="preserve">To manage this module, the </w:t>
+            </w:r>
+            <w:r>
+              <w:rPr>
+                <w:rFonts w:ascii="Times New Roman" w:hAnsi="Times New Roman" w:cs="Times New Roman"/>
+                <w:sz w:val="24"/>
+                <w:szCs w:val="24"/>
+              </w:rPr>
+              <w:t>partner</w:t>
+            </w:r>
+            <w:r>
+              <w:rPr>
+                <w:rFonts w:ascii="Times New Roman" w:hAnsi="Times New Roman" w:cs="Times New Roman"/>
+                <w:sz w:val="24"/>
+                <w:szCs w:val="24"/>
+              </w:rPr>
+              <w:t xml:space="preserve"> will be able to perform the following operations Like:</w:t>
+            </w:r>
+          </w:p>
+          <w:p>
+            <w:pPr>
+              <w:pStyle w:val="ListParagraph"/>
+              <w:numPr>
+                <w:ilvl w:val="0"/>
+                <w:numId w:val="3"/>
+              </w:numPr>
+              <w:spacing w:after="0" w:line="240" w:lineRule="auto"/>
+              <w:jc w:val="both"/>
+              <w:rPr>
+                <w:rFonts w:ascii="Times New Roman" w:hAnsi="Times New Roman" w:cs="Times New Roman"/>
+                <w:sz w:val="24"/>
+                <w:szCs w:val="24"/>
+              </w:rPr>
+            </w:pPr>
+            <w:r>
+              <w:rPr>
+                <w:rFonts w:ascii="Times New Roman" w:hAnsi="Times New Roman" w:cs="Times New Roman"/>
+                <w:sz w:val="24"/>
+                <w:szCs w:val="24"/>
+              </w:rPr>
+              <w:t>Add new banner</w:t>
+            </w:r>
+          </w:p>
+          <w:p>
+            <w:pPr>
+              <w:pStyle w:val="ListParagraph"/>
+              <w:numPr>
+                <w:ilvl w:val="0"/>
+                <w:numId w:val="3"/>
+              </w:numPr>
+              <w:spacing w:after="0" w:line="240" w:lineRule="auto"/>
+              <w:jc w:val="both"/>
+              <w:rPr>
+                <w:rFonts w:ascii="Times New Roman" w:hAnsi="Times New Roman" w:cs="Times New Roman"/>
+                <w:sz w:val="24"/>
+                <w:szCs w:val="24"/>
+              </w:rPr>
+            </w:pPr>
+            <w:r>
+              <w:rPr>
+                <w:rFonts w:ascii="Times New Roman" w:hAnsi="Times New Roman" w:cs="Times New Roman"/>
+                <w:sz w:val="24"/>
+                <w:szCs w:val="24"/>
+              </w:rPr>
+              <w:lastRenderedPageBreak/>
+              <w:t xml:space="preserve">Update an existing </w:t>
+            </w:r>
+            <w:r>
+              <w:rPr>
+                <w:rFonts w:ascii="Times New Roman" w:hAnsi="Times New Roman" w:cs="Times New Roman"/>
+                <w:sz w:val="24"/>
+                <w:szCs w:val="24"/>
+              </w:rPr>
+              <w:t>B</w:t>
+            </w:r>
+            <w:r>
+              <w:rPr>
+                <w:rFonts w:ascii="Times New Roman" w:hAnsi="Times New Roman" w:cs="Times New Roman"/>
+                <w:sz w:val="24"/>
+                <w:szCs w:val="24"/>
+              </w:rPr>
+              <w:t>anner</w:t>
+            </w:r>
+          </w:p>
+          <w:p>
+            <w:pPr>
+              <w:pStyle w:val="ListParagraph"/>
+              <w:numPr>
+                <w:ilvl w:val="0"/>
+                <w:numId w:val="3"/>
+              </w:numPr>
+              <w:spacing w:after="0" w:line="240" w:lineRule="auto"/>
+              <w:jc w:val="both"/>
+              <w:rPr>
+                <w:rFonts w:ascii="Times New Roman" w:hAnsi="Times New Roman" w:cs="Times New Roman"/>
+                <w:sz w:val="24"/>
+                <w:szCs w:val="24"/>
+              </w:rPr>
+            </w:pPr>
+            <w:r>
+              <w:rPr>
+                <w:rFonts w:ascii="Times New Roman" w:hAnsi="Times New Roman" w:cs="Times New Roman"/>
+                <w:sz w:val="24"/>
+                <w:szCs w:val="24"/>
+              </w:rPr>
+              <w:t>Active/De-active</w:t>
+            </w:r>
+            <w:r>
+              <w:rPr>
+                <w:rFonts w:ascii="Times New Roman" w:hAnsi="Times New Roman" w:cs="Times New Roman"/>
+                <w:sz w:val="24"/>
+                <w:szCs w:val="24"/>
+              </w:rPr>
+              <w:t xml:space="preserve"> </w:t>
+            </w:r>
+            <w:r>
+              <w:rPr>
+                <w:rFonts w:ascii="Times New Roman" w:hAnsi="Times New Roman" w:cs="Times New Roman"/>
+                <w:sz w:val="24"/>
+                <w:szCs w:val="24"/>
+              </w:rPr>
+              <w:t>Banner</w:t>
+            </w:r>
+          </w:p>
+        </w:tc>
+        <w:tc>
+          <w:tcPr>
+            <w:tcW w:w="1540" w:type="dxa"/>
+            <w:shd w:val="clear" w:color="auto" w:fill="auto"/>
+          </w:tcPr>
+          <w:p>
+            <w:pPr>
+              <w:jc w:val="both"/>
+              <w:rPr>
+                <w:rFonts w:ascii="Times New Roman" w:hAnsi="Times New Roman" w:cs="Times New Roman"/>
+                <w:sz w:val="24"/>
+                <w:szCs w:val="24"/>
+              </w:rPr>
+            </w:pPr>
+            <w:r>
+              <w:rPr>
+                <w:rFonts w:ascii="Times New Roman" w:hAnsi="Times New Roman" w:cs="Times New Roman"/>
+                <w:sz w:val="24"/>
+                <w:szCs w:val="24"/>
+              </w:rPr>
+              <w:lastRenderedPageBreak/>
+              <w:t>Banner Page</w:t>
+            </w:r>
+          </w:p>
+        </w:tc>
+      </w:tr>
+    </w:tbl>
+    <w:p>
+      <w:pPr>
+        <w:ind w:left="1440"/>
+        <w:rPr>
+          <w:rFonts w:ascii="Times New Roman" w:hAnsi="Times New Roman" w:cs="Times New Roman"/>
+          <w:sz w:val="28"/>
+          <w:szCs w:val="28"/>
+          <w:lang w:val="en"/>
+        </w:rPr>
+      </w:pPr>
+    </w:p>
+    <w:p>
+      <w:pPr>
+        <w:pStyle w:val="ListParagraph"/>
+        <w:numPr>
+          <w:ilvl w:val="0"/>
+          <w:numId w:val="4"/>
+        </w:numPr>
+        <w:rPr>
+          <w:rFonts w:ascii="Times New Roman" w:hAnsi="Times New Roman" w:cs="Times New Roman"/>
+          <w:sz w:val="28"/>
+          <w:szCs w:val="28"/>
+          <w:lang w:val="en"/>
+        </w:rPr>
+      </w:pPr>
+      <w:r>
+        <w:rPr>
+          <w:rFonts w:ascii="Times New Roman" w:hAnsi="Times New Roman" w:cs="Times New Roman"/>
+          <w:sz w:val="28"/>
+          <w:szCs w:val="28"/>
+          <w:lang w:val="en"/>
+        </w:rPr>
+        <w:t xml:space="preserve">Functional Requirement for </w:t>
+      </w:r>
+      <w:r>
+        <w:rPr>
+          <w:rFonts w:ascii="Times New Roman" w:hAnsi="Times New Roman" w:cs="Times New Roman"/>
+          <w:sz w:val="28"/>
+          <w:szCs w:val="28"/>
+          <w:lang w:val="en"/>
+        </w:rPr>
+        <w:t>Report management</w:t>
+      </w:r>
+    </w:p>
+    <w:tbl>
+      <w:tblPr>
+        <w:tblW w:w="0" w:type="auto"/>
+        <w:jc w:val="center"/>
+        <w:tblBorders>
+          <w:top w:val="single" w:sz="6" w:space="0" w:color="000000"/>
+          <w:left w:val="single" w:sz="6" w:space="0" w:color="000000"/>
+          <w:bottom w:val="single" w:sz="6" w:space="0" w:color="000000"/>
+          <w:right w:val="single" w:sz="6" w:space="0" w:color="000000"/>
+          <w:insideH w:val="single" w:sz="6" w:space="0" w:color="000000"/>
+          <w:insideV w:val="single" w:sz="6" w:space="0" w:color="000000"/>
+        </w:tblBorders>
+        <w:tblLook w:val="04A0" w:firstRow="1" w:lastRow="0" w:firstColumn="1" w:lastColumn="0" w:noHBand="0" w:noVBand="1"/>
+      </w:tblPr>
+      <w:tblGrid>
+        <w:gridCol w:w="754"/>
+        <w:gridCol w:w="7151"/>
+        <w:gridCol w:w="1627"/>
+      </w:tblGrid>
+      <w:tr>
+        <w:trPr>
+          <w:jc w:val="center"/>
+        </w:trPr>
+        <w:tc>
+          <w:tcPr>
+            <w:tcW w:w="754" w:type="dxa"/>
+            <w:shd w:val="clear" w:color="auto" w:fill="auto"/>
+          </w:tcPr>
+          <w:p>
+            <w:pPr>
+              <w:jc w:val="center"/>
+              <w:rPr>
+                <w:rFonts w:ascii="Times New Roman" w:hAnsi="Times New Roman" w:cs="Times New Roman"/>
+                <w:b/>
+                <w:bCs/>
+                <w:color w:val="FFFFFF"/>
+                <w:sz w:val="24"/>
+                <w:szCs w:val="24"/>
+              </w:rPr>
+            </w:pPr>
+            <w:r>
+              <w:rPr>
+                <w:rFonts w:ascii="Times New Roman" w:hAnsi="Times New Roman" w:cs="Times New Roman"/>
+                <w:b/>
+                <w:bCs/>
+                <w:sz w:val="24"/>
+                <w:szCs w:val="24"/>
+              </w:rPr>
+              <w:t>RN</w:t>
+            </w:r>
+          </w:p>
+        </w:tc>
+        <w:tc>
+          <w:tcPr>
+            <w:tcW w:w="7151" w:type="dxa"/>
+            <w:shd w:val="clear" w:color="auto" w:fill="auto"/>
+          </w:tcPr>
+          <w:p>
+            <w:pPr>
+              <w:jc w:val="center"/>
+              <w:rPr>
+                <w:rFonts w:ascii="Times New Roman" w:hAnsi="Times New Roman" w:cs="Times New Roman"/>
+                <w:b/>
+                <w:bCs/>
+                <w:color w:val="FFFFFF"/>
+                <w:sz w:val="24"/>
+                <w:szCs w:val="24"/>
+              </w:rPr>
+            </w:pPr>
+            <w:r>
+              <w:rPr>
+                <w:rFonts w:ascii="Times New Roman" w:hAnsi="Times New Roman" w:cs="Times New Roman"/>
+                <w:b/>
+                <w:bCs/>
+                <w:sz w:val="24"/>
+                <w:szCs w:val="24"/>
+              </w:rPr>
+              <w:t>Description</w:t>
+            </w:r>
+          </w:p>
+        </w:tc>
+        <w:tc>
+          <w:tcPr>
+            <w:tcW w:w="1627" w:type="dxa"/>
+            <w:shd w:val="clear" w:color="auto" w:fill="auto"/>
+          </w:tcPr>
+          <w:p>
+            <w:pPr>
+              <w:jc w:val="center"/>
+              <w:rPr>
+                <w:rFonts w:ascii="Times New Roman" w:hAnsi="Times New Roman" w:cs="Times New Roman"/>
+                <w:b/>
+                <w:bCs/>
+                <w:color w:val="FFFFFF"/>
+                <w:sz w:val="24"/>
+                <w:szCs w:val="24"/>
+              </w:rPr>
+            </w:pPr>
+            <w:r>
+              <w:rPr>
+                <w:rFonts w:ascii="Times New Roman" w:hAnsi="Times New Roman" w:cs="Times New Roman"/>
+                <w:b/>
+                <w:bCs/>
+                <w:sz w:val="24"/>
+                <w:szCs w:val="24"/>
+              </w:rPr>
+              <w:t>Comments</w:t>
+            </w:r>
+          </w:p>
+        </w:tc>
+      </w:tr>
+      <w:tr>
+        <w:trPr>
+          <w:jc w:val="center"/>
+        </w:trPr>
+        <w:tc>
+          <w:tcPr>
+            <w:tcW w:w="754" w:type="dxa"/>
+            <w:shd w:val="clear" w:color="auto" w:fill="auto"/>
+          </w:tcPr>
+          <w:p>
+            <w:pPr>
+              <w:rPr>
+                <w:rFonts w:ascii="Times New Roman" w:hAnsi="Times New Roman" w:cs="Times New Roman"/>
+                <w:b/>
+                <w:bCs/>
+                <w:sz w:val="24"/>
+                <w:szCs w:val="24"/>
+              </w:rPr>
+            </w:pPr>
+            <w:r>
+              <w:rPr>
+                <w:rFonts w:ascii="Times New Roman" w:hAnsi="Times New Roman" w:cs="Times New Roman"/>
+                <w:b/>
+                <w:bCs/>
+                <w:sz w:val="24"/>
+                <w:szCs w:val="24"/>
+              </w:rPr>
+              <w:t>FR1</w:t>
+            </w:r>
+          </w:p>
+        </w:tc>
+        <w:tc>
+          <w:tcPr>
+            <w:tcW w:w="7151" w:type="dxa"/>
+            <w:shd w:val="clear" w:color="auto" w:fill="auto"/>
+          </w:tcPr>
+          <w:p>
+            <w:pPr>
+              <w:jc w:val="both"/>
+              <w:rPr>
+                <w:rFonts w:ascii="Times New Roman" w:hAnsi="Times New Roman" w:cs="Times New Roman"/>
+                <w:sz w:val="24"/>
+                <w:szCs w:val="24"/>
+              </w:rPr>
+            </w:pPr>
+            <w:r>
+              <w:rPr>
+                <w:rFonts w:ascii="Times New Roman" w:hAnsi="Times New Roman" w:cs="Times New Roman"/>
+                <w:sz w:val="24"/>
+                <w:szCs w:val="24"/>
+              </w:rPr>
+              <w:t>This Module will be managed by Admin.</w:t>
+            </w:r>
+          </w:p>
+        </w:tc>
+        <w:tc>
+          <w:tcPr>
+            <w:tcW w:w="1627" w:type="dxa"/>
+            <w:shd w:val="clear" w:color="auto" w:fill="auto"/>
+          </w:tcPr>
+          <w:p>
+            <w:pPr>
+              <w:jc w:val="both"/>
+              <w:rPr>
+                <w:rFonts w:ascii="Times New Roman" w:hAnsi="Times New Roman" w:cs="Times New Roman"/>
+                <w:sz w:val="24"/>
+                <w:szCs w:val="24"/>
+              </w:rPr>
+            </w:pPr>
+            <w:r>
+              <w:rPr>
+                <w:rFonts w:ascii="Times New Roman" w:hAnsi="Times New Roman" w:cs="Times New Roman"/>
+                <w:sz w:val="24"/>
+                <w:szCs w:val="24"/>
+              </w:rPr>
+              <w:t>Report Page</w:t>
+            </w:r>
+          </w:p>
+        </w:tc>
+      </w:tr>
+      <w:tr>
+        <w:trPr>
+          <w:jc w:val="center"/>
+        </w:trPr>
+        <w:tc>
+          <w:tcPr>
+            <w:tcW w:w="754" w:type="dxa"/>
+            <w:shd w:val="clear" w:color="auto" w:fill="auto"/>
+          </w:tcPr>
+          <w:p>
+            <w:pPr>
+              <w:rPr>
+                <w:rFonts w:ascii="Times New Roman" w:hAnsi="Times New Roman" w:cs="Times New Roman"/>
+                <w:b/>
+                <w:bCs/>
+                <w:sz w:val="24"/>
+                <w:szCs w:val="24"/>
+              </w:rPr>
+            </w:pPr>
+            <w:r>
+              <w:rPr>
+                <w:rFonts w:ascii="Times New Roman" w:hAnsi="Times New Roman" w:cs="Times New Roman"/>
+                <w:b/>
+                <w:bCs/>
+                <w:sz w:val="24"/>
+                <w:szCs w:val="24"/>
+              </w:rPr>
+              <w:t>FR2</w:t>
+            </w:r>
+          </w:p>
+        </w:tc>
+        <w:tc>
+          <w:tcPr>
+            <w:tcW w:w="7151" w:type="dxa"/>
+            <w:shd w:val="clear" w:color="auto" w:fill="auto"/>
+          </w:tcPr>
+          <w:p>
+            <w:pPr>
+              <w:jc w:val="both"/>
+              <w:rPr>
+                <w:rFonts w:ascii="Times New Roman" w:hAnsi="Times New Roman" w:cs="Times New Roman"/>
+                <w:sz w:val="24"/>
+                <w:szCs w:val="24"/>
+              </w:rPr>
+            </w:pPr>
+            <w:r>
+              <w:rPr>
+                <w:rFonts w:ascii="Times New Roman" w:hAnsi="Times New Roman" w:cs="Times New Roman"/>
+                <w:sz w:val="24"/>
+                <w:szCs w:val="24"/>
+              </w:rPr>
+              <w:t>The System will be generating the report.</w:t>
+            </w:r>
+          </w:p>
+        </w:tc>
+        <w:tc>
+          <w:tcPr>
+            <w:tcW w:w="1627" w:type="dxa"/>
+            <w:shd w:val="clear" w:color="auto" w:fill="auto"/>
+          </w:tcPr>
+          <w:p>
+            <w:pPr>
+              <w:jc w:val="both"/>
+              <w:rPr>
+                <w:rFonts w:ascii="Times New Roman" w:hAnsi="Times New Roman" w:cs="Times New Roman"/>
+                <w:sz w:val="24"/>
+                <w:szCs w:val="24"/>
+              </w:rPr>
+            </w:pPr>
+            <w:r>
+              <w:rPr>
+                <w:rFonts w:ascii="Times New Roman" w:hAnsi="Times New Roman" w:cs="Times New Roman"/>
+                <w:sz w:val="24"/>
+                <w:szCs w:val="24"/>
+              </w:rPr>
+              <w:t>Report Page</w:t>
+            </w:r>
+          </w:p>
+        </w:tc>
+      </w:tr>
+      <w:tr>
+        <w:trPr>
+          <w:jc w:val="center"/>
+        </w:trPr>
+        <w:tc>
+          <w:tcPr>
+            <w:tcW w:w="754" w:type="dxa"/>
+            <w:shd w:val="clear" w:color="auto" w:fill="auto"/>
+          </w:tcPr>
+          <w:p>
+            <w:pPr>
+              <w:rPr>
+                <w:rFonts w:ascii="Times New Roman" w:hAnsi="Times New Roman" w:cs="Times New Roman"/>
+                <w:b/>
+                <w:bCs/>
+                <w:sz w:val="24"/>
+                <w:szCs w:val="24"/>
+              </w:rPr>
+            </w:pPr>
+            <w:r>
+              <w:rPr>
+                <w:rFonts w:ascii="Times New Roman" w:hAnsi="Times New Roman" w:cs="Times New Roman"/>
+                <w:b/>
+                <w:bCs/>
+                <w:sz w:val="24"/>
+                <w:szCs w:val="24"/>
+              </w:rPr>
+              <w:t>FR3</w:t>
+            </w:r>
+          </w:p>
+        </w:tc>
+        <w:tc>
+          <w:tcPr>
+            <w:tcW w:w="7151" w:type="dxa"/>
+            <w:shd w:val="clear" w:color="auto" w:fill="auto"/>
+          </w:tcPr>
+          <w:p>
+            <w:pPr>
+              <w:spacing w:after="0"/>
+              <w:jc w:val="both"/>
+              <w:rPr>
+                <w:rFonts w:ascii="Times New Roman" w:hAnsi="Times New Roman" w:cs="Times New Roman"/>
+                <w:sz w:val="24"/>
+                <w:szCs w:val="24"/>
+              </w:rPr>
+            </w:pPr>
+            <w:r>
+              <w:rPr>
+                <w:rFonts w:ascii="Times New Roman" w:hAnsi="Times New Roman" w:cs="Times New Roman"/>
+                <w:sz w:val="24"/>
+                <w:szCs w:val="24"/>
+              </w:rPr>
+              <w:t>The admin will be able to:</w:t>
+            </w:r>
+          </w:p>
+          <w:p>
+            <w:pPr>
+              <w:pStyle w:val="ListParagraph"/>
+              <w:numPr>
+                <w:ilvl w:val="0"/>
+                <w:numId w:val="8"/>
+              </w:numPr>
+              <w:spacing w:after="0" w:line="240" w:lineRule="auto"/>
+              <w:jc w:val="both"/>
+              <w:rPr>
+                <w:rFonts w:ascii="Times New Roman" w:hAnsi="Times New Roman" w:cs="Times New Roman"/>
+                <w:sz w:val="24"/>
+                <w:szCs w:val="24"/>
+              </w:rPr>
+            </w:pPr>
+            <w:r>
+              <w:rPr>
+                <w:rFonts w:ascii="Times New Roman" w:hAnsi="Times New Roman" w:cs="Times New Roman"/>
+                <w:sz w:val="24"/>
+                <w:szCs w:val="24"/>
+              </w:rPr>
+              <w:t xml:space="preserve">View the detail of all the foods </w:t>
+            </w:r>
+          </w:p>
+          <w:p>
+            <w:pPr>
+              <w:pStyle w:val="ListParagraph"/>
+              <w:numPr>
+                <w:ilvl w:val="0"/>
+                <w:numId w:val="8"/>
+              </w:numPr>
+              <w:spacing w:after="0" w:line="240" w:lineRule="auto"/>
+              <w:jc w:val="both"/>
+              <w:rPr>
+                <w:rFonts w:ascii="Times New Roman" w:hAnsi="Times New Roman" w:cs="Times New Roman"/>
+                <w:sz w:val="24"/>
+                <w:szCs w:val="24"/>
+              </w:rPr>
+            </w:pPr>
+            <w:r>
+              <w:rPr>
+                <w:rFonts w:ascii="Times New Roman" w:hAnsi="Times New Roman" w:cs="Times New Roman"/>
+                <w:sz w:val="24"/>
+                <w:szCs w:val="24"/>
+              </w:rPr>
+              <w:t>View food detail category wise</w:t>
+            </w:r>
+          </w:p>
+        </w:tc>
+        <w:tc>
+          <w:tcPr>
+            <w:tcW w:w="1627" w:type="dxa"/>
+            <w:shd w:val="clear" w:color="auto" w:fill="auto"/>
+          </w:tcPr>
+          <w:p>
+            <w:pPr>
+              <w:jc w:val="both"/>
+              <w:rPr>
+                <w:rFonts w:ascii="Times New Roman" w:hAnsi="Times New Roman" w:cs="Times New Roman"/>
+                <w:sz w:val="24"/>
+                <w:szCs w:val="24"/>
+              </w:rPr>
+            </w:pPr>
+            <w:r>
+              <w:rPr>
+                <w:rFonts w:ascii="Times New Roman" w:hAnsi="Times New Roman" w:cs="Times New Roman"/>
+                <w:sz w:val="24"/>
+                <w:szCs w:val="24"/>
+              </w:rPr>
+              <w:t>Report Page</w:t>
+            </w:r>
+          </w:p>
+        </w:tc>
+      </w:tr>
+      <w:tr>
+        <w:trPr>
+          <w:jc w:val="center"/>
+        </w:trPr>
+        <w:tc>
+          <w:tcPr>
+            <w:tcW w:w="754" w:type="dxa"/>
+            <w:shd w:val="clear" w:color="auto" w:fill="auto"/>
+          </w:tcPr>
+          <w:p>
+            <w:pPr>
+              <w:rPr>
+                <w:rFonts w:ascii="Times New Roman" w:hAnsi="Times New Roman" w:cs="Times New Roman"/>
+                <w:b/>
+                <w:bCs/>
+                <w:sz w:val="24"/>
+                <w:szCs w:val="24"/>
+              </w:rPr>
+            </w:pPr>
+            <w:r>
+              <w:rPr>
+                <w:rFonts w:ascii="Times New Roman" w:hAnsi="Times New Roman" w:cs="Times New Roman"/>
+                <w:b/>
+                <w:bCs/>
+                <w:sz w:val="24"/>
+                <w:szCs w:val="24"/>
+              </w:rPr>
+              <w:t>FR4</w:t>
+            </w:r>
+          </w:p>
+        </w:tc>
+        <w:tc>
+          <w:tcPr>
+            <w:tcW w:w="7151" w:type="dxa"/>
+            <w:shd w:val="clear" w:color="auto" w:fill="auto"/>
+          </w:tcPr>
+          <w:p>
+            <w:pPr>
+              <w:spacing w:after="0"/>
+              <w:jc w:val="both"/>
+              <w:rPr>
+                <w:rFonts w:ascii="Times New Roman" w:hAnsi="Times New Roman" w:cs="Times New Roman"/>
+                <w:sz w:val="24"/>
+                <w:szCs w:val="24"/>
+              </w:rPr>
+            </w:pPr>
+            <w:r>
+              <w:rPr>
+                <w:rFonts w:ascii="Times New Roman" w:hAnsi="Times New Roman" w:cs="Times New Roman"/>
+                <w:sz w:val="24"/>
+                <w:szCs w:val="24"/>
+              </w:rPr>
+              <w:t>The admin will be able to:</w:t>
+            </w:r>
+          </w:p>
+          <w:p>
+            <w:pPr>
+              <w:pStyle w:val="ListParagraph"/>
+              <w:numPr>
+                <w:ilvl w:val="0"/>
+                <w:numId w:val="9"/>
+              </w:numPr>
+              <w:spacing w:after="0" w:line="240" w:lineRule="auto"/>
+              <w:jc w:val="both"/>
+              <w:rPr>
+                <w:rFonts w:ascii="Times New Roman" w:hAnsi="Times New Roman" w:cs="Times New Roman"/>
+                <w:sz w:val="24"/>
+                <w:szCs w:val="24"/>
+              </w:rPr>
+            </w:pPr>
+            <w:r>
+              <w:rPr>
+                <w:rFonts w:ascii="Times New Roman" w:hAnsi="Times New Roman" w:cs="Times New Roman"/>
+                <w:sz w:val="24"/>
+                <w:szCs w:val="24"/>
+              </w:rPr>
+              <w:t>view the all-customers detail</w:t>
+            </w:r>
+          </w:p>
+        </w:tc>
+        <w:tc>
+          <w:tcPr>
+            <w:tcW w:w="1627" w:type="dxa"/>
+            <w:shd w:val="clear" w:color="auto" w:fill="auto"/>
+          </w:tcPr>
+          <w:p>
+            <w:pPr>
+              <w:jc w:val="both"/>
+              <w:rPr>
+                <w:rFonts w:ascii="Times New Roman" w:hAnsi="Times New Roman" w:cs="Times New Roman"/>
+                <w:sz w:val="24"/>
+                <w:szCs w:val="24"/>
+              </w:rPr>
+            </w:pPr>
+            <w:r>
+              <w:rPr>
+                <w:rFonts w:ascii="Times New Roman" w:hAnsi="Times New Roman" w:cs="Times New Roman"/>
+                <w:sz w:val="24"/>
+                <w:szCs w:val="24"/>
+              </w:rPr>
+              <w:t>Report Page</w:t>
+            </w:r>
+          </w:p>
+        </w:tc>
+      </w:tr>
+      <w:tr>
+        <w:trPr>
+          <w:jc w:val="center"/>
+        </w:trPr>
+        <w:tc>
+          <w:tcPr>
+            <w:tcW w:w="754" w:type="dxa"/>
+            <w:shd w:val="clear" w:color="auto" w:fill="auto"/>
+          </w:tcPr>
+          <w:p>
+            <w:pPr>
+              <w:rPr>
+                <w:rFonts w:ascii="Times New Roman" w:hAnsi="Times New Roman" w:cs="Times New Roman"/>
+                <w:b/>
+                <w:bCs/>
+                <w:sz w:val="24"/>
+                <w:szCs w:val="24"/>
+              </w:rPr>
+            </w:pPr>
+            <w:r>
+              <w:rPr>
+                <w:rFonts w:ascii="Times New Roman" w:hAnsi="Times New Roman" w:cs="Times New Roman"/>
+                <w:b/>
+                <w:bCs/>
+                <w:sz w:val="24"/>
+                <w:szCs w:val="24"/>
+              </w:rPr>
+              <w:t>FR5</w:t>
+            </w:r>
+          </w:p>
+        </w:tc>
+        <w:tc>
+          <w:tcPr>
+            <w:tcW w:w="7151" w:type="dxa"/>
+            <w:shd w:val="clear" w:color="auto" w:fill="auto"/>
+          </w:tcPr>
+          <w:p>
+            <w:pPr>
+              <w:spacing w:after="0"/>
+              <w:jc w:val="both"/>
+              <w:rPr>
+                <w:rFonts w:ascii="Times New Roman" w:hAnsi="Times New Roman" w:cs="Times New Roman"/>
+                <w:sz w:val="24"/>
+                <w:szCs w:val="24"/>
+              </w:rPr>
+            </w:pPr>
+            <w:r>
+              <w:rPr>
+                <w:rFonts w:ascii="Times New Roman" w:hAnsi="Times New Roman" w:cs="Times New Roman"/>
+                <w:sz w:val="24"/>
+                <w:szCs w:val="24"/>
+              </w:rPr>
+              <w:t>The admin will be able to:</w:t>
+            </w:r>
+          </w:p>
+          <w:p>
+            <w:pPr>
+              <w:tabs>
+                <w:tab w:val="left" w:pos="1140"/>
+              </w:tabs>
+              <w:contextualSpacing/>
+              <w:jc w:val="both"/>
+              <w:rPr>
+                <w:rFonts w:ascii="Times New Roman" w:eastAsia="Calibri" w:hAnsi="Times New Roman" w:cs="Times New Roman"/>
+                <w:sz w:val="24"/>
+                <w:szCs w:val="24"/>
+              </w:rPr>
+            </w:pPr>
+            <w:r>
+              <w:rPr>
+                <w:rFonts w:ascii="Times New Roman" w:eastAsia="Calibri" w:hAnsi="Times New Roman" w:cs="Times New Roman"/>
+                <w:sz w:val="24"/>
+                <w:szCs w:val="24"/>
+              </w:rPr>
+              <w:t xml:space="preserve">                   a</w:t>
+            </w:r>
+            <w:r>
+              <w:rPr>
+                <w:rFonts w:ascii="Times New Roman" w:eastAsia="Calibri" w:hAnsi="Times New Roman" w:cs="Times New Roman"/>
+                <w:sz w:val="24"/>
+                <w:szCs w:val="24"/>
+              </w:rPr>
+              <w:t>.</w:t>
+            </w:r>
+            <w:r>
+              <w:rPr>
+                <w:rFonts w:ascii="Times New Roman" w:eastAsia="Calibri" w:hAnsi="Times New Roman" w:cs="Times New Roman"/>
+                <w:sz w:val="24"/>
+                <w:szCs w:val="24"/>
+              </w:rPr>
+              <w:t xml:space="preserve"> </w:t>
+            </w:r>
+            <w:r>
+              <w:rPr>
+                <w:rFonts w:ascii="Times New Roman" w:eastAsia="Calibri" w:hAnsi="Times New Roman" w:cs="Times New Roman"/>
+                <w:sz w:val="24"/>
+                <w:szCs w:val="24"/>
+              </w:rPr>
+              <w:t>Category wise food</w:t>
+            </w:r>
+          </w:p>
+          <w:p>
+            <w:pPr>
+              <w:tabs>
+                <w:tab w:val="left" w:pos="1140"/>
+              </w:tabs>
+              <w:ind w:left="1080"/>
+              <w:contextualSpacing/>
+              <w:jc w:val="both"/>
+              <w:rPr>
+                <w:rFonts w:ascii="Times New Roman" w:eastAsia="Calibri" w:hAnsi="Times New Roman" w:cs="Times New Roman"/>
+                <w:sz w:val="24"/>
+                <w:szCs w:val="24"/>
+              </w:rPr>
+            </w:pPr>
+            <w:r>
+              <w:rPr>
+                <w:rFonts w:ascii="Times New Roman" w:eastAsia="Calibri" w:hAnsi="Times New Roman" w:cs="Times New Roman"/>
+                <w:sz w:val="24"/>
+                <w:szCs w:val="24"/>
+              </w:rPr>
+              <w:t xml:space="preserve"> b. </w:t>
+            </w:r>
+            <w:r>
+              <w:rPr>
+                <w:rFonts w:ascii="Times New Roman" w:eastAsia="Calibri" w:hAnsi="Times New Roman" w:cs="Times New Roman"/>
+                <w:sz w:val="24"/>
+                <w:szCs w:val="24"/>
+              </w:rPr>
+              <w:t>Details of all the customers</w:t>
+            </w:r>
+          </w:p>
+          <w:p>
+            <w:pPr>
+              <w:tabs>
+                <w:tab w:val="left" w:pos="1140"/>
+              </w:tabs>
+              <w:ind w:left="1080"/>
+              <w:contextualSpacing/>
+              <w:jc w:val="both"/>
+              <w:rPr>
+                <w:rFonts w:ascii="Times New Roman" w:eastAsia="Calibri" w:hAnsi="Times New Roman" w:cs="Times New Roman"/>
+                <w:sz w:val="24"/>
+                <w:szCs w:val="24"/>
+              </w:rPr>
+            </w:pPr>
+            <w:r>
+              <w:rPr>
+                <w:rFonts w:ascii="Times New Roman" w:eastAsia="Calibri" w:hAnsi="Times New Roman" w:cs="Times New Roman"/>
+                <w:sz w:val="24"/>
+                <w:szCs w:val="24"/>
+              </w:rPr>
+              <w:t xml:space="preserve"> c. </w:t>
+            </w:r>
+            <w:r>
+              <w:rPr>
+                <w:rFonts w:ascii="Times New Roman" w:eastAsia="Calibri" w:hAnsi="Times New Roman" w:cs="Times New Roman"/>
+                <w:sz w:val="24"/>
+                <w:szCs w:val="24"/>
+              </w:rPr>
+              <w:t>Admin can see in their dashboard like:</w:t>
+            </w:r>
+          </w:p>
+          <w:p>
+            <w:pPr>
+              <w:tabs>
+                <w:tab w:val="left" w:pos="1140"/>
+              </w:tabs>
+              <w:contextualSpacing/>
+              <w:jc w:val="both"/>
+              <w:rPr>
+                <w:rFonts w:ascii="Times New Roman" w:eastAsia="Calibri" w:hAnsi="Times New Roman" w:cs="Times New Roman"/>
+                <w:sz w:val="24"/>
+                <w:szCs w:val="24"/>
+              </w:rPr>
+            </w:pPr>
+            <w:r>
+              <w:rPr>
+                <w:rFonts w:ascii="Times New Roman" w:eastAsia="Calibri" w:hAnsi="Times New Roman" w:cs="Times New Roman"/>
+                <w:sz w:val="24"/>
+                <w:szCs w:val="24"/>
+              </w:rPr>
+              <w:tab/>
+            </w:r>
+            <w:r>
+              <w:rPr>
+                <w:rFonts w:ascii="Times New Roman" w:eastAsia="Calibri" w:hAnsi="Times New Roman" w:cs="Times New Roman"/>
+                <w:sz w:val="24"/>
+                <w:szCs w:val="24"/>
+              </w:rPr>
+              <w:tab/>
+              <w:t xml:space="preserve">1. </w:t>
+            </w:r>
+            <w:r>
+              <w:rPr>
+                <w:rFonts w:ascii="Times New Roman" w:eastAsia="Calibri" w:hAnsi="Times New Roman" w:cs="Times New Roman"/>
+                <w:sz w:val="24"/>
+                <w:szCs w:val="24"/>
+              </w:rPr>
+              <w:t>Total sales-wise (last 7 Days, 30 Days, 365 Days)</w:t>
+            </w:r>
+          </w:p>
+          <w:p>
+            <w:pPr>
+              <w:tabs>
+                <w:tab w:val="left" w:pos="1140"/>
+              </w:tabs>
+              <w:contextualSpacing/>
+              <w:jc w:val="both"/>
+              <w:rPr>
+                <w:rFonts w:ascii="Times New Roman" w:eastAsia="Calibri" w:hAnsi="Times New Roman" w:cs="Times New Roman"/>
+                <w:sz w:val="24"/>
+                <w:szCs w:val="24"/>
+              </w:rPr>
+            </w:pPr>
+            <w:r>
+              <w:rPr>
+                <w:rFonts w:ascii="Times New Roman" w:eastAsia="Calibri" w:hAnsi="Times New Roman" w:cs="Times New Roman"/>
+                <w:sz w:val="24"/>
+                <w:szCs w:val="24"/>
+              </w:rPr>
+              <w:tab/>
+            </w:r>
+            <w:r>
+              <w:rPr>
+                <w:rFonts w:ascii="Times New Roman" w:eastAsia="Calibri" w:hAnsi="Times New Roman" w:cs="Times New Roman"/>
+                <w:sz w:val="24"/>
+                <w:szCs w:val="24"/>
+              </w:rPr>
+              <w:tab/>
+              <w:t xml:space="preserve">2. </w:t>
+            </w:r>
+            <w:r>
+              <w:rPr>
+                <w:rFonts w:ascii="Times New Roman" w:eastAsia="Calibri" w:hAnsi="Times New Roman" w:cs="Times New Roman"/>
+                <w:sz w:val="24"/>
+                <w:szCs w:val="24"/>
+              </w:rPr>
+              <w:t xml:space="preserve">Most </w:t>
+            </w:r>
+            <w:r>
+              <w:rPr>
+                <w:rFonts w:ascii="Times New Roman" w:eastAsia="Calibri" w:hAnsi="Times New Roman" w:cs="Times New Roman"/>
+                <w:sz w:val="24"/>
+                <w:szCs w:val="24"/>
+              </w:rPr>
+              <w:t>sales</w:t>
+            </w:r>
+            <w:r>
+              <w:rPr>
+                <w:rFonts w:ascii="Times New Roman" w:eastAsia="Calibri" w:hAnsi="Times New Roman" w:cs="Times New Roman"/>
+                <w:sz w:val="24"/>
+                <w:szCs w:val="24"/>
+              </w:rPr>
+              <w:t xml:space="preserve"> </w:t>
+            </w:r>
+            <w:r>
+              <w:rPr>
+                <w:rFonts w:ascii="Times New Roman" w:eastAsia="Calibri" w:hAnsi="Times New Roman" w:cs="Times New Roman"/>
+                <w:sz w:val="24"/>
+                <w:szCs w:val="24"/>
+              </w:rPr>
+              <w:t>dish</w:t>
+            </w:r>
+          </w:p>
+          <w:p>
+            <w:pPr>
+              <w:tabs>
+                <w:tab w:val="left" w:pos="1140"/>
+              </w:tabs>
+              <w:contextualSpacing/>
+              <w:jc w:val="both"/>
+              <w:rPr>
+                <w:rFonts w:ascii="Times New Roman" w:eastAsia="Calibri" w:hAnsi="Times New Roman" w:cs="Times New Roman"/>
+                <w:sz w:val="24"/>
+                <w:szCs w:val="24"/>
+              </w:rPr>
+            </w:pPr>
+            <w:r>
+              <w:rPr>
+                <w:rFonts w:ascii="Times New Roman" w:eastAsia="Calibri" w:hAnsi="Times New Roman" w:cs="Times New Roman"/>
+                <w:sz w:val="24"/>
+                <w:szCs w:val="24"/>
+              </w:rPr>
+              <w:tab/>
+            </w:r>
+            <w:r>
+              <w:rPr>
+                <w:rFonts w:ascii="Times New Roman" w:eastAsia="Calibri" w:hAnsi="Times New Roman" w:cs="Times New Roman"/>
+                <w:sz w:val="24"/>
+                <w:szCs w:val="24"/>
+              </w:rPr>
+              <w:tab/>
+              <w:t xml:space="preserve">3. </w:t>
+            </w:r>
+            <w:r>
+              <w:rPr>
+                <w:rFonts w:ascii="Times New Roman" w:eastAsia="Calibri" w:hAnsi="Times New Roman" w:cs="Times New Roman"/>
+                <w:sz w:val="24"/>
+                <w:szCs w:val="24"/>
+              </w:rPr>
+              <w:t>Most active user</w:t>
+            </w:r>
+          </w:p>
+          <w:p>
+            <w:pPr>
+              <w:tabs>
+                <w:tab w:val="left" w:pos="1140"/>
+              </w:tabs>
+              <w:jc w:val="both"/>
+              <w:rPr>
+                <w:rFonts w:ascii="Times New Roman" w:hAnsi="Times New Roman" w:cs="Times New Roman"/>
+                <w:sz w:val="24"/>
+                <w:szCs w:val="24"/>
+              </w:rPr>
+            </w:pPr>
+            <w:r>
+              <w:rPr>
+                <w:rFonts w:ascii="Times New Roman" w:eastAsia="Calibri" w:hAnsi="Times New Roman" w:cs="Times New Roman"/>
+                <w:sz w:val="24"/>
+                <w:szCs w:val="24"/>
+              </w:rPr>
+              <w:t>Status of all customer’s orders (Day/Date, Weekly, Monthly, Yearly)</w:t>
+            </w:r>
+          </w:p>
+        </w:tc>
+        <w:tc>
+          <w:tcPr>
+            <w:tcW w:w="1627" w:type="dxa"/>
+            <w:shd w:val="clear" w:color="auto" w:fill="auto"/>
+          </w:tcPr>
+          <w:p>
+            <w:pPr>
+              <w:jc w:val="both"/>
+              <w:rPr>
+                <w:rFonts w:ascii="Times New Roman" w:hAnsi="Times New Roman" w:cs="Times New Roman"/>
+                <w:sz w:val="24"/>
+                <w:szCs w:val="24"/>
+              </w:rPr>
+            </w:pPr>
+            <w:r>
+              <w:rPr>
+                <w:rFonts w:ascii="Times New Roman" w:hAnsi="Times New Roman" w:cs="Times New Roman"/>
+                <w:sz w:val="24"/>
+                <w:szCs w:val="24"/>
+              </w:rPr>
+              <w:t>Report Page</w:t>
+            </w:r>
+          </w:p>
+          <w:p>
+            <w:pPr>
+              <w:jc w:val="both"/>
+              <w:rPr>
+                <w:rFonts w:ascii="Times New Roman" w:hAnsi="Times New Roman" w:cs="Times New Roman"/>
+                <w:sz w:val="24"/>
+                <w:szCs w:val="24"/>
+              </w:rPr>
+            </w:pPr>
+          </w:p>
+        </w:tc>
+      </w:tr>
+    </w:tbl>
+    <w:p>
+      <w:pPr>
+        <w:ind w:left="1440"/>
         <w:rPr>
           <w:rFonts w:ascii="Times New Roman" w:hAnsi="Times New Roman" w:cs="Times New Roman"/>
           <w:sz w:val="28"/>
@@ -3366,7 +9358,7 @@
   <w:abstractNum w:abstractNumId="0" w15:restartNumberingAfterBreak="0">
     <w:nsid w:val="0ED07BBF"/>
     <w:multiLevelType w:val="hybridMultilevel"/>
-    <w:tmpl w:val="E9D66C8C"/>
+    <w:tmpl w:val="65BEB890"/>
     <w:lvl w:ilvl="0" w:tplc="31E8F28C">
       <w:start w:val="1"/>
       <w:numFmt w:val="decimal"/>
@@ -3453,6 +9445,431 @@
     </w:lvl>
   </w:abstractNum>
   <w:abstractNum w:abstractNumId="1" w15:restartNumberingAfterBreak="0">
+    <w:nsid w:val="0F167EC4"/>
+    <w:multiLevelType w:val="hybridMultilevel"/>
+    <w:tmpl w:val="E8606C8A"/>
+    <w:lvl w:ilvl="0" w:tplc="4009000B">
+      <w:start w:val="1"/>
+      <w:numFmt w:val="bullet"/>
+      <w:lvlText w:val=""/>
+      <w:lvlJc w:val="left"/>
+      <w:pPr>
+        <w:ind w:left="720" w:hanging="360"/>
+      </w:pPr>
+      <w:rPr>
+        <w:rFonts w:ascii="Wingdings" w:hAnsi="Wingdings" w:hint="default"/>
+      </w:rPr>
+    </w:lvl>
+    <w:lvl w:ilvl="1" w:tplc="40090003" w:tentative="1">
+      <w:start w:val="1"/>
+      <w:numFmt w:val="bullet"/>
+      <w:lvlText w:val="o"/>
+      <w:lvlJc w:val="left"/>
+      <w:pPr>
+        <w:ind w:left="1440" w:hanging="360"/>
+      </w:pPr>
+      <w:rPr>
+        <w:rFonts w:ascii="Courier New" w:hAnsi="Courier New" w:cs="Courier New" w:hint="default"/>
+      </w:rPr>
+    </w:lvl>
+    <w:lvl w:ilvl="2" w:tplc="40090005" w:tentative="1">
+      <w:start w:val="1"/>
+      <w:numFmt w:val="bullet"/>
+      <w:lvlText w:val=""/>
+      <w:lvlJc w:val="left"/>
+      <w:pPr>
+        <w:ind w:left="2160" w:hanging="360"/>
+      </w:pPr>
+      <w:rPr>
+        <w:rFonts w:ascii="Wingdings" w:hAnsi="Wingdings" w:hint="default"/>
+      </w:rPr>
+    </w:lvl>
+    <w:lvl w:ilvl="3" w:tplc="40090001" w:tentative="1">
+      <w:start w:val="1"/>
+      <w:numFmt w:val="bullet"/>
+      <w:lvlText w:val=""/>
+      <w:lvlJc w:val="left"/>
+      <w:pPr>
+        <w:ind w:left="2880" w:hanging="360"/>
+      </w:pPr>
+      <w:rPr>
+        <w:rFonts w:ascii="Symbol" w:hAnsi="Symbol" w:hint="default"/>
+      </w:rPr>
+    </w:lvl>
+    <w:lvl w:ilvl="4" w:tplc="40090003" w:tentative="1">
+      <w:start w:val="1"/>
+      <w:numFmt w:val="bullet"/>
+      <w:lvlText w:val="o"/>
+      <w:lvlJc w:val="left"/>
+      <w:pPr>
+        <w:ind w:left="3600" w:hanging="360"/>
+      </w:pPr>
+      <w:rPr>
+        <w:rFonts w:ascii="Courier New" w:hAnsi="Courier New" w:cs="Courier New" w:hint="default"/>
+      </w:rPr>
+    </w:lvl>
+    <w:lvl w:ilvl="5" w:tplc="40090005" w:tentative="1">
+      <w:start w:val="1"/>
+      <w:numFmt w:val="bullet"/>
+      <w:lvlText w:val=""/>
+      <w:lvlJc w:val="left"/>
+      <w:pPr>
+        <w:ind w:left="4320" w:hanging="360"/>
+      </w:pPr>
+      <w:rPr>
+        <w:rFonts w:ascii="Wingdings" w:hAnsi="Wingdings" w:hint="default"/>
+      </w:rPr>
+    </w:lvl>
+    <w:lvl w:ilvl="6" w:tplc="40090001" w:tentative="1">
+      <w:start w:val="1"/>
+      <w:numFmt w:val="bullet"/>
+      <w:lvlText w:val=""/>
+      <w:lvlJc w:val="left"/>
+      <w:pPr>
+        <w:ind w:left="5040" w:hanging="360"/>
+      </w:pPr>
+      <w:rPr>
+        <w:rFonts w:ascii="Symbol" w:hAnsi="Symbol" w:hint="default"/>
+      </w:rPr>
+    </w:lvl>
+    <w:lvl w:ilvl="7" w:tplc="40090003" w:tentative="1">
+      <w:start w:val="1"/>
+      <w:numFmt w:val="bullet"/>
+      <w:lvlText w:val="o"/>
+      <w:lvlJc w:val="left"/>
+      <w:pPr>
+        <w:ind w:left="5760" w:hanging="360"/>
+      </w:pPr>
+      <w:rPr>
+        <w:rFonts w:ascii="Courier New" w:hAnsi="Courier New" w:cs="Courier New" w:hint="default"/>
+      </w:rPr>
+    </w:lvl>
+    <w:lvl w:ilvl="8" w:tplc="40090005" w:tentative="1">
+      <w:start w:val="1"/>
+      <w:numFmt w:val="bullet"/>
+      <w:lvlText w:val=""/>
+      <w:lvlJc w:val="left"/>
+      <w:pPr>
+        <w:ind w:left="6480" w:hanging="360"/>
+      </w:pPr>
+      <w:rPr>
+        <w:rFonts w:ascii="Wingdings" w:hAnsi="Wingdings" w:hint="default"/>
+      </w:rPr>
+    </w:lvl>
+  </w:abstractNum>
+  <w:abstractNum w:abstractNumId="2" w15:restartNumberingAfterBreak="0">
+    <w:nsid w:val="1CF17BC7"/>
+    <w:multiLevelType w:val="hybridMultilevel"/>
+    <w:tmpl w:val="8B6E77BC"/>
+    <w:lvl w:ilvl="0" w:tplc="4009000B">
+      <w:start w:val="1"/>
+      <w:numFmt w:val="bullet"/>
+      <w:lvlText w:val=""/>
+      <w:lvlJc w:val="left"/>
+      <w:pPr>
+        <w:ind w:left="780" w:hanging="360"/>
+      </w:pPr>
+      <w:rPr>
+        <w:rFonts w:ascii="Wingdings" w:hAnsi="Wingdings" w:hint="default"/>
+      </w:rPr>
+    </w:lvl>
+    <w:lvl w:ilvl="1" w:tplc="40090003" w:tentative="1">
+      <w:start w:val="1"/>
+      <w:numFmt w:val="bullet"/>
+      <w:lvlText w:val="o"/>
+      <w:lvlJc w:val="left"/>
+      <w:pPr>
+        <w:ind w:left="1500" w:hanging="360"/>
+      </w:pPr>
+      <w:rPr>
+        <w:rFonts w:ascii="Courier New" w:hAnsi="Courier New" w:cs="Courier New" w:hint="default"/>
+      </w:rPr>
+    </w:lvl>
+    <w:lvl w:ilvl="2" w:tplc="40090005" w:tentative="1">
+      <w:start w:val="1"/>
+      <w:numFmt w:val="bullet"/>
+      <w:lvlText w:val=""/>
+      <w:lvlJc w:val="left"/>
+      <w:pPr>
+        <w:ind w:left="2220" w:hanging="360"/>
+      </w:pPr>
+      <w:rPr>
+        <w:rFonts w:ascii="Wingdings" w:hAnsi="Wingdings" w:hint="default"/>
+      </w:rPr>
+    </w:lvl>
+    <w:lvl w:ilvl="3" w:tplc="40090001" w:tentative="1">
+      <w:start w:val="1"/>
+      <w:numFmt w:val="bullet"/>
+      <w:lvlText w:val=""/>
+      <w:lvlJc w:val="left"/>
+      <w:pPr>
+        <w:ind w:left="2940" w:hanging="360"/>
+      </w:pPr>
+      <w:rPr>
+        <w:rFonts w:ascii="Symbol" w:hAnsi="Symbol" w:hint="default"/>
+      </w:rPr>
+    </w:lvl>
+    <w:lvl w:ilvl="4" w:tplc="40090003" w:tentative="1">
+      <w:start w:val="1"/>
+      <w:numFmt w:val="bullet"/>
+      <w:lvlText w:val="o"/>
+      <w:lvlJc w:val="left"/>
+      <w:pPr>
+        <w:ind w:left="3660" w:hanging="360"/>
+      </w:pPr>
+      <w:rPr>
+        <w:rFonts w:ascii="Courier New" w:hAnsi="Courier New" w:cs="Courier New" w:hint="default"/>
+      </w:rPr>
+    </w:lvl>
+    <w:lvl w:ilvl="5" w:tplc="40090005" w:tentative="1">
+      <w:start w:val="1"/>
+      <w:numFmt w:val="bullet"/>
+      <w:lvlText w:val=""/>
+      <w:lvlJc w:val="left"/>
+      <w:pPr>
+        <w:ind w:left="4380" w:hanging="360"/>
+      </w:pPr>
+      <w:rPr>
+        <w:rFonts w:ascii="Wingdings" w:hAnsi="Wingdings" w:hint="default"/>
+      </w:rPr>
+    </w:lvl>
+    <w:lvl w:ilvl="6" w:tplc="40090001" w:tentative="1">
+      <w:start w:val="1"/>
+      <w:numFmt w:val="bullet"/>
+      <w:lvlText w:val=""/>
+      <w:lvlJc w:val="left"/>
+      <w:pPr>
+        <w:ind w:left="5100" w:hanging="360"/>
+      </w:pPr>
+      <w:rPr>
+        <w:rFonts w:ascii="Symbol" w:hAnsi="Symbol" w:hint="default"/>
+      </w:rPr>
+    </w:lvl>
+    <w:lvl w:ilvl="7" w:tplc="40090003" w:tentative="1">
+      <w:start w:val="1"/>
+      <w:numFmt w:val="bullet"/>
+      <w:lvlText w:val="o"/>
+      <w:lvlJc w:val="left"/>
+      <w:pPr>
+        <w:ind w:left="5820" w:hanging="360"/>
+      </w:pPr>
+      <w:rPr>
+        <w:rFonts w:ascii="Courier New" w:hAnsi="Courier New" w:cs="Courier New" w:hint="default"/>
+      </w:rPr>
+    </w:lvl>
+    <w:lvl w:ilvl="8" w:tplc="40090005" w:tentative="1">
+      <w:start w:val="1"/>
+      <w:numFmt w:val="bullet"/>
+      <w:lvlText w:val=""/>
+      <w:lvlJc w:val="left"/>
+      <w:pPr>
+        <w:ind w:left="6540" w:hanging="360"/>
+      </w:pPr>
+      <w:rPr>
+        <w:rFonts w:ascii="Wingdings" w:hAnsi="Wingdings" w:hint="default"/>
+      </w:rPr>
+    </w:lvl>
+  </w:abstractNum>
+  <w:abstractNum w:abstractNumId="3" w15:restartNumberingAfterBreak="0">
+    <w:nsid w:val="1F2516BB"/>
+    <w:multiLevelType w:val="hybridMultilevel"/>
+    <w:tmpl w:val="86526628"/>
+    <w:lvl w:ilvl="0" w:tplc="4009000F">
+      <w:start w:val="1"/>
+      <w:numFmt w:val="decimal"/>
+      <w:lvlText w:val="%1."/>
+      <w:lvlJc w:val="left"/>
+      <w:pPr>
+        <w:ind w:left="720" w:hanging="360"/>
+      </w:pPr>
+    </w:lvl>
+    <w:lvl w:ilvl="1" w:tplc="40090019" w:tentative="1">
+      <w:start w:val="1"/>
+      <w:numFmt w:val="lowerLetter"/>
+      <w:lvlText w:val="%2."/>
+      <w:lvlJc w:val="left"/>
+      <w:pPr>
+        <w:ind w:left="1440" w:hanging="360"/>
+      </w:pPr>
+    </w:lvl>
+    <w:lvl w:ilvl="2" w:tplc="4009001B" w:tentative="1">
+      <w:start w:val="1"/>
+      <w:numFmt w:val="lowerRoman"/>
+      <w:lvlText w:val="%3."/>
+      <w:lvlJc w:val="right"/>
+      <w:pPr>
+        <w:ind w:left="2160" w:hanging="180"/>
+      </w:pPr>
+    </w:lvl>
+    <w:lvl w:ilvl="3" w:tplc="4009000F" w:tentative="1">
+      <w:start w:val="1"/>
+      <w:numFmt w:val="decimal"/>
+      <w:lvlText w:val="%4."/>
+      <w:lvlJc w:val="left"/>
+      <w:pPr>
+        <w:ind w:left="2880" w:hanging="360"/>
+      </w:pPr>
+    </w:lvl>
+    <w:lvl w:ilvl="4" w:tplc="40090019" w:tentative="1">
+      <w:start w:val="1"/>
+      <w:numFmt w:val="lowerLetter"/>
+      <w:lvlText w:val="%5."/>
+      <w:lvlJc w:val="left"/>
+      <w:pPr>
+        <w:ind w:left="3600" w:hanging="360"/>
+      </w:pPr>
+    </w:lvl>
+    <w:lvl w:ilvl="5" w:tplc="4009001B" w:tentative="1">
+      <w:start w:val="1"/>
+      <w:numFmt w:val="lowerRoman"/>
+      <w:lvlText w:val="%6."/>
+      <w:lvlJc w:val="right"/>
+      <w:pPr>
+        <w:ind w:left="4320" w:hanging="180"/>
+      </w:pPr>
+    </w:lvl>
+    <w:lvl w:ilvl="6" w:tplc="4009000F" w:tentative="1">
+      <w:start w:val="1"/>
+      <w:numFmt w:val="decimal"/>
+      <w:lvlText w:val="%7."/>
+      <w:lvlJc w:val="left"/>
+      <w:pPr>
+        <w:ind w:left="5040" w:hanging="360"/>
+      </w:pPr>
+    </w:lvl>
+    <w:lvl w:ilvl="7" w:tplc="40090019" w:tentative="1">
+      <w:start w:val="1"/>
+      <w:numFmt w:val="lowerLetter"/>
+      <w:lvlText w:val="%8."/>
+      <w:lvlJc w:val="left"/>
+      <w:pPr>
+        <w:ind w:left="5760" w:hanging="360"/>
+      </w:pPr>
+    </w:lvl>
+    <w:lvl w:ilvl="8" w:tplc="4009001B" w:tentative="1">
+      <w:start w:val="1"/>
+      <w:numFmt w:val="lowerRoman"/>
+      <w:lvlText w:val="%9."/>
+      <w:lvlJc w:val="right"/>
+      <w:pPr>
+        <w:ind w:left="6480" w:hanging="180"/>
+      </w:pPr>
+    </w:lvl>
+  </w:abstractNum>
+  <w:abstractNum w:abstractNumId="4" w15:restartNumberingAfterBreak="0">
+    <w:nsid w:val="221F3EC9"/>
+    <w:multiLevelType w:val="hybridMultilevel"/>
+    <w:tmpl w:val="E7261A0C"/>
+    <w:lvl w:ilvl="0" w:tplc="4009000B">
+      <w:start w:val="1"/>
+      <w:numFmt w:val="bullet"/>
+      <w:lvlText w:val=""/>
+      <w:lvlJc w:val="left"/>
+      <w:pPr>
+        <w:ind w:left="720" w:hanging="360"/>
+      </w:pPr>
+      <w:rPr>
+        <w:rFonts w:ascii="Wingdings" w:hAnsi="Wingdings" w:hint="default"/>
+      </w:rPr>
+    </w:lvl>
+    <w:lvl w:ilvl="1" w:tplc="40090003" w:tentative="1">
+      <w:start w:val="1"/>
+      <w:numFmt w:val="bullet"/>
+      <w:lvlText w:val="o"/>
+      <w:lvlJc w:val="left"/>
+      <w:pPr>
+        <w:ind w:left="1440" w:hanging="360"/>
+      </w:pPr>
+      <w:rPr>
+        <w:rFonts w:ascii="Courier New" w:hAnsi="Courier New" w:cs="Courier New" w:hint="default"/>
+      </w:rPr>
+    </w:lvl>
+    <w:lvl w:ilvl="2" w:tplc="40090005" w:tentative="1">
+      <w:start w:val="1"/>
+      <w:numFmt w:val="bullet"/>
+      <w:lvlText w:val=""/>
+      <w:lvlJc w:val="left"/>
+      <w:pPr>
+        <w:ind w:left="2160" w:hanging="360"/>
+      </w:pPr>
+      <w:rPr>
+        <w:rFonts w:ascii="Wingdings" w:hAnsi="Wingdings" w:hint="default"/>
+      </w:rPr>
+    </w:lvl>
+    <w:lvl w:ilvl="3" w:tplc="40090001" w:tentative="1">
+      <w:start w:val="1"/>
+      <w:numFmt w:val="bullet"/>
+      <w:lvlText w:val=""/>
+      <w:lvlJc w:val="left"/>
+      <w:pPr>
+        <w:ind w:left="2880" w:hanging="360"/>
+      </w:pPr>
+      <w:rPr>
+        <w:rFonts w:ascii="Symbol" w:hAnsi="Symbol" w:hint="default"/>
+      </w:rPr>
+    </w:lvl>
+    <w:lvl w:ilvl="4" w:tplc="40090003" w:tentative="1">
+      <w:start w:val="1"/>
+      <w:numFmt w:val="bullet"/>
+      <w:lvlText w:val="o"/>
+      <w:lvlJc w:val="left"/>
+      <w:pPr>
+        <w:ind w:left="3600" w:hanging="360"/>
+      </w:pPr>
+      <w:rPr>
+        <w:rFonts w:ascii="Courier New" w:hAnsi="Courier New" w:cs="Courier New" w:hint="default"/>
+      </w:rPr>
+    </w:lvl>
+    <w:lvl w:ilvl="5" w:tplc="40090005" w:tentative="1">
+      <w:start w:val="1"/>
+      <w:numFmt w:val="bullet"/>
+      <w:lvlText w:val=""/>
+      <w:lvlJc w:val="left"/>
+      <w:pPr>
+        <w:ind w:left="4320" w:hanging="360"/>
+      </w:pPr>
+      <w:rPr>
+        <w:rFonts w:ascii="Wingdings" w:hAnsi="Wingdings" w:hint="default"/>
+      </w:rPr>
+    </w:lvl>
+    <w:lvl w:ilvl="6" w:tplc="40090001" w:tentative="1">
+      <w:start w:val="1"/>
+      <w:numFmt w:val="bullet"/>
+      <w:lvlText w:val=""/>
+      <w:lvlJc w:val="left"/>
+      <w:pPr>
+        <w:ind w:left="5040" w:hanging="360"/>
+      </w:pPr>
+      <w:rPr>
+        <w:rFonts w:ascii="Symbol" w:hAnsi="Symbol" w:hint="default"/>
+      </w:rPr>
+    </w:lvl>
+    <w:lvl w:ilvl="7" w:tplc="40090003" w:tentative="1">
+      <w:start w:val="1"/>
+      <w:numFmt w:val="bullet"/>
+      <w:lvlText w:val="o"/>
+      <w:lvlJc w:val="left"/>
+      <w:pPr>
+        <w:ind w:left="5760" w:hanging="360"/>
+      </w:pPr>
+      <w:rPr>
+        <w:rFonts w:ascii="Courier New" w:hAnsi="Courier New" w:cs="Courier New" w:hint="default"/>
+      </w:rPr>
+    </w:lvl>
+    <w:lvl w:ilvl="8" w:tplc="40090005" w:tentative="1">
+      <w:start w:val="1"/>
+      <w:numFmt w:val="bullet"/>
+      <w:lvlText w:val=""/>
+      <w:lvlJc w:val="left"/>
+      <w:pPr>
+        <w:ind w:left="6480" w:hanging="360"/>
+      </w:pPr>
+      <w:rPr>
+        <w:rFonts w:ascii="Wingdings" w:hAnsi="Wingdings" w:hint="default"/>
+      </w:rPr>
+    </w:lvl>
+  </w:abstractNum>
+  <w:abstractNum w:abstractNumId="5" w15:restartNumberingAfterBreak="0">
     <w:nsid w:val="26320DB8"/>
     <w:multiLevelType w:val="hybridMultilevel"/>
     <w:tmpl w:val="F1981DBA"/>
@@ -3541,7 +9958,93 @@
       </w:pPr>
     </w:lvl>
   </w:abstractNum>
-  <w:abstractNum w:abstractNumId="2" w15:restartNumberingAfterBreak="0">
+  <w:abstractNum w:abstractNumId="6" w15:restartNumberingAfterBreak="0">
+    <w:nsid w:val="41727031"/>
+    <w:multiLevelType w:val="hybridMultilevel"/>
+    <w:tmpl w:val="B2C82A20"/>
+    <w:lvl w:ilvl="0" w:tplc="4009000F">
+      <w:start w:val="1"/>
+      <w:numFmt w:val="decimal"/>
+      <w:lvlText w:val="%1."/>
+      <w:lvlJc w:val="left"/>
+      <w:pPr>
+        <w:ind w:left="2160" w:hanging="360"/>
+      </w:pPr>
+    </w:lvl>
+    <w:lvl w:ilvl="1" w:tplc="40090019" w:tentative="1">
+      <w:start w:val="1"/>
+      <w:numFmt w:val="lowerLetter"/>
+      <w:lvlText w:val="%2."/>
+      <w:lvlJc w:val="left"/>
+      <w:pPr>
+        <w:ind w:left="2880" w:hanging="360"/>
+      </w:pPr>
+    </w:lvl>
+    <w:lvl w:ilvl="2" w:tplc="4009001B" w:tentative="1">
+      <w:start w:val="1"/>
+      <w:numFmt w:val="lowerRoman"/>
+      <w:lvlText w:val="%3."/>
+      <w:lvlJc w:val="right"/>
+      <w:pPr>
+        <w:ind w:left="3600" w:hanging="180"/>
+      </w:pPr>
+    </w:lvl>
+    <w:lvl w:ilvl="3" w:tplc="4009000F" w:tentative="1">
+      <w:start w:val="1"/>
+      <w:numFmt w:val="decimal"/>
+      <w:lvlText w:val="%4."/>
+      <w:lvlJc w:val="left"/>
+      <w:pPr>
+        <w:ind w:left="4320" w:hanging="360"/>
+      </w:pPr>
+    </w:lvl>
+    <w:lvl w:ilvl="4" w:tplc="40090019" w:tentative="1">
+      <w:start w:val="1"/>
+      <w:numFmt w:val="lowerLetter"/>
+      <w:lvlText w:val="%5."/>
+      <w:lvlJc w:val="left"/>
+      <w:pPr>
+        <w:ind w:left="5040" w:hanging="360"/>
+      </w:pPr>
+    </w:lvl>
+    <w:lvl w:ilvl="5" w:tplc="4009001B" w:tentative="1">
+      <w:start w:val="1"/>
+      <w:numFmt w:val="lowerRoman"/>
+      <w:lvlText w:val="%6."/>
+      <w:lvlJc w:val="right"/>
+      <w:pPr>
+        <w:ind w:left="5760" w:hanging="180"/>
+      </w:pPr>
+    </w:lvl>
+    <w:lvl w:ilvl="6" w:tplc="4009000F" w:tentative="1">
+      <w:start w:val="1"/>
+      <w:numFmt w:val="decimal"/>
+      <w:lvlText w:val="%7."/>
+      <w:lvlJc w:val="left"/>
+      <w:pPr>
+        <w:ind w:left="6480" w:hanging="360"/>
+      </w:pPr>
+    </w:lvl>
+    <w:lvl w:ilvl="7" w:tplc="40090019" w:tentative="1">
+      <w:start w:val="1"/>
+      <w:numFmt w:val="lowerLetter"/>
+      <w:lvlText w:val="%8."/>
+      <w:lvlJc w:val="left"/>
+      <w:pPr>
+        <w:ind w:left="7200" w:hanging="360"/>
+      </w:pPr>
+    </w:lvl>
+    <w:lvl w:ilvl="8" w:tplc="4009001B" w:tentative="1">
+      <w:start w:val="1"/>
+      <w:numFmt w:val="lowerRoman"/>
+      <w:lvlText w:val="%9."/>
+      <w:lvlJc w:val="right"/>
+      <w:pPr>
+        <w:ind w:left="7920" w:hanging="180"/>
+      </w:pPr>
+    </w:lvl>
+  </w:abstractNum>
+  <w:abstractNum w:abstractNumId="7" w15:restartNumberingAfterBreak="0">
     <w:nsid w:val="64A31CF5"/>
     <w:multiLevelType w:val="hybridMultilevel"/>
     <w:tmpl w:val="233046D6"/>
@@ -3627,7 +10130,7 @@
       </w:pPr>
     </w:lvl>
   </w:abstractNum>
-  <w:abstractNum w:abstractNumId="3" w15:restartNumberingAfterBreak="0">
+  <w:abstractNum w:abstractNumId="8" w15:restartNumberingAfterBreak="0">
     <w:nsid w:val="73623FE3"/>
     <w:multiLevelType w:val="hybridMultilevel"/>
     <w:tmpl w:val="4C826A12"/>
@@ -3741,16 +10244,31 @@
     </w:lvl>
   </w:abstractNum>
   <w:num w:numId="1" w16cid:durableId="465270861">
-    <w:abstractNumId w:val="2"/>
+    <w:abstractNumId w:val="7"/>
   </w:num>
   <w:num w:numId="2" w16cid:durableId="1033847329">
-    <w:abstractNumId w:val="1"/>
+    <w:abstractNumId w:val="5"/>
   </w:num>
   <w:num w:numId="3" w16cid:durableId="1891962031">
-    <w:abstractNumId w:val="3"/>
+    <w:abstractNumId w:val="8"/>
   </w:num>
   <w:num w:numId="4" w16cid:durableId="1389498372">
     <w:abstractNumId w:val="0"/>
+  </w:num>
+  <w:num w:numId="5" w16cid:durableId="91172914">
+    <w:abstractNumId w:val="1"/>
+  </w:num>
+  <w:num w:numId="6" w16cid:durableId="305358668">
+    <w:abstractNumId w:val="3"/>
+  </w:num>
+  <w:num w:numId="7" w16cid:durableId="174343200">
+    <w:abstractNumId w:val="6"/>
+  </w:num>
+  <w:num w:numId="8" w16cid:durableId="209808724">
+    <w:abstractNumId w:val="4"/>
+  </w:num>
+  <w:num w:numId="9" w16cid:durableId="92432661">
+    <w:abstractNumId w:val="2"/>
   </w:num>
 </w:numbering>
 </file>
@@ -4153,7 +10671,7 @@
   <w:style w:type="paragraph" w:default="1" w:styleId="Normal">
     <w:name w:val="Normal"/>
     <w:qFormat/>
-    <w:rsid w:val="00903D34"/>
+    <w:rsid w:val="003F1DA4"/>
   </w:style>
   <w:style w:type="paragraph" w:styleId="Heading1">
     <w:name w:val="heading 1"/>

--- a/Document/SRS/DATATABEL/Functional Requirement.docx
+++ b/Document/SRS/DATATABEL/Functional Requirement.docx
@@ -8803,7 +8803,7 @@
                 <w:sz w:val="24"/>
                 <w:szCs w:val="24"/>
               </w:rPr>
-              <w:t xml:space="preserve">View the detail of all the foods </w:t>
+              <w:t>View the detail of all the foods</w:t>
             </w:r>
           </w:p>
           <w:p>
